--- a/2020/5/bd/lab2/ЛабБД2.docx
+++ b/2020/5/bd/lab2/ЛабБД2.docx
@@ -227,13 +227,7 @@
         <w:rPr>
           <w:color w:val="000000" w:themeColor="text1"/>
         </w:rPr>
-        <w:t>Лабораторная работа №</w:t>
-      </w:r>
-      <w:r>
-        <w:rPr>
-          <w:color w:val="000000" w:themeColor="text1"/>
-        </w:rPr>
-        <w:t>2</w:t>
+        <w:t>Лабораторная работа №2</w:t>
       </w:r>
     </w:p>
     <w:p>
@@ -279,13 +273,7 @@
         <w:rPr>
           <w:color w:val="000000" w:themeColor="text1"/>
         </w:rPr>
-        <w:t xml:space="preserve"> </w:t>
-      </w:r>
-      <w:r>
-        <w:rPr>
-          <w:color w:val="000000" w:themeColor="text1"/>
-        </w:rPr>
-        <w:t>”</w:t>
+        <w:t xml:space="preserve"> ”</w:t>
       </w:r>
     </w:p>
     <w:p>
@@ -488,7 +476,7 @@
           <w:bCs/>
           <w:color w:val="000000" w:themeColor="text1"/>
         </w:rPr>
-        <w:t>2020</w:t>
+        <w:t>2021</w:t>
       </w:r>
     </w:p>
     <w:p>
@@ -499,8 +487,6 @@
           <w:bCs/>
         </w:rPr>
       </w:pPr>
-      <w:bookmarkStart w:id="1" w:name="_GoBack"/>
-      <w:bookmarkEnd w:id="1"/>
       <w:r>
         <w:rPr>
           <w:b/>
@@ -583,10 +569,8793 @@
         <w:rPr>
           <w:bCs/>
         </w:rPr>
-        <w:t>С помощью SQL-запросов выполнить добавление 3–4 записей в каждую таблицу, изменение и удаление нескольких записей.</w:t>
+        <w:t xml:space="preserve">С помощью SQL-запросов выполнить добавление 3–4 записей </w:t>
+      </w:r>
+      <w:bookmarkStart w:id="1" w:name="_GoBack"/>
+      <w:bookmarkEnd w:id="1"/>
+      <w:r>
+        <w:rPr>
+          <w:bCs/>
+        </w:rPr>
+        <w:t>в каждую таблицу, изменение и удаление нескольких записей.</w:t>
       </w:r>
     </w:p>
     <w:p/>
+    <w:p>
+      <w:pPr>
+        <w:spacing w:before="44" w:line="230" w:lineRule="auto"/>
+        <w:ind w:left="59" w:right="2635"/>
+        <w:rPr>
+          <w:sz w:val="20"/>
+          <w:lang w:val="en-US"/>
+        </w:rPr>
+      </w:pPr>
+      <w:r>
+        <w:rPr>
+          <w:color w:val="214987"/>
+          <w:spacing w:val="-1"/>
+          <w:w w:val="88"/>
+          <w:sz w:val="20"/>
+          <w:lang w:val="en-US"/>
+        </w:rPr>
+        <w:t>CREAT</w:t>
+      </w:r>
+      <w:r>
+        <w:rPr>
+          <w:color w:val="214987"/>
+          <w:w w:val="88"/>
+          <w:sz w:val="20"/>
+          <w:lang w:val="en-US"/>
+        </w:rPr>
+        <w:t>E</w:t>
+      </w:r>
+      <w:r>
+        <w:rPr>
+          <w:color w:val="214987"/>
+          <w:sz w:val="20"/>
+          <w:lang w:val="en-US"/>
+        </w:rPr>
+        <w:t xml:space="preserve"> </w:t>
+      </w:r>
+      <w:r>
+        <w:rPr>
+          <w:color w:val="214987"/>
+          <w:spacing w:val="16"/>
+          <w:sz w:val="20"/>
+          <w:lang w:val="en-US"/>
+        </w:rPr>
+        <w:t xml:space="preserve"> </w:t>
+      </w:r>
+      <w:r>
+        <w:rPr>
+          <w:color w:val="214987"/>
+          <w:spacing w:val="-1"/>
+          <w:w w:val="90"/>
+          <w:sz w:val="20"/>
+          <w:lang w:val="en-US"/>
+        </w:rPr>
+        <w:t>TYP</w:t>
+      </w:r>
+      <w:r>
+        <w:rPr>
+          <w:color w:val="214987"/>
+          <w:w w:val="90"/>
+          <w:sz w:val="20"/>
+          <w:lang w:val="en-US"/>
+        </w:rPr>
+        <w:t>E</w:t>
+      </w:r>
+      <w:r>
+        <w:rPr>
+          <w:color w:val="214987"/>
+          <w:sz w:val="20"/>
+          <w:lang w:val="en-US"/>
+        </w:rPr>
+        <w:t xml:space="preserve"> </w:t>
+      </w:r>
+      <w:r>
+        <w:rPr>
+          <w:color w:val="214987"/>
+          <w:spacing w:val="16"/>
+          <w:sz w:val="20"/>
+          <w:lang w:val="en-US"/>
+        </w:rPr>
+        <w:t xml:space="preserve"> </w:t>
+      </w:r>
+      <w:proofErr w:type="spellStart"/>
+      <w:r>
+        <w:rPr>
+          <w:spacing w:val="-1"/>
+          <w:w w:val="101"/>
+          <w:sz w:val="20"/>
+          <w:lang w:val="en-US"/>
+        </w:rPr>
+        <w:t>enum_pos</w:t>
+      </w:r>
+      <w:r>
+        <w:rPr>
+          <w:w w:val="101"/>
+          <w:sz w:val="20"/>
+          <w:lang w:val="en-US"/>
+        </w:rPr>
+        <w:t>t</w:t>
+      </w:r>
+      <w:proofErr w:type="spellEnd"/>
+      <w:r>
+        <w:rPr>
+          <w:sz w:val="20"/>
+          <w:lang w:val="en-US"/>
+        </w:rPr>
+        <w:t xml:space="preserve"> </w:t>
+      </w:r>
+      <w:r>
+        <w:rPr>
+          <w:spacing w:val="16"/>
+          <w:sz w:val="20"/>
+          <w:lang w:val="en-US"/>
+        </w:rPr>
+        <w:t xml:space="preserve"> </w:t>
+      </w:r>
+      <w:r>
+        <w:rPr>
+          <w:color w:val="214987"/>
+          <w:spacing w:val="-1"/>
+          <w:w w:val="93"/>
+          <w:sz w:val="20"/>
+          <w:lang w:val="en-US"/>
+        </w:rPr>
+        <w:t>A</w:t>
+      </w:r>
+      <w:r>
+        <w:rPr>
+          <w:color w:val="214987"/>
+          <w:w w:val="93"/>
+          <w:sz w:val="20"/>
+          <w:lang w:val="en-US"/>
+        </w:rPr>
+        <w:t>S</w:t>
+      </w:r>
+      <w:r>
+        <w:rPr>
+          <w:color w:val="214987"/>
+          <w:sz w:val="20"/>
+          <w:lang w:val="en-US"/>
+        </w:rPr>
+        <w:t xml:space="preserve"> </w:t>
+      </w:r>
+      <w:r>
+        <w:rPr>
+          <w:color w:val="214987"/>
+          <w:spacing w:val="16"/>
+          <w:sz w:val="20"/>
+          <w:lang w:val="en-US"/>
+        </w:rPr>
+        <w:t xml:space="preserve"> </w:t>
+      </w:r>
+      <w:r>
+        <w:rPr>
+          <w:spacing w:val="-1"/>
+          <w:w w:val="76"/>
+          <w:sz w:val="20"/>
+          <w:lang w:val="en-US"/>
+        </w:rPr>
+        <w:t>ENU</w:t>
+      </w:r>
+      <w:r>
+        <w:rPr>
+          <w:w w:val="76"/>
+          <w:sz w:val="20"/>
+          <w:lang w:val="en-US"/>
+        </w:rPr>
+        <w:t>M</w:t>
+      </w:r>
+      <w:r>
+        <w:rPr>
+          <w:sz w:val="20"/>
+          <w:lang w:val="en-US"/>
+        </w:rPr>
+        <w:t xml:space="preserve"> </w:t>
+      </w:r>
+      <w:r>
+        <w:rPr>
+          <w:spacing w:val="16"/>
+          <w:sz w:val="20"/>
+          <w:lang w:val="en-US"/>
+        </w:rPr>
+        <w:t xml:space="preserve"> </w:t>
+      </w:r>
+      <w:r>
+        <w:rPr>
+          <w:spacing w:val="-1"/>
+          <w:w w:val="136"/>
+          <w:sz w:val="20"/>
+          <w:lang w:val="en-US"/>
+        </w:rPr>
+        <w:t>(</w:t>
+      </w:r>
+      <w:r>
+        <w:rPr>
+          <w:rFonts w:ascii="Courier New" w:hAnsi="Courier New"/>
+          <w:color w:val="4F9905"/>
+          <w:spacing w:val="-1"/>
+          <w:w w:val="87"/>
+          <w:sz w:val="20"/>
+          <w:lang w:val="en-US"/>
+        </w:rPr>
+        <w:t>'</w:t>
+      </w:r>
+      <w:proofErr w:type="spellStart"/>
+      <w:r>
+        <w:rPr>
+          <w:color w:val="4F9905"/>
+          <w:spacing w:val="-1"/>
+          <w:w w:val="119"/>
+          <w:sz w:val="20"/>
+          <w:lang w:val="en-US"/>
+        </w:rPr>
+        <w:t>intern</w:t>
+      </w:r>
+      <w:r>
+        <w:rPr>
+          <w:rFonts w:ascii="Courier New" w:hAnsi="Courier New"/>
+          <w:color w:val="4F9905"/>
+          <w:spacing w:val="-1"/>
+          <w:w w:val="87"/>
+          <w:sz w:val="20"/>
+          <w:lang w:val="en-US"/>
+        </w:rPr>
+        <w:t>'</w:t>
+      </w:r>
+      <w:r>
+        <w:rPr>
+          <w:spacing w:val="-1"/>
+          <w:w w:val="255"/>
+          <w:sz w:val="20"/>
+          <w:lang w:val="en-US"/>
+        </w:rPr>
+        <w:t>,</w:t>
+      </w:r>
+      <w:r>
+        <w:rPr>
+          <w:rFonts w:ascii="Courier New" w:hAnsi="Courier New"/>
+          <w:color w:val="4F9905"/>
+          <w:spacing w:val="-1"/>
+          <w:w w:val="87"/>
+          <w:sz w:val="20"/>
+          <w:lang w:val="en-US"/>
+        </w:rPr>
+        <w:t>'</w:t>
+      </w:r>
+      <w:r>
+        <w:rPr>
+          <w:color w:val="4F9905"/>
+          <w:spacing w:val="-1"/>
+          <w:w w:val="113"/>
+          <w:sz w:val="20"/>
+          <w:lang w:val="en-US"/>
+        </w:rPr>
+        <w:t>supervisor</w:t>
+      </w:r>
+      <w:proofErr w:type="spellEnd"/>
+      <w:r>
+        <w:rPr>
+          <w:rFonts w:ascii="Courier New" w:hAnsi="Courier New"/>
+          <w:color w:val="4F9905"/>
+          <w:w w:val="87"/>
+          <w:sz w:val="20"/>
+          <w:lang w:val="en-US"/>
+        </w:rPr>
+        <w:t>'</w:t>
+      </w:r>
+      <w:r>
+        <w:rPr>
+          <w:w w:val="255"/>
+          <w:sz w:val="20"/>
+          <w:lang w:val="en-US"/>
+        </w:rPr>
+        <w:t>,</w:t>
+      </w:r>
+      <w:r>
+        <w:rPr>
+          <w:sz w:val="20"/>
+          <w:lang w:val="en-US"/>
+        </w:rPr>
+        <w:t xml:space="preserve"> </w:t>
+      </w:r>
+      <w:r>
+        <w:rPr>
+          <w:spacing w:val="16"/>
+          <w:sz w:val="20"/>
+          <w:lang w:val="en-US"/>
+        </w:rPr>
+        <w:t xml:space="preserve"> </w:t>
+      </w:r>
+      <w:r>
+        <w:rPr>
+          <w:rFonts w:ascii="Courier New" w:hAnsi="Courier New"/>
+          <w:color w:val="4F9905"/>
+          <w:spacing w:val="-1"/>
+          <w:w w:val="87"/>
+          <w:sz w:val="20"/>
+          <w:lang w:val="en-US"/>
+        </w:rPr>
+        <w:t>'</w:t>
+      </w:r>
+      <w:r>
+        <w:rPr>
+          <w:color w:val="4F9905"/>
+          <w:spacing w:val="-1"/>
+          <w:w w:val="118"/>
+          <w:sz w:val="20"/>
+          <w:lang w:val="en-US"/>
+        </w:rPr>
+        <w:t>cashier</w:t>
+      </w:r>
+      <w:r>
+        <w:rPr>
+          <w:rFonts w:ascii="Courier New" w:hAnsi="Courier New"/>
+          <w:color w:val="4F9905"/>
+          <w:spacing w:val="-1"/>
+          <w:w w:val="87"/>
+          <w:sz w:val="20"/>
+          <w:lang w:val="en-US"/>
+        </w:rPr>
+        <w:t>'</w:t>
+      </w:r>
+      <w:r>
+        <w:rPr>
+          <w:spacing w:val="-1"/>
+          <w:w w:val="162"/>
+          <w:sz w:val="20"/>
+          <w:lang w:val="en-US"/>
+        </w:rPr>
+        <w:t xml:space="preserve">); </w:t>
+      </w:r>
+      <w:r>
+        <w:rPr>
+          <w:color w:val="214987"/>
+          <w:spacing w:val="-1"/>
+          <w:w w:val="88"/>
+          <w:sz w:val="20"/>
+          <w:lang w:val="en-US"/>
+        </w:rPr>
+        <w:t>CREAT</w:t>
+      </w:r>
+      <w:r>
+        <w:rPr>
+          <w:color w:val="214987"/>
+          <w:w w:val="88"/>
+          <w:sz w:val="20"/>
+          <w:lang w:val="en-US"/>
+        </w:rPr>
+        <w:t>E</w:t>
+      </w:r>
+      <w:r>
+        <w:rPr>
+          <w:color w:val="214987"/>
+          <w:sz w:val="20"/>
+          <w:lang w:val="en-US"/>
+        </w:rPr>
+        <w:t xml:space="preserve"> </w:t>
+      </w:r>
+      <w:r>
+        <w:rPr>
+          <w:color w:val="214987"/>
+          <w:spacing w:val="16"/>
+          <w:sz w:val="20"/>
+          <w:lang w:val="en-US"/>
+        </w:rPr>
+        <w:t xml:space="preserve"> </w:t>
+      </w:r>
+      <w:r>
+        <w:rPr>
+          <w:color w:val="214987"/>
+          <w:spacing w:val="-1"/>
+          <w:w w:val="90"/>
+          <w:sz w:val="20"/>
+          <w:lang w:val="en-US"/>
+        </w:rPr>
+        <w:t>TYP</w:t>
+      </w:r>
+      <w:r>
+        <w:rPr>
+          <w:color w:val="214987"/>
+          <w:w w:val="90"/>
+          <w:sz w:val="20"/>
+          <w:lang w:val="en-US"/>
+        </w:rPr>
+        <w:t>E</w:t>
+      </w:r>
+      <w:r>
+        <w:rPr>
+          <w:color w:val="214987"/>
+          <w:sz w:val="20"/>
+          <w:lang w:val="en-US"/>
+        </w:rPr>
+        <w:t xml:space="preserve"> </w:t>
+      </w:r>
+      <w:r>
+        <w:rPr>
+          <w:color w:val="214987"/>
+          <w:spacing w:val="16"/>
+          <w:sz w:val="20"/>
+          <w:lang w:val="en-US"/>
+        </w:rPr>
+        <w:t xml:space="preserve"> </w:t>
+      </w:r>
+      <w:proofErr w:type="spellStart"/>
+      <w:r>
+        <w:rPr>
+          <w:spacing w:val="-1"/>
+          <w:w w:val="109"/>
+          <w:sz w:val="20"/>
+          <w:lang w:val="en-US"/>
+        </w:rPr>
+        <w:t>enum_discount</w:t>
+      </w:r>
+      <w:proofErr w:type="spellEnd"/>
+      <w:r>
+        <w:rPr>
+          <w:spacing w:val="-1"/>
+          <w:w w:val="109"/>
+          <w:sz w:val="20"/>
+          <w:lang w:val="en-US"/>
+        </w:rPr>
+        <w:t>_</w:t>
+      </w:r>
+      <w:r>
+        <w:rPr>
+          <w:spacing w:val="-1"/>
+          <w:w w:val="109"/>
+          <w:sz w:val="20"/>
+        </w:rPr>
+        <w:t>с</w:t>
+      </w:r>
+      <w:r>
+        <w:rPr>
+          <w:spacing w:val="-1"/>
+          <w:w w:val="109"/>
+          <w:sz w:val="20"/>
+          <w:lang w:val="en-US"/>
+        </w:rPr>
+        <w:t>a</w:t>
+      </w:r>
+      <w:r>
+        <w:rPr>
+          <w:w w:val="109"/>
+          <w:sz w:val="20"/>
+          <w:lang w:val="en-US"/>
+        </w:rPr>
+        <w:t>t</w:t>
+      </w:r>
+      <w:r>
+        <w:rPr>
+          <w:sz w:val="20"/>
+          <w:lang w:val="en-US"/>
+        </w:rPr>
+        <w:t xml:space="preserve"> </w:t>
+      </w:r>
+      <w:r>
+        <w:rPr>
+          <w:spacing w:val="16"/>
+          <w:sz w:val="20"/>
+          <w:lang w:val="en-US"/>
+        </w:rPr>
+        <w:t xml:space="preserve"> </w:t>
+      </w:r>
+      <w:r>
+        <w:rPr>
+          <w:color w:val="214987"/>
+          <w:spacing w:val="-1"/>
+          <w:w w:val="93"/>
+          <w:sz w:val="20"/>
+          <w:lang w:val="en-US"/>
+        </w:rPr>
+        <w:t>A</w:t>
+      </w:r>
+      <w:r>
+        <w:rPr>
+          <w:color w:val="214987"/>
+          <w:w w:val="93"/>
+          <w:sz w:val="20"/>
+          <w:lang w:val="en-US"/>
+        </w:rPr>
+        <w:t>S</w:t>
+      </w:r>
+      <w:r>
+        <w:rPr>
+          <w:color w:val="214987"/>
+          <w:sz w:val="20"/>
+          <w:lang w:val="en-US"/>
+        </w:rPr>
+        <w:t xml:space="preserve"> </w:t>
+      </w:r>
+      <w:r>
+        <w:rPr>
+          <w:color w:val="214987"/>
+          <w:spacing w:val="16"/>
+          <w:sz w:val="20"/>
+          <w:lang w:val="en-US"/>
+        </w:rPr>
+        <w:t xml:space="preserve"> </w:t>
+      </w:r>
+      <w:r>
+        <w:rPr>
+          <w:spacing w:val="-1"/>
+          <w:w w:val="76"/>
+          <w:sz w:val="20"/>
+          <w:lang w:val="en-US"/>
+        </w:rPr>
+        <w:t>ENU</w:t>
+      </w:r>
+      <w:r>
+        <w:rPr>
+          <w:w w:val="76"/>
+          <w:sz w:val="20"/>
+          <w:lang w:val="en-US"/>
+        </w:rPr>
+        <w:t>M</w:t>
+      </w:r>
+      <w:r>
+        <w:rPr>
+          <w:sz w:val="20"/>
+          <w:lang w:val="en-US"/>
+        </w:rPr>
+        <w:t xml:space="preserve"> </w:t>
+      </w:r>
+      <w:r>
+        <w:rPr>
+          <w:spacing w:val="16"/>
+          <w:sz w:val="20"/>
+          <w:lang w:val="en-US"/>
+        </w:rPr>
+        <w:t xml:space="preserve"> </w:t>
+      </w:r>
+      <w:r>
+        <w:rPr>
+          <w:spacing w:val="-1"/>
+          <w:w w:val="136"/>
+          <w:sz w:val="20"/>
+          <w:lang w:val="en-US"/>
+        </w:rPr>
+        <w:t>(</w:t>
+      </w:r>
+      <w:r>
+        <w:rPr>
+          <w:rFonts w:ascii="Courier New" w:hAnsi="Courier New"/>
+          <w:color w:val="4F9905"/>
+          <w:spacing w:val="-1"/>
+          <w:w w:val="87"/>
+          <w:sz w:val="20"/>
+          <w:lang w:val="en-US"/>
+        </w:rPr>
+        <w:t>'</w:t>
+      </w:r>
+      <w:r>
+        <w:rPr>
+          <w:color w:val="4F9905"/>
+          <w:spacing w:val="-1"/>
+          <w:w w:val="98"/>
+          <w:sz w:val="20"/>
+          <w:lang w:val="en-US"/>
+        </w:rPr>
+        <w:t>none</w:t>
+      </w:r>
+      <w:r>
+        <w:rPr>
+          <w:rFonts w:ascii="Courier New" w:hAnsi="Courier New"/>
+          <w:color w:val="4F9905"/>
+          <w:spacing w:val="-1"/>
+          <w:w w:val="87"/>
+          <w:sz w:val="20"/>
+          <w:lang w:val="en-US"/>
+        </w:rPr>
+        <w:t>'</w:t>
+      </w:r>
+      <w:r>
+        <w:rPr>
+          <w:spacing w:val="-1"/>
+          <w:w w:val="255"/>
+          <w:sz w:val="20"/>
+          <w:lang w:val="en-US"/>
+        </w:rPr>
+        <w:t>,</w:t>
+      </w:r>
+      <w:r>
+        <w:rPr>
+          <w:rFonts w:ascii="Courier New" w:hAnsi="Courier New"/>
+          <w:color w:val="4F9905"/>
+          <w:spacing w:val="-1"/>
+          <w:w w:val="87"/>
+          <w:sz w:val="20"/>
+          <w:lang w:val="en-US"/>
+        </w:rPr>
+        <w:t>'</w:t>
+      </w:r>
+      <w:r>
+        <w:rPr>
+          <w:color w:val="4F9905"/>
+          <w:spacing w:val="-1"/>
+          <w:w w:val="89"/>
+          <w:sz w:val="20"/>
+          <w:lang w:val="en-US"/>
+        </w:rPr>
+        <w:t>-50%</w:t>
+      </w:r>
+      <w:r>
+        <w:rPr>
+          <w:rFonts w:ascii="Courier New" w:hAnsi="Courier New"/>
+          <w:color w:val="4F9905"/>
+          <w:spacing w:val="-1"/>
+          <w:w w:val="87"/>
+          <w:sz w:val="20"/>
+          <w:lang w:val="en-US"/>
+        </w:rPr>
+        <w:t>'</w:t>
+      </w:r>
+      <w:r>
+        <w:rPr>
+          <w:w w:val="255"/>
+          <w:sz w:val="20"/>
+          <w:lang w:val="en-US"/>
+        </w:rPr>
+        <w:t>,</w:t>
+      </w:r>
+      <w:r>
+        <w:rPr>
+          <w:sz w:val="20"/>
+          <w:lang w:val="en-US"/>
+        </w:rPr>
+        <w:t xml:space="preserve"> </w:t>
+      </w:r>
+      <w:r>
+        <w:rPr>
+          <w:spacing w:val="16"/>
+          <w:sz w:val="20"/>
+          <w:lang w:val="en-US"/>
+        </w:rPr>
+        <w:t xml:space="preserve"> </w:t>
+      </w:r>
+      <w:r>
+        <w:rPr>
+          <w:rFonts w:ascii="Courier New" w:hAnsi="Courier New"/>
+          <w:color w:val="4F9905"/>
+          <w:spacing w:val="-1"/>
+          <w:w w:val="87"/>
+          <w:sz w:val="20"/>
+          <w:lang w:val="en-US"/>
+        </w:rPr>
+        <w:t>'</w:t>
+      </w:r>
+      <w:r>
+        <w:rPr>
+          <w:color w:val="4F9905"/>
+          <w:spacing w:val="-1"/>
+          <w:w w:val="89"/>
+          <w:sz w:val="20"/>
+          <w:lang w:val="en-US"/>
+        </w:rPr>
+        <w:t>-10%</w:t>
+      </w:r>
+      <w:r>
+        <w:rPr>
+          <w:rFonts w:ascii="Courier New" w:hAnsi="Courier New"/>
+          <w:color w:val="4F9905"/>
+          <w:w w:val="87"/>
+          <w:sz w:val="20"/>
+          <w:lang w:val="en-US"/>
+        </w:rPr>
+        <w:t>'</w:t>
+      </w:r>
+      <w:r>
+        <w:rPr>
+          <w:spacing w:val="-1"/>
+          <w:w w:val="162"/>
+          <w:sz w:val="20"/>
+          <w:lang w:val="en-US"/>
+        </w:rPr>
+        <w:t>);</w:t>
+      </w:r>
+    </w:p>
+    <w:p>
+      <w:pPr>
+        <w:spacing w:before="6"/>
+        <w:rPr>
+          <w:sz w:val="19"/>
+          <w:lang w:val="en-US"/>
+        </w:rPr>
+      </w:pPr>
+    </w:p>
+    <w:p>
+      <w:pPr>
+        <w:ind w:left="59"/>
+        <w:rPr>
+          <w:sz w:val="20"/>
+          <w:lang w:val="en-US"/>
+        </w:rPr>
+      </w:pPr>
+      <w:proofErr w:type="gramStart"/>
+      <w:r>
+        <w:rPr>
+          <w:color w:val="214987"/>
+          <w:spacing w:val="-1"/>
+          <w:w w:val="88"/>
+          <w:sz w:val="20"/>
+          <w:lang w:val="en-US"/>
+        </w:rPr>
+        <w:t>CREAT</w:t>
+      </w:r>
+      <w:r>
+        <w:rPr>
+          <w:color w:val="214987"/>
+          <w:w w:val="88"/>
+          <w:sz w:val="20"/>
+          <w:lang w:val="en-US"/>
+        </w:rPr>
+        <w:t>E</w:t>
+      </w:r>
+      <w:r>
+        <w:rPr>
+          <w:color w:val="214987"/>
+          <w:sz w:val="20"/>
+          <w:lang w:val="en-US"/>
+        </w:rPr>
+        <w:t xml:space="preserve"> </w:t>
+      </w:r>
+      <w:r>
+        <w:rPr>
+          <w:color w:val="214987"/>
+          <w:spacing w:val="16"/>
+          <w:sz w:val="20"/>
+          <w:lang w:val="en-US"/>
+        </w:rPr>
+        <w:t xml:space="preserve"> </w:t>
+      </w:r>
+      <w:r>
+        <w:rPr>
+          <w:color w:val="214987"/>
+          <w:spacing w:val="-1"/>
+          <w:w w:val="88"/>
+          <w:sz w:val="20"/>
+          <w:lang w:val="en-US"/>
+        </w:rPr>
+        <w:t>TABL</w:t>
+      </w:r>
+      <w:r>
+        <w:rPr>
+          <w:color w:val="214987"/>
+          <w:w w:val="88"/>
+          <w:sz w:val="20"/>
+          <w:lang w:val="en-US"/>
+        </w:rPr>
+        <w:t>E</w:t>
+      </w:r>
+      <w:proofErr w:type="gramEnd"/>
+      <w:r>
+        <w:rPr>
+          <w:color w:val="214987"/>
+          <w:sz w:val="20"/>
+          <w:lang w:val="en-US"/>
+        </w:rPr>
+        <w:t xml:space="preserve"> </w:t>
+      </w:r>
+      <w:r>
+        <w:rPr>
+          <w:color w:val="214987"/>
+          <w:spacing w:val="16"/>
+          <w:sz w:val="20"/>
+          <w:lang w:val="en-US"/>
+        </w:rPr>
+        <w:t xml:space="preserve"> </w:t>
+      </w:r>
+      <w:proofErr w:type="spellStart"/>
+      <w:r>
+        <w:rPr>
+          <w:spacing w:val="-1"/>
+          <w:w w:val="107"/>
+          <w:sz w:val="20"/>
+          <w:lang w:val="en-US"/>
+        </w:rPr>
+        <w:t>contact_datas</w:t>
+      </w:r>
+      <w:proofErr w:type="spellEnd"/>
+      <w:r>
+        <w:rPr>
+          <w:spacing w:val="-1"/>
+          <w:w w:val="107"/>
+          <w:sz w:val="20"/>
+          <w:lang w:val="en-US"/>
+        </w:rPr>
+        <w:t>(</w:t>
+      </w:r>
+      <w:proofErr w:type="spellStart"/>
+      <w:r>
+        <w:rPr>
+          <w:spacing w:val="-1"/>
+          <w:w w:val="107"/>
+          <w:sz w:val="20"/>
+          <w:lang w:val="en-US"/>
+        </w:rPr>
+        <w:t>phone_numbe</w:t>
+      </w:r>
+      <w:r>
+        <w:rPr>
+          <w:w w:val="107"/>
+          <w:sz w:val="20"/>
+          <w:lang w:val="en-US"/>
+        </w:rPr>
+        <w:t>r</w:t>
+      </w:r>
+      <w:proofErr w:type="spellEnd"/>
+      <w:r>
+        <w:rPr>
+          <w:sz w:val="20"/>
+          <w:lang w:val="en-US"/>
+        </w:rPr>
+        <w:t xml:space="preserve"> </w:t>
+      </w:r>
+      <w:r>
+        <w:rPr>
+          <w:spacing w:val="16"/>
+          <w:sz w:val="20"/>
+          <w:lang w:val="en-US"/>
+        </w:rPr>
+        <w:t xml:space="preserve"> </w:t>
+      </w:r>
+      <w:proofErr w:type="spellStart"/>
+      <w:r>
+        <w:rPr>
+          <w:color w:val="214987"/>
+          <w:spacing w:val="-1"/>
+          <w:w w:val="110"/>
+          <w:sz w:val="20"/>
+          <w:lang w:val="en-US"/>
+        </w:rPr>
+        <w:t>varchar</w:t>
+      </w:r>
+      <w:proofErr w:type="spellEnd"/>
+      <w:r>
+        <w:rPr>
+          <w:spacing w:val="-1"/>
+          <w:w w:val="136"/>
+          <w:sz w:val="20"/>
+          <w:lang w:val="en-US"/>
+        </w:rPr>
+        <w:t>(</w:t>
+      </w:r>
+      <w:r>
+        <w:rPr>
+          <w:color w:val="0000CE"/>
+          <w:spacing w:val="-1"/>
+          <w:w w:val="94"/>
+          <w:sz w:val="20"/>
+          <w:lang w:val="en-US"/>
+        </w:rPr>
+        <w:t>255</w:t>
+      </w:r>
+      <w:r>
+        <w:rPr>
+          <w:w w:val="136"/>
+          <w:sz w:val="20"/>
+          <w:lang w:val="en-US"/>
+        </w:rPr>
+        <w:t>)</w:t>
+      </w:r>
+      <w:r>
+        <w:rPr>
+          <w:sz w:val="20"/>
+          <w:lang w:val="en-US"/>
+        </w:rPr>
+        <w:t xml:space="preserve"> </w:t>
+      </w:r>
+      <w:r>
+        <w:rPr>
+          <w:spacing w:val="16"/>
+          <w:sz w:val="20"/>
+          <w:lang w:val="en-US"/>
+        </w:rPr>
+        <w:t xml:space="preserve"> </w:t>
+      </w:r>
+      <w:r>
+        <w:rPr>
+          <w:color w:val="214987"/>
+          <w:spacing w:val="-1"/>
+          <w:w w:val="88"/>
+          <w:sz w:val="20"/>
+          <w:lang w:val="en-US"/>
+        </w:rPr>
+        <w:t>PRIMAR</w:t>
+      </w:r>
+      <w:r>
+        <w:rPr>
+          <w:color w:val="214987"/>
+          <w:w w:val="88"/>
+          <w:sz w:val="20"/>
+          <w:lang w:val="en-US"/>
+        </w:rPr>
+        <w:t>Y</w:t>
+      </w:r>
+      <w:r>
+        <w:rPr>
+          <w:color w:val="214987"/>
+          <w:sz w:val="20"/>
+          <w:lang w:val="en-US"/>
+        </w:rPr>
+        <w:t xml:space="preserve"> </w:t>
+      </w:r>
+      <w:r>
+        <w:rPr>
+          <w:color w:val="214987"/>
+          <w:spacing w:val="16"/>
+          <w:sz w:val="20"/>
+          <w:lang w:val="en-US"/>
+        </w:rPr>
+        <w:t xml:space="preserve"> </w:t>
+      </w:r>
+      <w:r>
+        <w:rPr>
+          <w:color w:val="214987"/>
+          <w:spacing w:val="-1"/>
+          <w:w w:val="88"/>
+          <w:sz w:val="20"/>
+          <w:lang w:val="en-US"/>
+        </w:rPr>
+        <w:t>KEY</w:t>
+      </w:r>
+      <w:r>
+        <w:rPr>
+          <w:w w:val="255"/>
+          <w:sz w:val="20"/>
+          <w:lang w:val="en-US"/>
+        </w:rPr>
+        <w:t>,</w:t>
+      </w:r>
+    </w:p>
+    <w:p>
+      <w:pPr>
+        <w:spacing w:before="5" w:line="244" w:lineRule="auto"/>
+        <w:ind w:left="2778" w:right="3259"/>
+        <w:rPr>
+          <w:sz w:val="20"/>
+          <w:lang w:val="en-US"/>
+        </w:rPr>
+      </w:pPr>
+      <w:proofErr w:type="spellStart"/>
+      <w:r>
+        <w:rPr>
+          <w:spacing w:val="-1"/>
+          <w:w w:val="116"/>
+          <w:sz w:val="20"/>
+          <w:lang w:val="en-US"/>
+        </w:rPr>
+        <w:t>first_nam</w:t>
+      </w:r>
+      <w:r>
+        <w:rPr>
+          <w:w w:val="116"/>
+          <w:sz w:val="20"/>
+          <w:lang w:val="en-US"/>
+        </w:rPr>
+        <w:t>e</w:t>
+      </w:r>
+      <w:proofErr w:type="spellEnd"/>
+      <w:r>
+        <w:rPr>
+          <w:sz w:val="20"/>
+          <w:lang w:val="en-US"/>
+        </w:rPr>
+        <w:t xml:space="preserve"> </w:t>
+      </w:r>
+      <w:r>
+        <w:rPr>
+          <w:spacing w:val="16"/>
+          <w:sz w:val="20"/>
+          <w:lang w:val="en-US"/>
+        </w:rPr>
+        <w:t xml:space="preserve"> </w:t>
+      </w:r>
+      <w:proofErr w:type="spellStart"/>
+      <w:r>
+        <w:rPr>
+          <w:color w:val="214987"/>
+          <w:spacing w:val="-1"/>
+          <w:w w:val="113"/>
+          <w:sz w:val="20"/>
+          <w:lang w:val="en-US"/>
+        </w:rPr>
+        <w:t>varc</w:t>
+      </w:r>
+      <w:r>
+        <w:rPr>
+          <w:color w:val="214987"/>
+          <w:spacing w:val="-1"/>
+          <w:w w:val="107"/>
+          <w:sz w:val="20"/>
+          <w:lang w:val="en-US"/>
+        </w:rPr>
+        <w:t>har</w:t>
+      </w:r>
+      <w:proofErr w:type="spellEnd"/>
+      <w:r>
+        <w:rPr>
+          <w:spacing w:val="-1"/>
+          <w:w w:val="136"/>
+          <w:sz w:val="20"/>
+          <w:lang w:val="en-US"/>
+        </w:rPr>
+        <w:t>(</w:t>
+      </w:r>
+      <w:r>
+        <w:rPr>
+          <w:color w:val="0000CE"/>
+          <w:spacing w:val="-1"/>
+          <w:w w:val="94"/>
+          <w:sz w:val="20"/>
+          <w:lang w:val="en-US"/>
+        </w:rPr>
+        <w:t>255</w:t>
+      </w:r>
+      <w:r>
+        <w:rPr>
+          <w:w w:val="136"/>
+          <w:sz w:val="20"/>
+          <w:lang w:val="en-US"/>
+        </w:rPr>
+        <w:t>)</w:t>
+      </w:r>
+      <w:r>
+        <w:rPr>
+          <w:sz w:val="20"/>
+          <w:lang w:val="en-US"/>
+        </w:rPr>
+        <w:t xml:space="preserve"> </w:t>
+      </w:r>
+      <w:r>
+        <w:rPr>
+          <w:spacing w:val="16"/>
+          <w:sz w:val="20"/>
+          <w:lang w:val="en-US"/>
+        </w:rPr>
+        <w:t xml:space="preserve"> </w:t>
+      </w:r>
+      <w:r>
+        <w:rPr>
+          <w:color w:val="214987"/>
+          <w:spacing w:val="-1"/>
+          <w:w w:val="81"/>
+          <w:sz w:val="20"/>
+          <w:lang w:val="en-US"/>
+        </w:rPr>
+        <w:t>NO</w:t>
+      </w:r>
+      <w:r>
+        <w:rPr>
+          <w:color w:val="214987"/>
+          <w:w w:val="81"/>
+          <w:sz w:val="20"/>
+          <w:lang w:val="en-US"/>
+        </w:rPr>
+        <w:t>T</w:t>
+      </w:r>
+      <w:r>
+        <w:rPr>
+          <w:color w:val="214987"/>
+          <w:sz w:val="20"/>
+          <w:lang w:val="en-US"/>
+        </w:rPr>
+        <w:t xml:space="preserve"> </w:t>
+      </w:r>
+      <w:r>
+        <w:rPr>
+          <w:color w:val="214987"/>
+          <w:spacing w:val="16"/>
+          <w:sz w:val="20"/>
+          <w:lang w:val="en-US"/>
+        </w:rPr>
+        <w:t xml:space="preserve"> </w:t>
+      </w:r>
+      <w:r>
+        <w:rPr>
+          <w:color w:val="214987"/>
+          <w:spacing w:val="-1"/>
+          <w:w w:val="87"/>
+          <w:sz w:val="20"/>
+          <w:lang w:val="en-US"/>
+        </w:rPr>
+        <w:t>NULL</w:t>
+      </w:r>
+      <w:r>
+        <w:rPr>
+          <w:w w:val="255"/>
+          <w:sz w:val="20"/>
+          <w:lang w:val="en-US"/>
+        </w:rPr>
+        <w:t xml:space="preserve">, </w:t>
+      </w:r>
+      <w:proofErr w:type="spellStart"/>
+      <w:r>
+        <w:rPr>
+          <w:spacing w:val="-1"/>
+          <w:sz w:val="20"/>
+          <w:lang w:val="en-US"/>
+        </w:rPr>
+        <w:t>second_nam</w:t>
+      </w:r>
+      <w:r>
+        <w:rPr>
+          <w:sz w:val="20"/>
+          <w:lang w:val="en-US"/>
+        </w:rPr>
+        <w:t>e</w:t>
+      </w:r>
+      <w:proofErr w:type="spellEnd"/>
+      <w:r>
+        <w:rPr>
+          <w:sz w:val="20"/>
+          <w:lang w:val="en-US"/>
+        </w:rPr>
+        <w:t xml:space="preserve"> </w:t>
+      </w:r>
+      <w:r>
+        <w:rPr>
+          <w:spacing w:val="16"/>
+          <w:sz w:val="20"/>
+          <w:lang w:val="en-US"/>
+        </w:rPr>
+        <w:t xml:space="preserve"> </w:t>
+      </w:r>
+      <w:proofErr w:type="spellStart"/>
+      <w:r>
+        <w:rPr>
+          <w:color w:val="214987"/>
+          <w:spacing w:val="-1"/>
+          <w:w w:val="111"/>
+          <w:sz w:val="20"/>
+          <w:lang w:val="en-US"/>
+        </w:rPr>
+        <w:t>var</w:t>
+      </w:r>
+      <w:r>
+        <w:rPr>
+          <w:color w:val="214987"/>
+          <w:spacing w:val="-1"/>
+          <w:w w:val="110"/>
+          <w:sz w:val="20"/>
+          <w:lang w:val="en-US"/>
+        </w:rPr>
+        <w:t>char</w:t>
+      </w:r>
+      <w:proofErr w:type="spellEnd"/>
+      <w:r>
+        <w:rPr>
+          <w:spacing w:val="-1"/>
+          <w:w w:val="136"/>
+          <w:sz w:val="20"/>
+          <w:lang w:val="en-US"/>
+        </w:rPr>
+        <w:t>(</w:t>
+      </w:r>
+      <w:r>
+        <w:rPr>
+          <w:color w:val="0000CE"/>
+          <w:spacing w:val="-1"/>
+          <w:w w:val="94"/>
+          <w:sz w:val="20"/>
+          <w:lang w:val="en-US"/>
+        </w:rPr>
+        <w:t>255</w:t>
+      </w:r>
+      <w:r>
+        <w:rPr>
+          <w:w w:val="136"/>
+          <w:sz w:val="20"/>
+          <w:lang w:val="en-US"/>
+        </w:rPr>
+        <w:t>)</w:t>
+      </w:r>
+      <w:r>
+        <w:rPr>
+          <w:sz w:val="20"/>
+          <w:lang w:val="en-US"/>
+        </w:rPr>
+        <w:t xml:space="preserve"> </w:t>
+      </w:r>
+      <w:r>
+        <w:rPr>
+          <w:spacing w:val="16"/>
+          <w:sz w:val="20"/>
+          <w:lang w:val="en-US"/>
+        </w:rPr>
+        <w:t xml:space="preserve"> </w:t>
+      </w:r>
+      <w:r>
+        <w:rPr>
+          <w:color w:val="214987"/>
+          <w:spacing w:val="-1"/>
+          <w:w w:val="81"/>
+          <w:sz w:val="20"/>
+          <w:lang w:val="en-US"/>
+        </w:rPr>
+        <w:t>NO</w:t>
+      </w:r>
+      <w:r>
+        <w:rPr>
+          <w:color w:val="214987"/>
+          <w:w w:val="81"/>
+          <w:sz w:val="20"/>
+          <w:lang w:val="en-US"/>
+        </w:rPr>
+        <w:t>T</w:t>
+      </w:r>
+      <w:r>
+        <w:rPr>
+          <w:color w:val="214987"/>
+          <w:sz w:val="20"/>
+          <w:lang w:val="en-US"/>
+        </w:rPr>
+        <w:t xml:space="preserve"> </w:t>
+      </w:r>
+      <w:r>
+        <w:rPr>
+          <w:color w:val="214987"/>
+          <w:spacing w:val="16"/>
+          <w:sz w:val="20"/>
+          <w:lang w:val="en-US"/>
+        </w:rPr>
+        <w:t xml:space="preserve"> </w:t>
+      </w:r>
+      <w:r>
+        <w:rPr>
+          <w:color w:val="214987"/>
+          <w:spacing w:val="-1"/>
+          <w:w w:val="87"/>
+          <w:sz w:val="20"/>
+          <w:lang w:val="en-US"/>
+        </w:rPr>
+        <w:t>NULL</w:t>
+      </w:r>
+      <w:r>
+        <w:rPr>
+          <w:w w:val="255"/>
+          <w:sz w:val="20"/>
+          <w:lang w:val="en-US"/>
+        </w:rPr>
+        <w:t xml:space="preserve">, </w:t>
+      </w:r>
+      <w:r>
+        <w:rPr>
+          <w:w w:val="105"/>
+          <w:sz w:val="20"/>
+          <w:lang w:val="en-US"/>
+        </w:rPr>
+        <w:t>email</w:t>
+      </w:r>
+      <w:r>
+        <w:rPr>
+          <w:spacing w:val="16"/>
+          <w:w w:val="105"/>
+          <w:sz w:val="20"/>
+          <w:lang w:val="en-US"/>
+        </w:rPr>
+        <w:t xml:space="preserve"> </w:t>
+      </w:r>
+      <w:proofErr w:type="spellStart"/>
+      <w:r>
+        <w:rPr>
+          <w:color w:val="214987"/>
+          <w:w w:val="105"/>
+          <w:sz w:val="20"/>
+          <w:lang w:val="en-US"/>
+        </w:rPr>
+        <w:t>varchar</w:t>
+      </w:r>
+      <w:proofErr w:type="spellEnd"/>
+      <w:r>
+        <w:rPr>
+          <w:w w:val="105"/>
+          <w:sz w:val="20"/>
+          <w:lang w:val="en-US"/>
+        </w:rPr>
+        <w:t>(</w:t>
+      </w:r>
+      <w:r>
+        <w:rPr>
+          <w:color w:val="0000CE"/>
+          <w:w w:val="105"/>
+          <w:sz w:val="20"/>
+          <w:lang w:val="en-US"/>
+        </w:rPr>
+        <w:t>255</w:t>
+      </w:r>
+      <w:r>
+        <w:rPr>
+          <w:w w:val="105"/>
+          <w:sz w:val="20"/>
+          <w:lang w:val="en-US"/>
+        </w:rPr>
+        <w:t>)</w:t>
+      </w:r>
+    </w:p>
+    <w:p>
+      <w:pPr>
+        <w:ind w:left="2674"/>
+        <w:rPr>
+          <w:sz w:val="20"/>
+          <w:lang w:val="en-US"/>
+        </w:rPr>
+      </w:pPr>
+      <w:r>
+        <w:rPr>
+          <w:w w:val="160"/>
+          <w:sz w:val="20"/>
+          <w:lang w:val="en-US"/>
+        </w:rPr>
+        <w:t>);</w:t>
+      </w:r>
+    </w:p>
+    <w:p>
+      <w:pPr>
+        <w:spacing w:before="8"/>
+        <w:rPr>
+          <w:sz w:val="20"/>
+          <w:lang w:val="en-US"/>
+        </w:rPr>
+      </w:pPr>
+    </w:p>
+    <w:p>
+      <w:pPr>
+        <w:spacing w:before="1"/>
+        <w:ind w:left="59"/>
+        <w:rPr>
+          <w:sz w:val="20"/>
+          <w:lang w:val="en-US"/>
+        </w:rPr>
+      </w:pPr>
+      <w:proofErr w:type="gramStart"/>
+      <w:r>
+        <w:rPr>
+          <w:color w:val="214987"/>
+          <w:spacing w:val="-1"/>
+          <w:w w:val="88"/>
+          <w:sz w:val="20"/>
+          <w:lang w:val="en-US"/>
+        </w:rPr>
+        <w:t>CREAT</w:t>
+      </w:r>
+      <w:r>
+        <w:rPr>
+          <w:color w:val="214987"/>
+          <w:w w:val="88"/>
+          <w:sz w:val="20"/>
+          <w:lang w:val="en-US"/>
+        </w:rPr>
+        <w:t>E</w:t>
+      </w:r>
+      <w:r>
+        <w:rPr>
+          <w:color w:val="214987"/>
+          <w:sz w:val="20"/>
+          <w:lang w:val="en-US"/>
+        </w:rPr>
+        <w:t xml:space="preserve"> </w:t>
+      </w:r>
+      <w:r>
+        <w:rPr>
+          <w:color w:val="214987"/>
+          <w:spacing w:val="16"/>
+          <w:sz w:val="20"/>
+          <w:lang w:val="en-US"/>
+        </w:rPr>
+        <w:t xml:space="preserve"> </w:t>
+      </w:r>
+      <w:r>
+        <w:rPr>
+          <w:color w:val="214987"/>
+          <w:spacing w:val="-1"/>
+          <w:w w:val="88"/>
+          <w:sz w:val="20"/>
+          <w:lang w:val="en-US"/>
+        </w:rPr>
+        <w:t>TABL</w:t>
+      </w:r>
+      <w:r>
+        <w:rPr>
+          <w:color w:val="214987"/>
+          <w:w w:val="88"/>
+          <w:sz w:val="20"/>
+          <w:lang w:val="en-US"/>
+        </w:rPr>
+        <w:t>E</w:t>
+      </w:r>
+      <w:proofErr w:type="gramEnd"/>
+      <w:r>
+        <w:rPr>
+          <w:color w:val="214987"/>
+          <w:sz w:val="20"/>
+          <w:lang w:val="en-US"/>
+        </w:rPr>
+        <w:t xml:space="preserve"> </w:t>
+      </w:r>
+      <w:r>
+        <w:rPr>
+          <w:color w:val="214987"/>
+          <w:spacing w:val="16"/>
+          <w:sz w:val="20"/>
+          <w:lang w:val="en-US"/>
+        </w:rPr>
+        <w:t xml:space="preserve"> </w:t>
+      </w:r>
+      <w:r>
+        <w:rPr>
+          <w:spacing w:val="-1"/>
+          <w:w w:val="120"/>
+          <w:sz w:val="20"/>
+          <w:lang w:val="en-US"/>
+        </w:rPr>
+        <w:t>suppliers(</w:t>
+      </w:r>
+      <w:proofErr w:type="spellStart"/>
+      <w:r>
+        <w:rPr>
+          <w:spacing w:val="-1"/>
+          <w:w w:val="120"/>
+          <w:sz w:val="20"/>
+          <w:lang w:val="en-US"/>
+        </w:rPr>
+        <w:t>supplier_i</w:t>
+      </w:r>
+      <w:r>
+        <w:rPr>
+          <w:w w:val="120"/>
+          <w:sz w:val="20"/>
+          <w:lang w:val="en-US"/>
+        </w:rPr>
+        <w:t>d</w:t>
+      </w:r>
+      <w:proofErr w:type="spellEnd"/>
+      <w:r>
+        <w:rPr>
+          <w:sz w:val="20"/>
+          <w:lang w:val="en-US"/>
+        </w:rPr>
+        <w:t xml:space="preserve"> </w:t>
+      </w:r>
+      <w:r>
+        <w:rPr>
+          <w:spacing w:val="16"/>
+          <w:sz w:val="20"/>
+          <w:lang w:val="en-US"/>
+        </w:rPr>
+        <w:t xml:space="preserve"> </w:t>
+      </w:r>
+      <w:r>
+        <w:rPr>
+          <w:spacing w:val="-1"/>
+          <w:w w:val="98"/>
+          <w:sz w:val="20"/>
+          <w:lang w:val="en-US"/>
+        </w:rPr>
+        <w:t>SERIA</w:t>
+      </w:r>
+      <w:r>
+        <w:rPr>
+          <w:w w:val="98"/>
+          <w:sz w:val="20"/>
+          <w:lang w:val="en-US"/>
+        </w:rPr>
+        <w:t>L</w:t>
+      </w:r>
+      <w:r>
+        <w:rPr>
+          <w:sz w:val="20"/>
+          <w:lang w:val="en-US"/>
+        </w:rPr>
+        <w:t xml:space="preserve"> </w:t>
+      </w:r>
+      <w:r>
+        <w:rPr>
+          <w:spacing w:val="16"/>
+          <w:sz w:val="20"/>
+          <w:lang w:val="en-US"/>
+        </w:rPr>
+        <w:t xml:space="preserve"> </w:t>
+      </w:r>
+      <w:r>
+        <w:rPr>
+          <w:color w:val="214987"/>
+          <w:spacing w:val="-1"/>
+          <w:w w:val="92"/>
+          <w:sz w:val="20"/>
+          <w:lang w:val="en-US"/>
+        </w:rPr>
+        <w:t>P</w:t>
+      </w:r>
+      <w:r>
+        <w:rPr>
+          <w:color w:val="214987"/>
+          <w:spacing w:val="-1"/>
+          <w:w w:val="87"/>
+          <w:sz w:val="20"/>
+          <w:lang w:val="en-US"/>
+        </w:rPr>
+        <w:t>RIMAR</w:t>
+      </w:r>
+      <w:r>
+        <w:rPr>
+          <w:color w:val="214987"/>
+          <w:w w:val="87"/>
+          <w:sz w:val="20"/>
+          <w:lang w:val="en-US"/>
+        </w:rPr>
+        <w:t>Y</w:t>
+      </w:r>
+      <w:r>
+        <w:rPr>
+          <w:color w:val="214987"/>
+          <w:sz w:val="20"/>
+          <w:lang w:val="en-US"/>
+        </w:rPr>
+        <w:t xml:space="preserve"> </w:t>
+      </w:r>
+      <w:r>
+        <w:rPr>
+          <w:color w:val="214987"/>
+          <w:spacing w:val="16"/>
+          <w:sz w:val="20"/>
+          <w:lang w:val="en-US"/>
+        </w:rPr>
+        <w:t xml:space="preserve"> </w:t>
+      </w:r>
+      <w:r>
+        <w:rPr>
+          <w:color w:val="214987"/>
+          <w:spacing w:val="-1"/>
+          <w:w w:val="88"/>
+          <w:sz w:val="20"/>
+          <w:lang w:val="en-US"/>
+        </w:rPr>
+        <w:t>KEY</w:t>
+      </w:r>
+      <w:r>
+        <w:rPr>
+          <w:w w:val="255"/>
+          <w:sz w:val="20"/>
+          <w:lang w:val="en-US"/>
+        </w:rPr>
+        <w:t>,</w:t>
+      </w:r>
+    </w:p>
+    <w:p>
+      <w:pPr>
+        <w:spacing w:before="4"/>
+        <w:ind w:left="2465"/>
+        <w:rPr>
+          <w:sz w:val="20"/>
+          <w:lang w:val="en-US"/>
+        </w:rPr>
+      </w:pPr>
+      <w:proofErr w:type="spellStart"/>
+      <w:proofErr w:type="gramStart"/>
+      <w:r>
+        <w:rPr>
+          <w:sz w:val="20"/>
+          <w:lang w:val="en-US"/>
+        </w:rPr>
+        <w:t>adress</w:t>
+      </w:r>
+      <w:proofErr w:type="spellEnd"/>
+      <w:proofErr w:type="gramEnd"/>
+      <w:r>
+        <w:rPr>
+          <w:spacing w:val="22"/>
+          <w:sz w:val="20"/>
+          <w:lang w:val="en-US"/>
+        </w:rPr>
+        <w:t xml:space="preserve"> </w:t>
+      </w:r>
+      <w:proofErr w:type="spellStart"/>
+      <w:r>
+        <w:rPr>
+          <w:color w:val="214987"/>
+          <w:sz w:val="20"/>
+          <w:lang w:val="en-US"/>
+        </w:rPr>
+        <w:t>varchar</w:t>
+      </w:r>
+      <w:proofErr w:type="spellEnd"/>
+      <w:r>
+        <w:rPr>
+          <w:sz w:val="20"/>
+          <w:lang w:val="en-US"/>
+        </w:rPr>
+        <w:t>(</w:t>
+      </w:r>
+      <w:r>
+        <w:rPr>
+          <w:color w:val="0000CE"/>
+          <w:sz w:val="20"/>
+          <w:lang w:val="en-US"/>
+        </w:rPr>
+        <w:t>255</w:t>
+      </w:r>
+      <w:r>
+        <w:rPr>
+          <w:sz w:val="20"/>
+          <w:lang w:val="en-US"/>
+        </w:rPr>
+        <w:t>)</w:t>
+      </w:r>
+      <w:r>
+        <w:rPr>
+          <w:spacing w:val="66"/>
+          <w:sz w:val="20"/>
+          <w:lang w:val="en-US"/>
+        </w:rPr>
+        <w:t xml:space="preserve"> </w:t>
+      </w:r>
+      <w:r>
+        <w:rPr>
+          <w:color w:val="214987"/>
+          <w:sz w:val="20"/>
+          <w:lang w:val="en-US"/>
+        </w:rPr>
+        <w:t>NOT</w:t>
+      </w:r>
+      <w:r>
+        <w:rPr>
+          <w:color w:val="214987"/>
+          <w:spacing w:val="66"/>
+          <w:sz w:val="20"/>
+          <w:lang w:val="en-US"/>
+        </w:rPr>
+        <w:t xml:space="preserve"> </w:t>
+      </w:r>
+      <w:r>
+        <w:rPr>
+          <w:color w:val="214987"/>
+          <w:sz w:val="20"/>
+          <w:lang w:val="en-US"/>
+        </w:rPr>
+        <w:t>NULL</w:t>
+      </w:r>
+    </w:p>
+    <w:p>
+      <w:pPr>
+        <w:spacing w:before="5"/>
+        <w:ind w:left="2255"/>
+        <w:rPr>
+          <w:sz w:val="20"/>
+          <w:lang w:val="en-US"/>
+        </w:rPr>
+      </w:pPr>
+      <w:r>
+        <w:rPr>
+          <w:w w:val="160"/>
+          <w:sz w:val="20"/>
+          <w:lang w:val="en-US"/>
+        </w:rPr>
+        <w:t>);</w:t>
+      </w:r>
+    </w:p>
+    <w:p>
+      <w:pPr>
+        <w:spacing w:before="9"/>
+        <w:rPr>
+          <w:sz w:val="20"/>
+          <w:lang w:val="en-US"/>
+        </w:rPr>
+      </w:pPr>
+    </w:p>
+    <w:p>
+      <w:pPr>
+        <w:ind w:left="59"/>
+        <w:rPr>
+          <w:sz w:val="20"/>
+          <w:lang w:val="en-US"/>
+        </w:rPr>
+      </w:pPr>
+      <w:proofErr w:type="gramStart"/>
+      <w:r>
+        <w:rPr>
+          <w:color w:val="214987"/>
+          <w:spacing w:val="-1"/>
+          <w:w w:val="88"/>
+          <w:sz w:val="20"/>
+          <w:lang w:val="en-US"/>
+        </w:rPr>
+        <w:t>CREAT</w:t>
+      </w:r>
+      <w:r>
+        <w:rPr>
+          <w:color w:val="214987"/>
+          <w:w w:val="88"/>
+          <w:sz w:val="20"/>
+          <w:lang w:val="en-US"/>
+        </w:rPr>
+        <w:t>E</w:t>
+      </w:r>
+      <w:r>
+        <w:rPr>
+          <w:color w:val="214987"/>
+          <w:sz w:val="20"/>
+          <w:lang w:val="en-US"/>
+        </w:rPr>
+        <w:t xml:space="preserve"> </w:t>
+      </w:r>
+      <w:r>
+        <w:rPr>
+          <w:color w:val="214987"/>
+          <w:spacing w:val="16"/>
+          <w:sz w:val="20"/>
+          <w:lang w:val="en-US"/>
+        </w:rPr>
+        <w:t xml:space="preserve"> </w:t>
+      </w:r>
+      <w:r>
+        <w:rPr>
+          <w:color w:val="214987"/>
+          <w:spacing w:val="-1"/>
+          <w:w w:val="88"/>
+          <w:sz w:val="20"/>
+          <w:lang w:val="en-US"/>
+        </w:rPr>
+        <w:t>TABL</w:t>
+      </w:r>
+      <w:r>
+        <w:rPr>
+          <w:color w:val="214987"/>
+          <w:w w:val="88"/>
+          <w:sz w:val="20"/>
+          <w:lang w:val="en-US"/>
+        </w:rPr>
+        <w:t>E</w:t>
+      </w:r>
+      <w:proofErr w:type="gramEnd"/>
+      <w:r>
+        <w:rPr>
+          <w:color w:val="214987"/>
+          <w:sz w:val="20"/>
+          <w:lang w:val="en-US"/>
+        </w:rPr>
+        <w:t xml:space="preserve"> </w:t>
+      </w:r>
+      <w:r>
+        <w:rPr>
+          <w:color w:val="214987"/>
+          <w:spacing w:val="16"/>
+          <w:sz w:val="20"/>
+          <w:lang w:val="en-US"/>
+        </w:rPr>
+        <w:t xml:space="preserve"> </w:t>
+      </w:r>
+      <w:r>
+        <w:rPr>
+          <w:spacing w:val="-1"/>
+          <w:w w:val="113"/>
+          <w:sz w:val="20"/>
+          <w:lang w:val="en-US"/>
+        </w:rPr>
+        <w:t>products(</w:t>
+      </w:r>
+      <w:proofErr w:type="spellStart"/>
+      <w:r>
+        <w:rPr>
+          <w:spacing w:val="-1"/>
+          <w:w w:val="113"/>
+          <w:sz w:val="20"/>
+          <w:lang w:val="en-US"/>
+        </w:rPr>
+        <w:t>product_i</w:t>
+      </w:r>
+      <w:r>
+        <w:rPr>
+          <w:w w:val="113"/>
+          <w:sz w:val="20"/>
+          <w:lang w:val="en-US"/>
+        </w:rPr>
+        <w:t>d</w:t>
+      </w:r>
+      <w:proofErr w:type="spellEnd"/>
+      <w:r>
+        <w:rPr>
+          <w:sz w:val="20"/>
+          <w:lang w:val="en-US"/>
+        </w:rPr>
+        <w:t xml:space="preserve"> </w:t>
+      </w:r>
+      <w:r>
+        <w:rPr>
+          <w:spacing w:val="16"/>
+          <w:sz w:val="20"/>
+          <w:lang w:val="en-US"/>
+        </w:rPr>
+        <w:t xml:space="preserve"> </w:t>
+      </w:r>
+      <w:r>
+        <w:rPr>
+          <w:spacing w:val="-1"/>
+          <w:w w:val="98"/>
+          <w:sz w:val="20"/>
+          <w:lang w:val="en-US"/>
+        </w:rPr>
+        <w:t>SERIA</w:t>
+      </w:r>
+      <w:r>
+        <w:rPr>
+          <w:w w:val="98"/>
+          <w:sz w:val="20"/>
+          <w:lang w:val="en-US"/>
+        </w:rPr>
+        <w:t>L</w:t>
+      </w:r>
+      <w:r>
+        <w:rPr>
+          <w:sz w:val="20"/>
+          <w:lang w:val="en-US"/>
+        </w:rPr>
+        <w:t xml:space="preserve"> </w:t>
+      </w:r>
+      <w:r>
+        <w:rPr>
+          <w:spacing w:val="16"/>
+          <w:sz w:val="20"/>
+          <w:lang w:val="en-US"/>
+        </w:rPr>
+        <w:t xml:space="preserve"> </w:t>
+      </w:r>
+      <w:r>
+        <w:rPr>
+          <w:color w:val="214987"/>
+          <w:spacing w:val="-1"/>
+          <w:w w:val="103"/>
+          <w:sz w:val="20"/>
+          <w:lang w:val="en-US"/>
+        </w:rPr>
+        <w:t>PRI</w:t>
+      </w:r>
+      <w:r>
+        <w:rPr>
+          <w:color w:val="214987"/>
+          <w:spacing w:val="-1"/>
+          <w:w w:val="79"/>
+          <w:sz w:val="20"/>
+          <w:lang w:val="en-US"/>
+        </w:rPr>
+        <w:t>MAR</w:t>
+      </w:r>
+      <w:r>
+        <w:rPr>
+          <w:color w:val="214987"/>
+          <w:w w:val="79"/>
+          <w:sz w:val="20"/>
+          <w:lang w:val="en-US"/>
+        </w:rPr>
+        <w:t>Y</w:t>
+      </w:r>
+      <w:r>
+        <w:rPr>
+          <w:color w:val="214987"/>
+          <w:sz w:val="20"/>
+          <w:lang w:val="en-US"/>
+        </w:rPr>
+        <w:t xml:space="preserve"> </w:t>
+      </w:r>
+      <w:r>
+        <w:rPr>
+          <w:color w:val="214987"/>
+          <w:spacing w:val="16"/>
+          <w:sz w:val="20"/>
+          <w:lang w:val="en-US"/>
+        </w:rPr>
+        <w:t xml:space="preserve"> </w:t>
+      </w:r>
+      <w:r>
+        <w:rPr>
+          <w:color w:val="214987"/>
+          <w:spacing w:val="-1"/>
+          <w:w w:val="88"/>
+          <w:sz w:val="20"/>
+          <w:lang w:val="en-US"/>
+        </w:rPr>
+        <w:t>KEY</w:t>
+      </w:r>
+      <w:r>
+        <w:rPr>
+          <w:w w:val="255"/>
+          <w:sz w:val="20"/>
+          <w:lang w:val="en-US"/>
+        </w:rPr>
+        <w:t>,</w:t>
+      </w:r>
+    </w:p>
+    <w:p>
+      <w:pPr>
+        <w:spacing w:before="5" w:line="244" w:lineRule="auto"/>
+        <w:ind w:left="2360" w:right="1538"/>
+        <w:rPr>
+          <w:sz w:val="20"/>
+          <w:lang w:val="en-US"/>
+        </w:rPr>
+      </w:pPr>
+      <w:proofErr w:type="spellStart"/>
+      <w:proofErr w:type="gramStart"/>
+      <w:r>
+        <w:rPr>
+          <w:w w:val="110"/>
+          <w:sz w:val="20"/>
+          <w:lang w:val="en-US"/>
+        </w:rPr>
+        <w:t>supplier_id</w:t>
+      </w:r>
+      <w:proofErr w:type="spellEnd"/>
+      <w:proofErr w:type="gramEnd"/>
+      <w:r>
+        <w:rPr>
+          <w:spacing w:val="9"/>
+          <w:w w:val="110"/>
+          <w:sz w:val="20"/>
+          <w:lang w:val="en-US"/>
+        </w:rPr>
+        <w:t xml:space="preserve"> </w:t>
+      </w:r>
+      <w:r>
+        <w:rPr>
+          <w:color w:val="214987"/>
+          <w:w w:val="110"/>
+          <w:sz w:val="20"/>
+          <w:lang w:val="en-US"/>
+        </w:rPr>
+        <w:t>integer</w:t>
+      </w:r>
+      <w:r>
+        <w:rPr>
+          <w:color w:val="214987"/>
+          <w:spacing w:val="9"/>
+          <w:w w:val="110"/>
+          <w:sz w:val="20"/>
+          <w:lang w:val="en-US"/>
+        </w:rPr>
+        <w:t xml:space="preserve"> </w:t>
+      </w:r>
+      <w:r>
+        <w:rPr>
+          <w:color w:val="214987"/>
+          <w:w w:val="110"/>
+          <w:sz w:val="20"/>
+          <w:lang w:val="en-US"/>
+        </w:rPr>
+        <w:t>REFERENCES</w:t>
+      </w:r>
+      <w:r>
+        <w:rPr>
+          <w:color w:val="214987"/>
+          <w:spacing w:val="9"/>
+          <w:w w:val="110"/>
+          <w:sz w:val="20"/>
+          <w:lang w:val="en-US"/>
+        </w:rPr>
+        <w:t xml:space="preserve"> </w:t>
+      </w:r>
+      <w:r>
+        <w:rPr>
+          <w:w w:val="110"/>
+          <w:sz w:val="20"/>
+          <w:lang w:val="en-US"/>
+        </w:rPr>
+        <w:t>suppliers,</w:t>
+      </w:r>
+      <w:r>
+        <w:rPr>
+          <w:spacing w:val="1"/>
+          <w:w w:val="110"/>
+          <w:sz w:val="20"/>
+          <w:lang w:val="en-US"/>
+        </w:rPr>
+        <w:t xml:space="preserve"> </w:t>
+      </w:r>
+      <w:proofErr w:type="spellStart"/>
+      <w:r>
+        <w:rPr>
+          <w:w w:val="110"/>
+          <w:sz w:val="20"/>
+          <w:lang w:val="en-US"/>
+        </w:rPr>
+        <w:t>product_cost_per_unit</w:t>
+      </w:r>
+      <w:proofErr w:type="spellEnd"/>
+      <w:r>
+        <w:rPr>
+          <w:spacing w:val="34"/>
+          <w:w w:val="110"/>
+          <w:sz w:val="20"/>
+          <w:lang w:val="en-US"/>
+        </w:rPr>
+        <w:t xml:space="preserve"> </w:t>
+      </w:r>
+      <w:r>
+        <w:rPr>
+          <w:color w:val="214987"/>
+          <w:w w:val="110"/>
+          <w:sz w:val="20"/>
+          <w:lang w:val="en-US"/>
+        </w:rPr>
+        <w:t>real</w:t>
+      </w:r>
+      <w:r>
+        <w:rPr>
+          <w:color w:val="214987"/>
+          <w:spacing w:val="35"/>
+          <w:w w:val="110"/>
+          <w:sz w:val="20"/>
+          <w:lang w:val="en-US"/>
+        </w:rPr>
+        <w:t xml:space="preserve"> </w:t>
+      </w:r>
+      <w:r>
+        <w:rPr>
+          <w:color w:val="214987"/>
+          <w:w w:val="110"/>
+          <w:sz w:val="20"/>
+          <w:lang w:val="en-US"/>
+        </w:rPr>
+        <w:t>CONSTRAINT</w:t>
+      </w:r>
+      <w:r>
+        <w:rPr>
+          <w:color w:val="214987"/>
+          <w:spacing w:val="35"/>
+          <w:w w:val="110"/>
+          <w:sz w:val="20"/>
+          <w:lang w:val="en-US"/>
+        </w:rPr>
+        <w:t xml:space="preserve"> </w:t>
+      </w:r>
+      <w:proofErr w:type="spellStart"/>
+      <w:r>
+        <w:rPr>
+          <w:w w:val="110"/>
+          <w:sz w:val="20"/>
+          <w:lang w:val="en-US"/>
+        </w:rPr>
+        <w:t>positive_price</w:t>
+      </w:r>
+      <w:proofErr w:type="spellEnd"/>
+      <w:r>
+        <w:rPr>
+          <w:spacing w:val="35"/>
+          <w:w w:val="110"/>
+          <w:sz w:val="20"/>
+          <w:lang w:val="en-US"/>
+        </w:rPr>
+        <w:t xml:space="preserve"> </w:t>
+      </w:r>
+      <w:r>
+        <w:rPr>
+          <w:color w:val="214987"/>
+          <w:w w:val="110"/>
+          <w:sz w:val="20"/>
+          <w:lang w:val="en-US"/>
+        </w:rPr>
+        <w:t>CHECK</w:t>
+      </w:r>
+    </w:p>
+    <w:p>
+      <w:pPr>
+        <w:spacing w:before="5" w:line="244" w:lineRule="auto"/>
+        <w:ind w:right="1538"/>
+        <w:rPr>
+          <w:sz w:val="20"/>
+          <w:lang w:val="en-US"/>
+        </w:rPr>
+      </w:pPr>
+      <w:r>
+        <w:rPr>
+          <w:rFonts w:ascii="Arial" w:hAnsi="Arial"/>
+          <w:i/>
+          <w:spacing w:val="28"/>
+          <w:w w:val="115"/>
+          <w:sz w:val="12"/>
+          <w:lang w:val="en-US"/>
+        </w:rPr>
+        <w:t xml:space="preserve"> </w:t>
+      </w:r>
+      <w:r>
+        <w:rPr>
+          <w:w w:val="120"/>
+          <w:sz w:val="20"/>
+          <w:lang w:val="en-US"/>
+        </w:rPr>
+        <w:t>(</w:t>
+      </w:r>
+      <w:proofErr w:type="spellStart"/>
+      <w:proofErr w:type="gramStart"/>
+      <w:r>
+        <w:rPr>
+          <w:w w:val="120"/>
+          <w:sz w:val="20"/>
+          <w:lang w:val="en-US"/>
+        </w:rPr>
+        <w:t>product_cost_per_unit</w:t>
+      </w:r>
+      <w:proofErr w:type="spellEnd"/>
+      <w:proofErr w:type="gramEnd"/>
+      <w:r>
+        <w:rPr>
+          <w:spacing w:val="24"/>
+          <w:w w:val="120"/>
+          <w:sz w:val="20"/>
+          <w:lang w:val="en-US"/>
+        </w:rPr>
+        <w:t xml:space="preserve"> </w:t>
+      </w:r>
+      <w:r>
+        <w:rPr>
+          <w:color w:val="CE5B00"/>
+          <w:w w:val="120"/>
+          <w:sz w:val="20"/>
+          <w:lang w:val="en-US"/>
+        </w:rPr>
+        <w:t>&gt;</w:t>
+      </w:r>
+      <w:r>
+        <w:rPr>
+          <w:color w:val="CE5B00"/>
+          <w:spacing w:val="25"/>
+          <w:w w:val="120"/>
+          <w:sz w:val="20"/>
+          <w:lang w:val="en-US"/>
+        </w:rPr>
+        <w:t xml:space="preserve"> </w:t>
+      </w:r>
+      <w:r>
+        <w:rPr>
+          <w:color w:val="0000CE"/>
+          <w:w w:val="120"/>
+          <w:sz w:val="20"/>
+          <w:lang w:val="en-US"/>
+        </w:rPr>
+        <w:t>0</w:t>
+      </w:r>
+      <w:r>
+        <w:rPr>
+          <w:w w:val="120"/>
+          <w:sz w:val="20"/>
+          <w:lang w:val="en-US"/>
+        </w:rPr>
+        <w:t>),</w:t>
+      </w:r>
+    </w:p>
+    <w:tbl>
+      <w:tblPr>
+        <w:tblStyle w:val="TableNormal"/>
+        <w:tblW w:w="0" w:type="auto"/>
+        <w:tblInd w:w="126" w:type="dxa"/>
+        <w:tblLayout w:type="fixed"/>
+        <w:tblLook w:val="01E0" w:firstRow="1" w:lastRow="1" w:firstColumn="1" w:lastColumn="1" w:noHBand="0" w:noVBand="0"/>
+      </w:tblPr>
+      <w:tblGrid>
+        <w:gridCol w:w="10040"/>
+      </w:tblGrid>
+      <w:tr>
+        <w:trPr>
+          <w:trHeight w:val="1282"/>
+        </w:trPr>
+        <w:tc>
+          <w:tcPr>
+            <w:tcW w:w="10040" w:type="dxa"/>
+            <w:shd w:val="clear" w:color="auto" w:fill="F8F8F8"/>
+          </w:tcPr>
+          <w:p>
+            <w:pPr>
+              <w:pStyle w:val="TableParagraph"/>
+              <w:spacing w:before="37"/>
+              <w:ind w:left="2360"/>
+              <w:rPr>
+                <w:sz w:val="20"/>
+              </w:rPr>
+            </w:pPr>
+            <w:proofErr w:type="spellStart"/>
+            <w:r>
+              <w:rPr>
+                <w:spacing w:val="-1"/>
+                <w:w w:val="102"/>
+                <w:sz w:val="20"/>
+              </w:rPr>
+              <w:t>product_nam</w:t>
+            </w:r>
+            <w:r>
+              <w:rPr>
+                <w:w w:val="102"/>
+                <w:sz w:val="20"/>
+              </w:rPr>
+              <w:t>e</w:t>
+            </w:r>
+            <w:proofErr w:type="spellEnd"/>
+            <w:r>
+              <w:rPr>
+                <w:sz w:val="20"/>
+              </w:rPr>
+              <w:t xml:space="preserve"> </w:t>
+            </w:r>
+            <w:r>
+              <w:rPr>
+                <w:spacing w:val="16"/>
+                <w:sz w:val="20"/>
+              </w:rPr>
+              <w:t xml:space="preserve"> </w:t>
+            </w:r>
+            <w:proofErr w:type="spellStart"/>
+            <w:r>
+              <w:rPr>
+                <w:color w:val="214987"/>
+                <w:spacing w:val="-1"/>
+                <w:w w:val="113"/>
+                <w:sz w:val="20"/>
+              </w:rPr>
+              <w:t>varc</w:t>
+            </w:r>
+            <w:r>
+              <w:rPr>
+                <w:color w:val="214987"/>
+                <w:spacing w:val="-1"/>
+                <w:w w:val="107"/>
+                <w:sz w:val="20"/>
+              </w:rPr>
+              <w:t>har</w:t>
+            </w:r>
+            <w:proofErr w:type="spellEnd"/>
+            <w:r>
+              <w:rPr>
+                <w:spacing w:val="-1"/>
+                <w:w w:val="136"/>
+                <w:sz w:val="20"/>
+              </w:rPr>
+              <w:t>(</w:t>
+            </w:r>
+            <w:r>
+              <w:rPr>
+                <w:color w:val="0000CE"/>
+                <w:spacing w:val="-1"/>
+                <w:w w:val="94"/>
+                <w:sz w:val="20"/>
+              </w:rPr>
+              <w:t>255</w:t>
+            </w:r>
+            <w:r>
+              <w:rPr>
+                <w:w w:val="136"/>
+                <w:sz w:val="20"/>
+              </w:rPr>
+              <w:t>)</w:t>
+            </w:r>
+            <w:r>
+              <w:rPr>
+                <w:sz w:val="20"/>
+              </w:rPr>
+              <w:t xml:space="preserve"> </w:t>
+            </w:r>
+            <w:r>
+              <w:rPr>
+                <w:spacing w:val="16"/>
+                <w:sz w:val="20"/>
+              </w:rPr>
+              <w:t xml:space="preserve"> </w:t>
+            </w:r>
+            <w:r>
+              <w:rPr>
+                <w:color w:val="214987"/>
+                <w:spacing w:val="-1"/>
+                <w:w w:val="81"/>
+                <w:sz w:val="20"/>
+              </w:rPr>
+              <w:t>NO</w:t>
+            </w:r>
+            <w:r>
+              <w:rPr>
+                <w:color w:val="214987"/>
+                <w:w w:val="81"/>
+                <w:sz w:val="20"/>
+              </w:rPr>
+              <w:t>T</w:t>
+            </w:r>
+            <w:r>
+              <w:rPr>
+                <w:color w:val="214987"/>
+                <w:sz w:val="20"/>
+              </w:rPr>
+              <w:t xml:space="preserve"> </w:t>
+            </w:r>
+            <w:r>
+              <w:rPr>
+                <w:color w:val="214987"/>
+                <w:spacing w:val="16"/>
+                <w:sz w:val="20"/>
+              </w:rPr>
+              <w:t xml:space="preserve"> </w:t>
+            </w:r>
+            <w:r>
+              <w:rPr>
+                <w:color w:val="214987"/>
+                <w:spacing w:val="-1"/>
+                <w:w w:val="87"/>
+                <w:sz w:val="20"/>
+              </w:rPr>
+              <w:t>NULL</w:t>
+            </w:r>
+            <w:r>
+              <w:rPr>
+                <w:w w:val="255"/>
+                <w:sz w:val="20"/>
+              </w:rPr>
+              <w:t>,</w:t>
+            </w:r>
+          </w:p>
+          <w:p>
+            <w:pPr>
+              <w:pStyle w:val="TableParagraph"/>
+              <w:spacing w:before="4"/>
+              <w:ind w:left="2360"/>
+              <w:rPr>
+                <w:sz w:val="20"/>
+              </w:rPr>
+            </w:pPr>
+            <w:proofErr w:type="spellStart"/>
+            <w:r>
+              <w:rPr>
+                <w:spacing w:val="-1"/>
+                <w:w w:val="112"/>
+                <w:sz w:val="20"/>
+              </w:rPr>
+              <w:t>supply_dat</w:t>
+            </w:r>
+            <w:r>
+              <w:rPr>
+                <w:w w:val="112"/>
+                <w:sz w:val="20"/>
+              </w:rPr>
+              <w:t>e</w:t>
+            </w:r>
+            <w:proofErr w:type="spellEnd"/>
+            <w:r>
+              <w:rPr>
+                <w:sz w:val="20"/>
+              </w:rPr>
+              <w:t xml:space="preserve"> </w:t>
+            </w:r>
+            <w:r>
+              <w:rPr>
+                <w:spacing w:val="16"/>
+                <w:sz w:val="20"/>
+              </w:rPr>
+              <w:t xml:space="preserve"> </w:t>
+            </w:r>
+            <w:r>
+              <w:rPr>
+                <w:color w:val="214987"/>
+                <w:spacing w:val="-1"/>
+                <w:w w:val="111"/>
+                <w:sz w:val="20"/>
+              </w:rPr>
+              <w:t>dat</w:t>
+            </w:r>
+            <w:r>
+              <w:rPr>
+                <w:color w:val="214987"/>
+                <w:w w:val="111"/>
+                <w:sz w:val="20"/>
+              </w:rPr>
+              <w:t>e</w:t>
+            </w:r>
+            <w:r>
+              <w:rPr>
+                <w:color w:val="214987"/>
+                <w:sz w:val="20"/>
+              </w:rPr>
+              <w:t xml:space="preserve"> </w:t>
+            </w:r>
+            <w:r>
+              <w:rPr>
+                <w:color w:val="214987"/>
+                <w:spacing w:val="16"/>
+                <w:sz w:val="20"/>
+              </w:rPr>
+              <w:t xml:space="preserve"> </w:t>
+            </w:r>
+            <w:r>
+              <w:rPr>
+                <w:color w:val="214987"/>
+                <w:spacing w:val="-1"/>
+                <w:w w:val="109"/>
+                <w:sz w:val="20"/>
+              </w:rPr>
+              <w:t>no</w:t>
+            </w:r>
+            <w:r>
+              <w:rPr>
+                <w:color w:val="214987"/>
+                <w:w w:val="109"/>
+                <w:sz w:val="20"/>
+              </w:rPr>
+              <w:t>t</w:t>
+            </w:r>
+            <w:r>
+              <w:rPr>
+                <w:color w:val="214987"/>
+                <w:sz w:val="20"/>
+              </w:rPr>
+              <w:t xml:space="preserve"> </w:t>
+            </w:r>
+            <w:r>
+              <w:rPr>
+                <w:color w:val="214987"/>
+                <w:spacing w:val="16"/>
+                <w:sz w:val="20"/>
+              </w:rPr>
+              <w:t xml:space="preserve"> </w:t>
+            </w:r>
+            <w:r>
+              <w:rPr>
+                <w:color w:val="214987"/>
+                <w:spacing w:val="-1"/>
+                <w:w w:val="126"/>
+                <w:sz w:val="20"/>
+              </w:rPr>
+              <w:t>nul</w:t>
+            </w:r>
+            <w:r>
+              <w:rPr>
+                <w:color w:val="214987"/>
+                <w:w w:val="126"/>
+                <w:sz w:val="20"/>
+              </w:rPr>
+              <w:t>l</w:t>
+            </w:r>
+            <w:r>
+              <w:rPr>
+                <w:color w:val="214987"/>
+                <w:sz w:val="20"/>
+              </w:rPr>
+              <w:t xml:space="preserve"> </w:t>
+            </w:r>
+            <w:r>
+              <w:rPr>
+                <w:color w:val="214987"/>
+                <w:spacing w:val="16"/>
+                <w:sz w:val="20"/>
+              </w:rPr>
+              <w:t xml:space="preserve"> </w:t>
+            </w:r>
+            <w:r>
+              <w:rPr>
+                <w:color w:val="214987"/>
+                <w:spacing w:val="-1"/>
+                <w:w w:val="122"/>
+                <w:sz w:val="20"/>
+              </w:rPr>
+              <w:t>defaul</w:t>
+            </w:r>
+            <w:r>
+              <w:rPr>
+                <w:color w:val="214987"/>
+                <w:w w:val="122"/>
+                <w:sz w:val="20"/>
+              </w:rPr>
+              <w:t>t</w:t>
+            </w:r>
+            <w:r>
+              <w:rPr>
+                <w:color w:val="214987"/>
+                <w:sz w:val="20"/>
+              </w:rPr>
+              <w:t xml:space="preserve"> </w:t>
+            </w:r>
+            <w:r>
+              <w:rPr>
+                <w:color w:val="214987"/>
+                <w:spacing w:val="16"/>
+                <w:sz w:val="20"/>
+              </w:rPr>
+              <w:t xml:space="preserve"> </w:t>
+            </w:r>
+            <w:r>
+              <w:rPr>
+                <w:spacing w:val="-1"/>
+                <w:w w:val="84"/>
+                <w:sz w:val="20"/>
+              </w:rPr>
+              <w:t>CURREN</w:t>
+            </w:r>
+            <w:r>
+              <w:rPr>
+                <w:spacing w:val="-1"/>
+                <w:w w:val="91"/>
+                <w:sz w:val="20"/>
+              </w:rPr>
+              <w:t>T_DATE</w:t>
+            </w:r>
+            <w:r>
+              <w:rPr>
+                <w:w w:val="255"/>
+                <w:sz w:val="20"/>
+              </w:rPr>
+              <w:t>,</w:t>
+            </w:r>
+          </w:p>
+          <w:p>
+            <w:pPr>
+              <w:pStyle w:val="TableParagraph"/>
+              <w:spacing w:before="5"/>
+              <w:ind w:left="2360"/>
+              <w:rPr>
+                <w:sz w:val="20"/>
+              </w:rPr>
+            </w:pPr>
+            <w:r>
+              <w:rPr>
+                <w:w w:val="105"/>
+                <w:sz w:val="20"/>
+              </w:rPr>
+              <w:t>amount</w:t>
+            </w:r>
+            <w:r>
+              <w:rPr>
+                <w:spacing w:val="7"/>
+                <w:w w:val="105"/>
+                <w:sz w:val="20"/>
+              </w:rPr>
+              <w:t xml:space="preserve"> </w:t>
+            </w:r>
+            <w:r>
+              <w:rPr>
+                <w:color w:val="214987"/>
+                <w:w w:val="105"/>
+                <w:sz w:val="20"/>
+              </w:rPr>
+              <w:t xml:space="preserve">integer </w:t>
+            </w:r>
+            <w:r>
+              <w:rPr>
+                <w:color w:val="214987"/>
+                <w:spacing w:val="5"/>
+                <w:w w:val="105"/>
+                <w:sz w:val="20"/>
+              </w:rPr>
+              <w:t xml:space="preserve"> </w:t>
+            </w:r>
+            <w:r>
+              <w:rPr>
+                <w:color w:val="214987"/>
+                <w:w w:val="105"/>
+                <w:sz w:val="20"/>
+              </w:rPr>
+              <w:t xml:space="preserve">not </w:t>
+            </w:r>
+            <w:r>
+              <w:rPr>
+                <w:color w:val="214987"/>
+                <w:spacing w:val="6"/>
+                <w:w w:val="105"/>
+                <w:sz w:val="20"/>
+              </w:rPr>
+              <w:t xml:space="preserve"> </w:t>
+            </w:r>
+            <w:r>
+              <w:rPr>
+                <w:color w:val="214987"/>
+                <w:w w:val="105"/>
+                <w:sz w:val="20"/>
+              </w:rPr>
+              <w:t xml:space="preserve">null </w:t>
+            </w:r>
+            <w:r>
+              <w:rPr>
+                <w:color w:val="214987"/>
+                <w:spacing w:val="5"/>
+                <w:w w:val="105"/>
+                <w:sz w:val="20"/>
+              </w:rPr>
+              <w:t xml:space="preserve"> </w:t>
+            </w:r>
+            <w:r>
+              <w:rPr>
+                <w:color w:val="214987"/>
+                <w:w w:val="105"/>
+                <w:sz w:val="20"/>
+              </w:rPr>
+              <w:t xml:space="preserve">default </w:t>
+            </w:r>
+            <w:r>
+              <w:rPr>
+                <w:color w:val="214987"/>
+                <w:spacing w:val="6"/>
+                <w:w w:val="105"/>
+                <w:sz w:val="20"/>
+              </w:rPr>
+              <w:t xml:space="preserve"> </w:t>
+            </w:r>
+            <w:r>
+              <w:rPr>
+                <w:color w:val="0000CE"/>
+                <w:w w:val="105"/>
+                <w:sz w:val="20"/>
+              </w:rPr>
+              <w:t xml:space="preserve">0 </w:t>
+            </w:r>
+            <w:r>
+              <w:rPr>
+                <w:color w:val="0000CE"/>
+                <w:spacing w:val="5"/>
+                <w:w w:val="105"/>
+                <w:sz w:val="20"/>
+              </w:rPr>
+              <w:t xml:space="preserve"> </w:t>
+            </w:r>
+            <w:r>
+              <w:rPr>
+                <w:color w:val="214987"/>
+                <w:w w:val="105"/>
+                <w:sz w:val="20"/>
+              </w:rPr>
+              <w:t xml:space="preserve">CONSTRAINT </w:t>
+            </w:r>
+            <w:r>
+              <w:rPr>
+                <w:color w:val="214987"/>
+                <w:spacing w:val="6"/>
+                <w:w w:val="105"/>
+                <w:sz w:val="20"/>
+              </w:rPr>
+              <w:t xml:space="preserve"> </w:t>
+            </w:r>
+            <w:proofErr w:type="spellStart"/>
+            <w:r>
+              <w:rPr>
+                <w:w w:val="105"/>
+                <w:sz w:val="20"/>
+              </w:rPr>
+              <w:t>positive_amount</w:t>
+            </w:r>
+            <w:proofErr w:type="spellEnd"/>
+            <w:r>
+              <w:rPr>
+                <w:w w:val="105"/>
+                <w:sz w:val="20"/>
+              </w:rPr>
+              <w:t xml:space="preserve"> </w:t>
+            </w:r>
+            <w:r>
+              <w:rPr>
+                <w:spacing w:val="5"/>
+                <w:w w:val="105"/>
+                <w:sz w:val="20"/>
+              </w:rPr>
+              <w:t xml:space="preserve"> </w:t>
+            </w:r>
+            <w:r>
+              <w:rPr>
+                <w:color w:val="214987"/>
+                <w:w w:val="105"/>
+                <w:sz w:val="20"/>
+              </w:rPr>
+              <w:t>CHECK</w:t>
+            </w:r>
+          </w:p>
+          <w:p>
+            <w:pPr>
+              <w:pStyle w:val="TableParagraph"/>
+              <w:spacing w:before="5"/>
+              <w:rPr>
+                <w:sz w:val="20"/>
+              </w:rPr>
+            </w:pPr>
+            <w:r>
+              <w:rPr>
+                <w:rFonts w:ascii="Arial" w:hAnsi="Arial"/>
+                <w:i/>
+                <w:spacing w:val="31"/>
+                <w:w w:val="105"/>
+                <w:sz w:val="12"/>
+              </w:rPr>
+              <w:t xml:space="preserve"> </w:t>
+            </w:r>
+            <w:r>
+              <w:rPr>
+                <w:w w:val="105"/>
+                <w:sz w:val="20"/>
+              </w:rPr>
+              <w:t>(amount</w:t>
+            </w:r>
+            <w:r>
+              <w:rPr>
+                <w:spacing w:val="38"/>
+                <w:w w:val="105"/>
+                <w:sz w:val="20"/>
+              </w:rPr>
+              <w:t xml:space="preserve"> </w:t>
+            </w:r>
+            <w:r>
+              <w:rPr>
+                <w:color w:val="CE5B00"/>
+                <w:w w:val="105"/>
+                <w:sz w:val="20"/>
+              </w:rPr>
+              <w:t>&gt;</w:t>
+            </w:r>
+            <w:r>
+              <w:rPr>
+                <w:color w:val="CE5B00"/>
+                <w:spacing w:val="38"/>
+                <w:w w:val="105"/>
+                <w:sz w:val="20"/>
+              </w:rPr>
+              <w:t xml:space="preserve"> </w:t>
+            </w:r>
+            <w:r>
+              <w:rPr>
+                <w:color w:val="0000CE"/>
+                <w:w w:val="105"/>
+                <w:sz w:val="20"/>
+              </w:rPr>
+              <w:t>0</w:t>
+            </w:r>
+            <w:r>
+              <w:rPr>
+                <w:w w:val="105"/>
+                <w:sz w:val="20"/>
+              </w:rPr>
+              <w:t>)</w:t>
+            </w:r>
+          </w:p>
+          <w:p>
+            <w:pPr>
+              <w:pStyle w:val="TableParagraph"/>
+              <w:spacing w:before="4"/>
+              <w:ind w:left="2256"/>
+              <w:rPr>
+                <w:sz w:val="20"/>
+              </w:rPr>
+            </w:pPr>
+            <w:r>
+              <w:rPr>
+                <w:w w:val="160"/>
+                <w:sz w:val="20"/>
+              </w:rPr>
+              <w:t>);</w:t>
+            </w:r>
+          </w:p>
+        </w:tc>
+      </w:tr>
+      <w:tr>
+        <w:trPr>
+          <w:trHeight w:val="195"/>
+        </w:trPr>
+        <w:tc>
+          <w:tcPr>
+            <w:tcW w:w="10040" w:type="dxa"/>
+            <w:shd w:val="clear" w:color="auto" w:fill="F8F8F8"/>
+          </w:tcPr>
+          <w:p>
+            <w:pPr>
+              <w:pStyle w:val="TableParagraph"/>
+              <w:rPr>
+                <w:rFonts w:ascii="Times New Roman"/>
+                <w:sz w:val="12"/>
+              </w:rPr>
+            </w:pPr>
+          </w:p>
+        </w:tc>
+      </w:tr>
+      <w:tr>
+        <w:trPr>
+          <w:trHeight w:val="255"/>
+        </w:trPr>
+        <w:tc>
+          <w:tcPr>
+            <w:tcW w:w="10040" w:type="dxa"/>
+            <w:shd w:val="clear" w:color="auto" w:fill="F8F8F8"/>
+          </w:tcPr>
+          <w:p>
+            <w:pPr>
+              <w:pStyle w:val="TableParagraph"/>
+              <w:spacing w:line="228" w:lineRule="exact"/>
+              <w:ind w:left="60"/>
+              <w:rPr>
+                <w:sz w:val="20"/>
+              </w:rPr>
+            </w:pPr>
+            <w:r>
+              <w:rPr>
+                <w:color w:val="214987"/>
+                <w:spacing w:val="-1"/>
+                <w:w w:val="88"/>
+                <w:sz w:val="20"/>
+              </w:rPr>
+              <w:t>CREAT</w:t>
+            </w:r>
+            <w:r>
+              <w:rPr>
+                <w:color w:val="214987"/>
+                <w:w w:val="88"/>
+                <w:sz w:val="20"/>
+              </w:rPr>
+              <w:t>E</w:t>
+            </w:r>
+            <w:r>
+              <w:rPr>
+                <w:color w:val="214987"/>
+                <w:sz w:val="20"/>
+              </w:rPr>
+              <w:t xml:space="preserve"> </w:t>
+            </w:r>
+            <w:r>
+              <w:rPr>
+                <w:color w:val="214987"/>
+                <w:spacing w:val="16"/>
+                <w:sz w:val="20"/>
+              </w:rPr>
+              <w:t xml:space="preserve"> </w:t>
+            </w:r>
+            <w:r>
+              <w:rPr>
+                <w:color w:val="214987"/>
+                <w:spacing w:val="-1"/>
+                <w:w w:val="88"/>
+                <w:sz w:val="20"/>
+              </w:rPr>
+              <w:t>TABL</w:t>
+            </w:r>
+            <w:r>
+              <w:rPr>
+                <w:color w:val="214987"/>
+                <w:w w:val="88"/>
+                <w:sz w:val="20"/>
+              </w:rPr>
+              <w:t>E</w:t>
+            </w:r>
+            <w:r>
+              <w:rPr>
+                <w:color w:val="214987"/>
+                <w:sz w:val="20"/>
+              </w:rPr>
+              <w:t xml:space="preserve"> </w:t>
+            </w:r>
+            <w:r>
+              <w:rPr>
+                <w:color w:val="214987"/>
+                <w:spacing w:val="16"/>
+                <w:sz w:val="20"/>
+              </w:rPr>
+              <w:t xml:space="preserve"> </w:t>
+            </w:r>
+            <w:r>
+              <w:rPr>
+                <w:spacing w:val="-1"/>
+                <w:w w:val="110"/>
+                <w:sz w:val="20"/>
+              </w:rPr>
+              <w:t>shops(</w:t>
+            </w:r>
+            <w:proofErr w:type="spellStart"/>
+            <w:r>
+              <w:rPr>
+                <w:spacing w:val="-1"/>
+                <w:w w:val="110"/>
+                <w:sz w:val="20"/>
+              </w:rPr>
+              <w:t>shop_i</w:t>
+            </w:r>
+            <w:r>
+              <w:rPr>
+                <w:w w:val="110"/>
+                <w:sz w:val="20"/>
+              </w:rPr>
+              <w:t>d</w:t>
+            </w:r>
+            <w:proofErr w:type="spellEnd"/>
+            <w:r>
+              <w:rPr>
+                <w:sz w:val="20"/>
+              </w:rPr>
+              <w:t xml:space="preserve"> </w:t>
+            </w:r>
+            <w:r>
+              <w:rPr>
+                <w:spacing w:val="16"/>
+                <w:sz w:val="20"/>
+              </w:rPr>
+              <w:t xml:space="preserve"> </w:t>
+            </w:r>
+            <w:r>
+              <w:rPr>
+                <w:spacing w:val="-1"/>
+                <w:w w:val="98"/>
+                <w:sz w:val="20"/>
+              </w:rPr>
+              <w:t>SERIA</w:t>
+            </w:r>
+            <w:r>
+              <w:rPr>
+                <w:w w:val="98"/>
+                <w:sz w:val="20"/>
+              </w:rPr>
+              <w:t>L</w:t>
+            </w:r>
+            <w:r>
+              <w:rPr>
+                <w:sz w:val="20"/>
+              </w:rPr>
+              <w:t xml:space="preserve"> </w:t>
+            </w:r>
+            <w:r>
+              <w:rPr>
+                <w:spacing w:val="16"/>
+                <w:sz w:val="20"/>
+              </w:rPr>
+              <w:t xml:space="preserve"> </w:t>
+            </w:r>
+            <w:r>
+              <w:rPr>
+                <w:color w:val="214987"/>
+                <w:spacing w:val="-1"/>
+                <w:w w:val="88"/>
+                <w:sz w:val="20"/>
+              </w:rPr>
+              <w:t>PRIMAR</w:t>
+            </w:r>
+            <w:r>
+              <w:rPr>
+                <w:color w:val="214987"/>
+                <w:w w:val="88"/>
+                <w:sz w:val="20"/>
+              </w:rPr>
+              <w:t>Y</w:t>
+            </w:r>
+            <w:r>
+              <w:rPr>
+                <w:color w:val="214987"/>
+                <w:sz w:val="20"/>
+              </w:rPr>
+              <w:t xml:space="preserve"> </w:t>
+            </w:r>
+            <w:r>
+              <w:rPr>
+                <w:color w:val="214987"/>
+                <w:spacing w:val="16"/>
+                <w:sz w:val="20"/>
+              </w:rPr>
+              <w:t xml:space="preserve"> </w:t>
+            </w:r>
+            <w:r>
+              <w:rPr>
+                <w:color w:val="214987"/>
+                <w:spacing w:val="-1"/>
+                <w:w w:val="88"/>
+                <w:sz w:val="20"/>
+              </w:rPr>
+              <w:t>KEY</w:t>
+            </w:r>
+            <w:r>
+              <w:rPr>
+                <w:w w:val="255"/>
+                <w:sz w:val="20"/>
+              </w:rPr>
+              <w:t>,</w:t>
+            </w:r>
+          </w:p>
+        </w:tc>
+      </w:tr>
+      <w:tr>
+        <w:trPr>
+          <w:trHeight w:val="239"/>
+        </w:trPr>
+        <w:tc>
+          <w:tcPr>
+            <w:tcW w:w="10040" w:type="dxa"/>
+            <w:shd w:val="clear" w:color="auto" w:fill="F8F8F8"/>
+          </w:tcPr>
+          <w:p>
+            <w:pPr>
+              <w:pStyle w:val="TableParagraph"/>
+              <w:spacing w:line="212" w:lineRule="exact"/>
+              <w:ind w:left="2047"/>
+              <w:rPr>
+                <w:sz w:val="20"/>
+              </w:rPr>
+            </w:pPr>
+            <w:proofErr w:type="spellStart"/>
+            <w:r>
+              <w:rPr>
+                <w:sz w:val="20"/>
+              </w:rPr>
+              <w:t>adress</w:t>
+            </w:r>
+            <w:proofErr w:type="spellEnd"/>
+            <w:r>
+              <w:rPr>
+                <w:spacing w:val="22"/>
+                <w:sz w:val="20"/>
+              </w:rPr>
+              <w:t xml:space="preserve"> </w:t>
+            </w:r>
+            <w:proofErr w:type="spellStart"/>
+            <w:r>
+              <w:rPr>
+                <w:color w:val="214987"/>
+                <w:sz w:val="20"/>
+              </w:rPr>
+              <w:t>varchar</w:t>
+            </w:r>
+            <w:proofErr w:type="spellEnd"/>
+            <w:r>
+              <w:rPr>
+                <w:sz w:val="20"/>
+              </w:rPr>
+              <w:t>(</w:t>
+            </w:r>
+            <w:r>
+              <w:rPr>
+                <w:color w:val="0000CE"/>
+                <w:sz w:val="20"/>
+              </w:rPr>
+              <w:t>255</w:t>
+            </w:r>
+            <w:r>
+              <w:rPr>
+                <w:sz w:val="20"/>
+              </w:rPr>
+              <w:t>)</w:t>
+            </w:r>
+            <w:r>
+              <w:rPr>
+                <w:spacing w:val="66"/>
+                <w:sz w:val="20"/>
+              </w:rPr>
+              <w:t xml:space="preserve"> </w:t>
+            </w:r>
+            <w:r>
+              <w:rPr>
+                <w:color w:val="214987"/>
+                <w:sz w:val="20"/>
+              </w:rPr>
+              <w:t>NOT</w:t>
+            </w:r>
+            <w:r>
+              <w:rPr>
+                <w:color w:val="214987"/>
+                <w:spacing w:val="66"/>
+                <w:sz w:val="20"/>
+              </w:rPr>
+              <w:t xml:space="preserve"> </w:t>
+            </w:r>
+            <w:r>
+              <w:rPr>
+                <w:color w:val="214987"/>
+                <w:sz w:val="20"/>
+              </w:rPr>
+              <w:t>NULL</w:t>
+            </w:r>
+          </w:p>
+        </w:tc>
+      </w:tr>
+      <w:tr>
+        <w:trPr>
+          <w:trHeight w:val="266"/>
+        </w:trPr>
+        <w:tc>
+          <w:tcPr>
+            <w:tcW w:w="10040" w:type="dxa"/>
+            <w:shd w:val="clear" w:color="auto" w:fill="F8F8F8"/>
+          </w:tcPr>
+          <w:p>
+            <w:pPr>
+              <w:pStyle w:val="TableParagraph"/>
+              <w:spacing w:line="212" w:lineRule="exact"/>
+              <w:ind w:left="1942"/>
+              <w:rPr>
+                <w:sz w:val="20"/>
+              </w:rPr>
+            </w:pPr>
+            <w:r>
+              <w:rPr>
+                <w:w w:val="160"/>
+                <w:sz w:val="20"/>
+              </w:rPr>
+              <w:t>);</w:t>
+            </w:r>
+          </w:p>
+        </w:tc>
+      </w:tr>
+      <w:tr>
+        <w:trPr>
+          <w:trHeight w:val="195"/>
+        </w:trPr>
+        <w:tc>
+          <w:tcPr>
+            <w:tcW w:w="10040" w:type="dxa"/>
+            <w:shd w:val="clear" w:color="auto" w:fill="F8F8F8"/>
+          </w:tcPr>
+          <w:p>
+            <w:pPr>
+              <w:pStyle w:val="TableParagraph"/>
+              <w:rPr>
+                <w:rFonts w:ascii="Times New Roman"/>
+                <w:sz w:val="12"/>
+              </w:rPr>
+            </w:pPr>
+          </w:p>
+        </w:tc>
+      </w:tr>
+      <w:tr>
+        <w:trPr>
+          <w:trHeight w:val="255"/>
+        </w:trPr>
+        <w:tc>
+          <w:tcPr>
+            <w:tcW w:w="10040" w:type="dxa"/>
+            <w:shd w:val="clear" w:color="auto" w:fill="F8F8F8"/>
+          </w:tcPr>
+          <w:p>
+            <w:pPr>
+              <w:pStyle w:val="TableParagraph"/>
+              <w:spacing w:line="228" w:lineRule="exact"/>
+              <w:ind w:left="60"/>
+              <w:rPr>
+                <w:sz w:val="20"/>
+              </w:rPr>
+            </w:pPr>
+            <w:r>
+              <w:rPr>
+                <w:color w:val="214987"/>
+                <w:spacing w:val="-1"/>
+                <w:w w:val="88"/>
+                <w:sz w:val="20"/>
+              </w:rPr>
+              <w:t>CREAT</w:t>
+            </w:r>
+            <w:r>
+              <w:rPr>
+                <w:color w:val="214987"/>
+                <w:w w:val="88"/>
+                <w:sz w:val="20"/>
+              </w:rPr>
+              <w:t>E</w:t>
+            </w:r>
+            <w:r>
+              <w:rPr>
+                <w:color w:val="214987"/>
+                <w:sz w:val="20"/>
+              </w:rPr>
+              <w:t xml:space="preserve"> </w:t>
+            </w:r>
+            <w:r>
+              <w:rPr>
+                <w:color w:val="214987"/>
+                <w:spacing w:val="16"/>
+                <w:sz w:val="20"/>
+              </w:rPr>
+              <w:t xml:space="preserve"> </w:t>
+            </w:r>
+            <w:r>
+              <w:rPr>
+                <w:color w:val="214987"/>
+                <w:spacing w:val="-1"/>
+                <w:w w:val="88"/>
+                <w:sz w:val="20"/>
+              </w:rPr>
+              <w:t>TABL</w:t>
+            </w:r>
+            <w:r>
+              <w:rPr>
+                <w:color w:val="214987"/>
+                <w:w w:val="88"/>
+                <w:sz w:val="20"/>
+              </w:rPr>
+              <w:t>E</w:t>
+            </w:r>
+            <w:r>
+              <w:rPr>
+                <w:color w:val="214987"/>
+                <w:sz w:val="20"/>
+              </w:rPr>
+              <w:t xml:space="preserve"> </w:t>
+            </w:r>
+            <w:r>
+              <w:rPr>
+                <w:color w:val="214987"/>
+                <w:spacing w:val="16"/>
+                <w:sz w:val="20"/>
+              </w:rPr>
+              <w:t xml:space="preserve"> </w:t>
+            </w:r>
+            <w:r>
+              <w:rPr>
+                <w:spacing w:val="-1"/>
+                <w:w w:val="109"/>
+                <w:sz w:val="20"/>
+              </w:rPr>
+              <w:t>customers(</w:t>
+            </w:r>
+            <w:proofErr w:type="spellStart"/>
+            <w:r>
+              <w:rPr>
+                <w:spacing w:val="-1"/>
+                <w:w w:val="109"/>
+                <w:sz w:val="20"/>
+              </w:rPr>
+              <w:t>customer_i</w:t>
+            </w:r>
+            <w:r>
+              <w:rPr>
+                <w:w w:val="109"/>
+                <w:sz w:val="20"/>
+              </w:rPr>
+              <w:t>d</w:t>
+            </w:r>
+            <w:proofErr w:type="spellEnd"/>
+            <w:r>
+              <w:rPr>
+                <w:sz w:val="20"/>
+              </w:rPr>
+              <w:t xml:space="preserve"> </w:t>
+            </w:r>
+            <w:r>
+              <w:rPr>
+                <w:spacing w:val="16"/>
+                <w:sz w:val="20"/>
+              </w:rPr>
+              <w:t xml:space="preserve"> </w:t>
+            </w:r>
+            <w:r>
+              <w:rPr>
+                <w:spacing w:val="-1"/>
+                <w:w w:val="98"/>
+                <w:sz w:val="20"/>
+              </w:rPr>
+              <w:t>SERIA</w:t>
+            </w:r>
+            <w:r>
+              <w:rPr>
+                <w:w w:val="98"/>
+                <w:sz w:val="20"/>
+              </w:rPr>
+              <w:t>L</w:t>
+            </w:r>
+            <w:r>
+              <w:rPr>
+                <w:sz w:val="20"/>
+              </w:rPr>
+              <w:t xml:space="preserve"> </w:t>
+            </w:r>
+            <w:r>
+              <w:rPr>
+                <w:spacing w:val="16"/>
+                <w:sz w:val="20"/>
+              </w:rPr>
+              <w:t xml:space="preserve"> </w:t>
+            </w:r>
+            <w:r>
+              <w:rPr>
+                <w:color w:val="214987"/>
+                <w:spacing w:val="-1"/>
+                <w:w w:val="92"/>
+                <w:sz w:val="20"/>
+              </w:rPr>
+              <w:t>P</w:t>
+            </w:r>
+            <w:r>
+              <w:rPr>
+                <w:color w:val="214987"/>
+                <w:spacing w:val="-1"/>
+                <w:w w:val="87"/>
+                <w:sz w:val="20"/>
+              </w:rPr>
+              <w:t>RIMAR</w:t>
+            </w:r>
+            <w:r>
+              <w:rPr>
+                <w:color w:val="214987"/>
+                <w:w w:val="87"/>
+                <w:sz w:val="20"/>
+              </w:rPr>
+              <w:t>Y</w:t>
+            </w:r>
+            <w:r>
+              <w:rPr>
+                <w:color w:val="214987"/>
+                <w:sz w:val="20"/>
+              </w:rPr>
+              <w:t xml:space="preserve"> </w:t>
+            </w:r>
+            <w:r>
+              <w:rPr>
+                <w:color w:val="214987"/>
+                <w:spacing w:val="16"/>
+                <w:sz w:val="20"/>
+              </w:rPr>
+              <w:t xml:space="preserve"> </w:t>
+            </w:r>
+            <w:r>
+              <w:rPr>
+                <w:color w:val="214987"/>
+                <w:spacing w:val="-1"/>
+                <w:w w:val="88"/>
+                <w:sz w:val="20"/>
+              </w:rPr>
+              <w:t>KEY</w:t>
+            </w:r>
+            <w:r>
+              <w:rPr>
+                <w:w w:val="255"/>
+                <w:sz w:val="20"/>
+              </w:rPr>
+              <w:t>,</w:t>
+            </w:r>
+          </w:p>
+        </w:tc>
+      </w:tr>
+      <w:tr>
+        <w:trPr>
+          <w:trHeight w:val="239"/>
+        </w:trPr>
+        <w:tc>
+          <w:tcPr>
+            <w:tcW w:w="10040" w:type="dxa"/>
+            <w:shd w:val="clear" w:color="auto" w:fill="F8F8F8"/>
+          </w:tcPr>
+          <w:p>
+            <w:pPr>
+              <w:pStyle w:val="TableParagraph"/>
+              <w:spacing w:line="212" w:lineRule="exact"/>
+              <w:ind w:left="2461" w:right="2237"/>
+              <w:jc w:val="center"/>
+              <w:rPr>
+                <w:sz w:val="20"/>
+              </w:rPr>
+            </w:pPr>
+            <w:proofErr w:type="spellStart"/>
+            <w:r>
+              <w:rPr>
+                <w:w w:val="110"/>
+                <w:sz w:val="20"/>
+              </w:rPr>
+              <w:t>contact_data</w:t>
+            </w:r>
+            <w:proofErr w:type="spellEnd"/>
+            <w:r>
+              <w:rPr>
+                <w:spacing w:val="36"/>
+                <w:w w:val="110"/>
+                <w:sz w:val="20"/>
+              </w:rPr>
+              <w:t xml:space="preserve"> </w:t>
+            </w:r>
+            <w:proofErr w:type="spellStart"/>
+            <w:r>
+              <w:rPr>
+                <w:color w:val="214987"/>
+                <w:w w:val="110"/>
+                <w:sz w:val="20"/>
+              </w:rPr>
+              <w:t>varchar</w:t>
+            </w:r>
+            <w:proofErr w:type="spellEnd"/>
+            <w:r>
+              <w:rPr>
+                <w:w w:val="110"/>
+                <w:sz w:val="20"/>
+              </w:rPr>
+              <w:t>(</w:t>
+            </w:r>
+            <w:r>
+              <w:rPr>
+                <w:color w:val="0000CE"/>
+                <w:w w:val="110"/>
+                <w:sz w:val="20"/>
+              </w:rPr>
+              <w:t>255</w:t>
+            </w:r>
+            <w:r>
+              <w:rPr>
+                <w:w w:val="110"/>
+                <w:sz w:val="20"/>
+              </w:rPr>
+              <w:t>)</w:t>
+            </w:r>
+            <w:r>
+              <w:rPr>
+                <w:spacing w:val="37"/>
+                <w:w w:val="110"/>
+                <w:sz w:val="20"/>
+              </w:rPr>
+              <w:t xml:space="preserve"> </w:t>
+            </w:r>
+            <w:r>
+              <w:rPr>
+                <w:color w:val="214987"/>
+                <w:w w:val="110"/>
+                <w:sz w:val="20"/>
+              </w:rPr>
+              <w:t>REFERENCES</w:t>
+            </w:r>
+            <w:r>
+              <w:rPr>
+                <w:color w:val="214987"/>
+                <w:spacing w:val="37"/>
+                <w:w w:val="110"/>
+                <w:sz w:val="20"/>
+              </w:rPr>
+              <w:t xml:space="preserve"> </w:t>
+            </w:r>
+            <w:proofErr w:type="spellStart"/>
+            <w:r>
+              <w:rPr>
+                <w:w w:val="110"/>
+                <w:sz w:val="20"/>
+              </w:rPr>
+              <w:t>contact_datas</w:t>
+            </w:r>
+            <w:proofErr w:type="spellEnd"/>
+            <w:r>
+              <w:rPr>
+                <w:w w:val="110"/>
+                <w:sz w:val="20"/>
+              </w:rPr>
+              <w:t>,</w:t>
+            </w:r>
+          </w:p>
+        </w:tc>
+      </w:tr>
+      <w:tr>
+        <w:trPr>
+          <w:trHeight w:val="239"/>
+        </w:trPr>
+        <w:tc>
+          <w:tcPr>
+            <w:tcW w:w="10040" w:type="dxa"/>
+            <w:shd w:val="clear" w:color="auto" w:fill="F8F8F8"/>
+          </w:tcPr>
+          <w:p>
+            <w:pPr>
+              <w:pStyle w:val="TableParagraph"/>
+              <w:spacing w:line="219" w:lineRule="exact"/>
+              <w:ind w:left="2465"/>
+              <w:rPr>
+                <w:rFonts w:ascii="Courier New"/>
+                <w:sz w:val="20"/>
+              </w:rPr>
+            </w:pPr>
+            <w:r>
+              <w:rPr>
+                <w:spacing w:val="-1"/>
+                <w:w w:val="105"/>
+                <w:sz w:val="20"/>
+              </w:rPr>
+              <w:t>post</w:t>
+            </w:r>
+            <w:r>
+              <w:rPr>
+                <w:spacing w:val="21"/>
+                <w:w w:val="105"/>
+                <w:sz w:val="20"/>
+              </w:rPr>
+              <w:t xml:space="preserve"> </w:t>
+            </w:r>
+            <w:proofErr w:type="spellStart"/>
+            <w:r>
+              <w:rPr>
+                <w:spacing w:val="-1"/>
+                <w:w w:val="105"/>
+                <w:sz w:val="20"/>
+              </w:rPr>
+              <w:t>enum_post</w:t>
+            </w:r>
+            <w:proofErr w:type="spellEnd"/>
+            <w:r>
+              <w:rPr>
+                <w:spacing w:val="22"/>
+                <w:w w:val="105"/>
+                <w:sz w:val="20"/>
+              </w:rPr>
+              <w:t xml:space="preserve"> </w:t>
+            </w:r>
+            <w:r>
+              <w:rPr>
+                <w:color w:val="214987"/>
+                <w:w w:val="105"/>
+                <w:sz w:val="20"/>
+              </w:rPr>
+              <w:t>DEFAULT</w:t>
+            </w:r>
+            <w:r>
+              <w:rPr>
+                <w:color w:val="214987"/>
+                <w:spacing w:val="22"/>
+                <w:w w:val="105"/>
+                <w:sz w:val="20"/>
+              </w:rPr>
+              <w:t xml:space="preserve"> </w:t>
+            </w:r>
+            <w:r>
+              <w:rPr>
+                <w:rFonts w:ascii="Courier New"/>
+                <w:color w:val="4F9905"/>
+                <w:w w:val="105"/>
+                <w:sz w:val="20"/>
+              </w:rPr>
+              <w:t>'</w:t>
+            </w:r>
+            <w:r>
+              <w:rPr>
+                <w:color w:val="4F9905"/>
+                <w:w w:val="105"/>
+                <w:sz w:val="20"/>
+              </w:rPr>
+              <w:t>intern</w:t>
+            </w:r>
+            <w:r>
+              <w:rPr>
+                <w:rFonts w:ascii="Courier New"/>
+                <w:color w:val="4F9905"/>
+                <w:w w:val="105"/>
+                <w:sz w:val="20"/>
+              </w:rPr>
+              <w:t>'</w:t>
+            </w:r>
+          </w:p>
+        </w:tc>
+      </w:tr>
+      <w:tr>
+        <w:trPr>
+          <w:trHeight w:val="266"/>
+        </w:trPr>
+        <w:tc>
+          <w:tcPr>
+            <w:tcW w:w="10040" w:type="dxa"/>
+            <w:shd w:val="clear" w:color="auto" w:fill="F8F8F8"/>
+          </w:tcPr>
+          <w:p>
+            <w:pPr>
+              <w:pStyle w:val="TableParagraph"/>
+              <w:spacing w:line="212" w:lineRule="exact"/>
+              <w:ind w:left="2360"/>
+              <w:rPr>
+                <w:sz w:val="20"/>
+              </w:rPr>
+            </w:pPr>
+            <w:r>
+              <w:rPr>
+                <w:w w:val="160"/>
+                <w:sz w:val="20"/>
+              </w:rPr>
+              <w:t>);</w:t>
+            </w:r>
+          </w:p>
+        </w:tc>
+      </w:tr>
+      <w:tr>
+        <w:trPr>
+          <w:trHeight w:val="195"/>
+        </w:trPr>
+        <w:tc>
+          <w:tcPr>
+            <w:tcW w:w="10040" w:type="dxa"/>
+            <w:shd w:val="clear" w:color="auto" w:fill="F8F8F8"/>
+          </w:tcPr>
+          <w:p>
+            <w:pPr>
+              <w:pStyle w:val="TableParagraph"/>
+              <w:rPr>
+                <w:rFonts w:ascii="Times New Roman"/>
+                <w:sz w:val="12"/>
+              </w:rPr>
+            </w:pPr>
+          </w:p>
+        </w:tc>
+      </w:tr>
+      <w:tr>
+        <w:trPr>
+          <w:trHeight w:val="255"/>
+        </w:trPr>
+        <w:tc>
+          <w:tcPr>
+            <w:tcW w:w="10040" w:type="dxa"/>
+            <w:shd w:val="clear" w:color="auto" w:fill="F8F8F8"/>
+          </w:tcPr>
+          <w:p>
+            <w:pPr>
+              <w:pStyle w:val="TableParagraph"/>
+              <w:spacing w:line="228" w:lineRule="exact"/>
+              <w:ind w:left="60"/>
+              <w:rPr>
+                <w:sz w:val="20"/>
+              </w:rPr>
+            </w:pPr>
+            <w:r>
+              <w:rPr>
+                <w:color w:val="214987"/>
+                <w:spacing w:val="-1"/>
+                <w:w w:val="88"/>
+                <w:sz w:val="20"/>
+              </w:rPr>
+              <w:t>CREAT</w:t>
+            </w:r>
+            <w:r>
+              <w:rPr>
+                <w:color w:val="214987"/>
+                <w:w w:val="88"/>
+                <w:sz w:val="20"/>
+              </w:rPr>
+              <w:t>E</w:t>
+            </w:r>
+            <w:r>
+              <w:rPr>
+                <w:color w:val="214987"/>
+                <w:sz w:val="20"/>
+              </w:rPr>
+              <w:t xml:space="preserve"> </w:t>
+            </w:r>
+            <w:r>
+              <w:rPr>
+                <w:color w:val="214987"/>
+                <w:spacing w:val="16"/>
+                <w:sz w:val="20"/>
+              </w:rPr>
+              <w:t xml:space="preserve"> </w:t>
+            </w:r>
+            <w:r>
+              <w:rPr>
+                <w:color w:val="214987"/>
+                <w:spacing w:val="-1"/>
+                <w:w w:val="88"/>
+                <w:sz w:val="20"/>
+              </w:rPr>
+              <w:t>TABL</w:t>
+            </w:r>
+            <w:r>
+              <w:rPr>
+                <w:color w:val="214987"/>
+                <w:w w:val="88"/>
+                <w:sz w:val="20"/>
+              </w:rPr>
+              <w:t>E</w:t>
+            </w:r>
+            <w:r>
+              <w:rPr>
+                <w:color w:val="214987"/>
+                <w:sz w:val="20"/>
+              </w:rPr>
+              <w:t xml:space="preserve"> </w:t>
+            </w:r>
+            <w:r>
+              <w:rPr>
+                <w:color w:val="214987"/>
+                <w:spacing w:val="16"/>
+                <w:sz w:val="20"/>
+              </w:rPr>
+              <w:t xml:space="preserve"> </w:t>
+            </w:r>
+            <w:r>
+              <w:rPr>
+                <w:spacing w:val="-1"/>
+                <w:w w:val="107"/>
+                <w:sz w:val="20"/>
+              </w:rPr>
+              <w:t>employees(</w:t>
+            </w:r>
+            <w:proofErr w:type="spellStart"/>
+            <w:r>
+              <w:rPr>
+                <w:spacing w:val="-1"/>
+                <w:w w:val="107"/>
+                <w:sz w:val="20"/>
+              </w:rPr>
+              <w:t>customer_i</w:t>
+            </w:r>
+            <w:r>
+              <w:rPr>
+                <w:w w:val="107"/>
+                <w:sz w:val="20"/>
+              </w:rPr>
+              <w:t>d</w:t>
+            </w:r>
+            <w:proofErr w:type="spellEnd"/>
+            <w:r>
+              <w:rPr>
+                <w:sz w:val="20"/>
+              </w:rPr>
+              <w:t xml:space="preserve"> </w:t>
+            </w:r>
+            <w:r>
+              <w:rPr>
+                <w:spacing w:val="16"/>
+                <w:sz w:val="20"/>
+              </w:rPr>
+              <w:t xml:space="preserve"> </w:t>
+            </w:r>
+            <w:r>
+              <w:rPr>
+                <w:spacing w:val="-1"/>
+                <w:w w:val="98"/>
+                <w:sz w:val="20"/>
+              </w:rPr>
+              <w:t>SERIA</w:t>
+            </w:r>
+            <w:r>
+              <w:rPr>
+                <w:w w:val="98"/>
+                <w:sz w:val="20"/>
+              </w:rPr>
+              <w:t>L</w:t>
+            </w:r>
+            <w:r>
+              <w:rPr>
+                <w:sz w:val="20"/>
+              </w:rPr>
+              <w:t xml:space="preserve"> </w:t>
+            </w:r>
+            <w:r>
+              <w:rPr>
+                <w:spacing w:val="16"/>
+                <w:sz w:val="20"/>
+              </w:rPr>
+              <w:t xml:space="preserve"> </w:t>
+            </w:r>
+            <w:r>
+              <w:rPr>
+                <w:color w:val="214987"/>
+                <w:spacing w:val="-1"/>
+                <w:w w:val="92"/>
+                <w:sz w:val="20"/>
+              </w:rPr>
+              <w:t>P</w:t>
+            </w:r>
+            <w:r>
+              <w:rPr>
+                <w:color w:val="214987"/>
+                <w:spacing w:val="-1"/>
+                <w:w w:val="87"/>
+                <w:sz w:val="20"/>
+              </w:rPr>
+              <w:t>RIMAR</w:t>
+            </w:r>
+            <w:r>
+              <w:rPr>
+                <w:color w:val="214987"/>
+                <w:w w:val="87"/>
+                <w:sz w:val="20"/>
+              </w:rPr>
+              <w:t>Y</w:t>
+            </w:r>
+            <w:r>
+              <w:rPr>
+                <w:color w:val="214987"/>
+                <w:sz w:val="20"/>
+              </w:rPr>
+              <w:t xml:space="preserve"> </w:t>
+            </w:r>
+            <w:r>
+              <w:rPr>
+                <w:color w:val="214987"/>
+                <w:spacing w:val="16"/>
+                <w:sz w:val="20"/>
+              </w:rPr>
+              <w:t xml:space="preserve"> </w:t>
+            </w:r>
+            <w:r>
+              <w:rPr>
+                <w:color w:val="214987"/>
+                <w:spacing w:val="-1"/>
+                <w:w w:val="88"/>
+                <w:sz w:val="20"/>
+              </w:rPr>
+              <w:t>KEY</w:t>
+            </w:r>
+            <w:r>
+              <w:rPr>
+                <w:w w:val="255"/>
+                <w:sz w:val="20"/>
+              </w:rPr>
+              <w:t>,</w:t>
+            </w:r>
+          </w:p>
+        </w:tc>
+      </w:tr>
+      <w:tr>
+        <w:trPr>
+          <w:trHeight w:val="239"/>
+        </w:trPr>
+        <w:tc>
+          <w:tcPr>
+            <w:tcW w:w="10040" w:type="dxa"/>
+            <w:shd w:val="clear" w:color="auto" w:fill="F8F8F8"/>
+          </w:tcPr>
+          <w:p>
+            <w:pPr>
+              <w:pStyle w:val="TableParagraph"/>
+              <w:spacing w:line="212" w:lineRule="exact"/>
+              <w:ind w:left="2461" w:right="2237"/>
+              <w:jc w:val="center"/>
+              <w:rPr>
+                <w:sz w:val="20"/>
+              </w:rPr>
+            </w:pPr>
+            <w:proofErr w:type="spellStart"/>
+            <w:r>
+              <w:rPr>
+                <w:w w:val="110"/>
+                <w:sz w:val="20"/>
+              </w:rPr>
+              <w:lastRenderedPageBreak/>
+              <w:t>contact_data</w:t>
+            </w:r>
+            <w:proofErr w:type="spellEnd"/>
+            <w:r>
+              <w:rPr>
+                <w:spacing w:val="36"/>
+                <w:w w:val="110"/>
+                <w:sz w:val="20"/>
+              </w:rPr>
+              <w:t xml:space="preserve"> </w:t>
+            </w:r>
+            <w:proofErr w:type="spellStart"/>
+            <w:r>
+              <w:rPr>
+                <w:color w:val="214987"/>
+                <w:w w:val="110"/>
+                <w:sz w:val="20"/>
+              </w:rPr>
+              <w:t>varchar</w:t>
+            </w:r>
+            <w:proofErr w:type="spellEnd"/>
+            <w:r>
+              <w:rPr>
+                <w:w w:val="110"/>
+                <w:sz w:val="20"/>
+              </w:rPr>
+              <w:t>(</w:t>
+            </w:r>
+            <w:r>
+              <w:rPr>
+                <w:color w:val="0000CE"/>
+                <w:w w:val="110"/>
+                <w:sz w:val="20"/>
+              </w:rPr>
+              <w:t>255</w:t>
+            </w:r>
+            <w:r>
+              <w:rPr>
+                <w:w w:val="110"/>
+                <w:sz w:val="20"/>
+              </w:rPr>
+              <w:t>)</w:t>
+            </w:r>
+            <w:r>
+              <w:rPr>
+                <w:spacing w:val="37"/>
+                <w:w w:val="110"/>
+                <w:sz w:val="20"/>
+              </w:rPr>
+              <w:t xml:space="preserve"> </w:t>
+            </w:r>
+            <w:r>
+              <w:rPr>
+                <w:color w:val="214987"/>
+                <w:w w:val="110"/>
+                <w:sz w:val="20"/>
+              </w:rPr>
+              <w:t>REFERENCES</w:t>
+            </w:r>
+            <w:r>
+              <w:rPr>
+                <w:color w:val="214987"/>
+                <w:spacing w:val="37"/>
+                <w:w w:val="110"/>
+                <w:sz w:val="20"/>
+              </w:rPr>
+              <w:t xml:space="preserve"> </w:t>
+            </w:r>
+            <w:proofErr w:type="spellStart"/>
+            <w:r>
+              <w:rPr>
+                <w:w w:val="110"/>
+                <w:sz w:val="20"/>
+              </w:rPr>
+              <w:t>contact_datas</w:t>
+            </w:r>
+            <w:proofErr w:type="spellEnd"/>
+            <w:r>
+              <w:rPr>
+                <w:w w:val="110"/>
+                <w:sz w:val="20"/>
+              </w:rPr>
+              <w:t>,</w:t>
+            </w:r>
+          </w:p>
+        </w:tc>
+      </w:tr>
+      <w:tr>
+        <w:trPr>
+          <w:trHeight w:val="239"/>
+        </w:trPr>
+        <w:tc>
+          <w:tcPr>
+            <w:tcW w:w="10040" w:type="dxa"/>
+            <w:shd w:val="clear" w:color="auto" w:fill="F8F8F8"/>
+          </w:tcPr>
+          <w:p>
+            <w:pPr>
+              <w:pStyle w:val="TableParagraph"/>
+              <w:spacing w:line="219" w:lineRule="exact"/>
+              <w:ind w:left="2465"/>
+              <w:rPr>
+                <w:rFonts w:ascii="Courier New" w:hAnsi="Courier New"/>
+                <w:sz w:val="20"/>
+              </w:rPr>
+            </w:pPr>
+            <w:r>
+              <w:rPr>
+                <w:w w:val="110"/>
+                <w:sz w:val="20"/>
+              </w:rPr>
+              <w:t>discount</w:t>
+            </w:r>
+            <w:r>
+              <w:rPr>
+                <w:spacing w:val="42"/>
+                <w:w w:val="110"/>
+                <w:sz w:val="20"/>
+              </w:rPr>
+              <w:t xml:space="preserve"> </w:t>
+            </w:r>
+            <w:proofErr w:type="spellStart"/>
+            <w:r>
+              <w:rPr>
+                <w:w w:val="110"/>
+                <w:sz w:val="20"/>
+              </w:rPr>
+              <w:t>enum_discount_</w:t>
+            </w:r>
+            <w:r>
+              <w:rPr>
+                <w:w w:val="110"/>
+                <w:sz w:val="20"/>
+              </w:rPr>
+              <w:t>с</w:t>
+            </w:r>
+            <w:r>
+              <w:rPr>
+                <w:w w:val="110"/>
+                <w:sz w:val="20"/>
+              </w:rPr>
+              <w:t>at</w:t>
+            </w:r>
+            <w:proofErr w:type="spellEnd"/>
+            <w:r>
+              <w:rPr>
+                <w:spacing w:val="42"/>
+                <w:w w:val="110"/>
+                <w:sz w:val="20"/>
+              </w:rPr>
+              <w:t xml:space="preserve"> </w:t>
+            </w:r>
+            <w:r>
+              <w:rPr>
+                <w:color w:val="214987"/>
+                <w:w w:val="110"/>
+                <w:sz w:val="20"/>
+              </w:rPr>
+              <w:t>default</w:t>
+            </w:r>
+            <w:r>
+              <w:rPr>
+                <w:color w:val="214987"/>
+                <w:spacing w:val="42"/>
+                <w:w w:val="110"/>
+                <w:sz w:val="20"/>
+              </w:rPr>
+              <w:t xml:space="preserve"> </w:t>
+            </w:r>
+            <w:r>
+              <w:rPr>
+                <w:rFonts w:ascii="Courier New" w:hAnsi="Courier New"/>
+                <w:color w:val="4F9905"/>
+                <w:w w:val="110"/>
+                <w:sz w:val="20"/>
+              </w:rPr>
+              <w:t>'</w:t>
+            </w:r>
+            <w:r>
+              <w:rPr>
+                <w:color w:val="4F9905"/>
+                <w:w w:val="110"/>
+                <w:sz w:val="20"/>
+              </w:rPr>
+              <w:t>none</w:t>
+            </w:r>
+            <w:r>
+              <w:rPr>
+                <w:rFonts w:ascii="Courier New" w:hAnsi="Courier New"/>
+                <w:color w:val="4F9905"/>
+                <w:w w:val="110"/>
+                <w:sz w:val="20"/>
+              </w:rPr>
+              <w:t>'</w:t>
+            </w:r>
+          </w:p>
+        </w:tc>
+      </w:tr>
+      <w:tr>
+        <w:trPr>
+          <w:trHeight w:val="266"/>
+        </w:trPr>
+        <w:tc>
+          <w:tcPr>
+            <w:tcW w:w="10040" w:type="dxa"/>
+            <w:shd w:val="clear" w:color="auto" w:fill="F8F8F8"/>
+          </w:tcPr>
+          <w:p>
+            <w:pPr>
+              <w:pStyle w:val="TableParagraph"/>
+              <w:spacing w:line="212" w:lineRule="exact"/>
+              <w:ind w:left="2360"/>
+              <w:rPr>
+                <w:sz w:val="20"/>
+              </w:rPr>
+            </w:pPr>
+            <w:r>
+              <w:rPr>
+                <w:w w:val="160"/>
+                <w:sz w:val="20"/>
+              </w:rPr>
+              <w:t>);</w:t>
+            </w:r>
+          </w:p>
+        </w:tc>
+      </w:tr>
+      <w:tr>
+        <w:trPr>
+          <w:trHeight w:val="195"/>
+        </w:trPr>
+        <w:tc>
+          <w:tcPr>
+            <w:tcW w:w="10040" w:type="dxa"/>
+            <w:shd w:val="clear" w:color="auto" w:fill="F8F8F8"/>
+          </w:tcPr>
+          <w:p>
+            <w:pPr>
+              <w:pStyle w:val="TableParagraph"/>
+              <w:rPr>
+                <w:rFonts w:ascii="Times New Roman"/>
+                <w:sz w:val="12"/>
+              </w:rPr>
+            </w:pPr>
+          </w:p>
+        </w:tc>
+      </w:tr>
+      <w:tr>
+        <w:trPr>
+          <w:trHeight w:val="255"/>
+        </w:trPr>
+        <w:tc>
+          <w:tcPr>
+            <w:tcW w:w="10040" w:type="dxa"/>
+            <w:shd w:val="clear" w:color="auto" w:fill="F8F8F8"/>
+          </w:tcPr>
+          <w:p>
+            <w:pPr>
+              <w:pStyle w:val="TableParagraph"/>
+              <w:spacing w:line="228" w:lineRule="exact"/>
+              <w:ind w:left="60"/>
+              <w:rPr>
+                <w:sz w:val="20"/>
+              </w:rPr>
+            </w:pPr>
+            <w:r>
+              <w:rPr>
+                <w:color w:val="214987"/>
+                <w:spacing w:val="-1"/>
+                <w:w w:val="88"/>
+                <w:sz w:val="20"/>
+              </w:rPr>
+              <w:t>CREAT</w:t>
+            </w:r>
+            <w:r>
+              <w:rPr>
+                <w:color w:val="214987"/>
+                <w:w w:val="88"/>
+                <w:sz w:val="20"/>
+              </w:rPr>
+              <w:t>E</w:t>
+            </w:r>
+            <w:r>
+              <w:rPr>
+                <w:color w:val="214987"/>
+                <w:sz w:val="20"/>
+              </w:rPr>
+              <w:t xml:space="preserve"> </w:t>
+            </w:r>
+            <w:r>
+              <w:rPr>
+                <w:color w:val="214987"/>
+                <w:spacing w:val="16"/>
+                <w:sz w:val="20"/>
+              </w:rPr>
+              <w:t xml:space="preserve"> </w:t>
+            </w:r>
+            <w:r>
+              <w:rPr>
+                <w:color w:val="214987"/>
+                <w:spacing w:val="-1"/>
+                <w:w w:val="88"/>
+                <w:sz w:val="20"/>
+              </w:rPr>
+              <w:t>TABL</w:t>
+            </w:r>
+            <w:r>
+              <w:rPr>
+                <w:color w:val="214987"/>
+                <w:w w:val="88"/>
+                <w:sz w:val="20"/>
+              </w:rPr>
+              <w:t>E</w:t>
+            </w:r>
+            <w:r>
+              <w:rPr>
+                <w:color w:val="214987"/>
+                <w:sz w:val="20"/>
+              </w:rPr>
+              <w:t xml:space="preserve"> </w:t>
+            </w:r>
+            <w:r>
+              <w:rPr>
+                <w:color w:val="214987"/>
+                <w:spacing w:val="16"/>
+                <w:sz w:val="20"/>
+              </w:rPr>
+              <w:t xml:space="preserve"> </w:t>
+            </w:r>
+            <w:r>
+              <w:rPr>
+                <w:spacing w:val="-1"/>
+                <w:w w:val="115"/>
+                <w:sz w:val="20"/>
+              </w:rPr>
+              <w:t>orders(</w:t>
+            </w:r>
+            <w:proofErr w:type="spellStart"/>
+            <w:r>
+              <w:rPr>
+                <w:spacing w:val="-1"/>
+                <w:w w:val="115"/>
+                <w:sz w:val="20"/>
+              </w:rPr>
+              <w:t>order_i</w:t>
+            </w:r>
+            <w:r>
+              <w:rPr>
+                <w:w w:val="115"/>
+                <w:sz w:val="20"/>
+              </w:rPr>
+              <w:t>d</w:t>
+            </w:r>
+            <w:proofErr w:type="spellEnd"/>
+            <w:r>
+              <w:rPr>
+                <w:sz w:val="20"/>
+              </w:rPr>
+              <w:t xml:space="preserve"> </w:t>
+            </w:r>
+            <w:r>
+              <w:rPr>
+                <w:spacing w:val="16"/>
+                <w:sz w:val="20"/>
+              </w:rPr>
+              <w:t xml:space="preserve"> </w:t>
+            </w:r>
+            <w:r>
+              <w:rPr>
+                <w:spacing w:val="-1"/>
+                <w:w w:val="98"/>
+                <w:sz w:val="20"/>
+              </w:rPr>
+              <w:t>SERIA</w:t>
+            </w:r>
+            <w:r>
+              <w:rPr>
+                <w:w w:val="98"/>
+                <w:sz w:val="20"/>
+              </w:rPr>
+              <w:t>L</w:t>
+            </w:r>
+            <w:r>
+              <w:rPr>
+                <w:sz w:val="20"/>
+              </w:rPr>
+              <w:t xml:space="preserve"> </w:t>
+            </w:r>
+            <w:r>
+              <w:rPr>
+                <w:spacing w:val="16"/>
+                <w:sz w:val="20"/>
+              </w:rPr>
+              <w:t xml:space="preserve"> </w:t>
+            </w:r>
+            <w:r>
+              <w:rPr>
+                <w:color w:val="214987"/>
+                <w:spacing w:val="-1"/>
+                <w:w w:val="88"/>
+                <w:sz w:val="20"/>
+              </w:rPr>
+              <w:t>PRIMAR</w:t>
+            </w:r>
+            <w:r>
+              <w:rPr>
+                <w:color w:val="214987"/>
+                <w:w w:val="88"/>
+                <w:sz w:val="20"/>
+              </w:rPr>
+              <w:t>Y</w:t>
+            </w:r>
+            <w:r>
+              <w:rPr>
+                <w:color w:val="214987"/>
+                <w:sz w:val="20"/>
+              </w:rPr>
+              <w:t xml:space="preserve"> </w:t>
+            </w:r>
+            <w:r>
+              <w:rPr>
+                <w:color w:val="214987"/>
+                <w:spacing w:val="16"/>
+                <w:sz w:val="20"/>
+              </w:rPr>
+              <w:t xml:space="preserve"> </w:t>
+            </w:r>
+            <w:r>
+              <w:rPr>
+                <w:color w:val="214987"/>
+                <w:spacing w:val="-1"/>
+                <w:w w:val="88"/>
+                <w:sz w:val="20"/>
+              </w:rPr>
+              <w:t>KEY</w:t>
+            </w:r>
+            <w:r>
+              <w:rPr>
+                <w:w w:val="255"/>
+                <w:sz w:val="20"/>
+              </w:rPr>
+              <w:t>,</w:t>
+            </w:r>
+          </w:p>
+        </w:tc>
+      </w:tr>
+      <w:tr>
+        <w:trPr>
+          <w:trHeight w:val="239"/>
+        </w:trPr>
+        <w:tc>
+          <w:tcPr>
+            <w:tcW w:w="10040" w:type="dxa"/>
+            <w:shd w:val="clear" w:color="auto" w:fill="F8F8F8"/>
+          </w:tcPr>
+          <w:p>
+            <w:pPr>
+              <w:pStyle w:val="TableParagraph"/>
+              <w:spacing w:line="212" w:lineRule="exact"/>
+              <w:ind w:left="2151"/>
+              <w:rPr>
+                <w:sz w:val="20"/>
+              </w:rPr>
+            </w:pPr>
+            <w:proofErr w:type="spellStart"/>
+            <w:r>
+              <w:rPr>
+                <w:w w:val="105"/>
+                <w:sz w:val="20"/>
+              </w:rPr>
+              <w:t>employee_id</w:t>
+            </w:r>
+            <w:proofErr w:type="spellEnd"/>
+            <w:r>
+              <w:rPr>
+                <w:spacing w:val="37"/>
+                <w:w w:val="105"/>
+                <w:sz w:val="20"/>
+              </w:rPr>
+              <w:t xml:space="preserve"> </w:t>
+            </w:r>
+            <w:proofErr w:type="spellStart"/>
+            <w:r>
+              <w:rPr>
+                <w:color w:val="214987"/>
+                <w:w w:val="105"/>
+                <w:sz w:val="20"/>
+              </w:rPr>
+              <w:t>int</w:t>
+            </w:r>
+            <w:proofErr w:type="spellEnd"/>
+            <w:r>
+              <w:rPr>
+                <w:color w:val="214987"/>
+                <w:spacing w:val="37"/>
+                <w:w w:val="105"/>
+                <w:sz w:val="20"/>
+              </w:rPr>
+              <w:t xml:space="preserve"> </w:t>
+            </w:r>
+            <w:r>
+              <w:rPr>
+                <w:color w:val="214987"/>
+                <w:w w:val="105"/>
+                <w:sz w:val="20"/>
+              </w:rPr>
+              <w:t>REFERENCES</w:t>
+            </w:r>
+            <w:r>
+              <w:rPr>
+                <w:color w:val="214987"/>
+                <w:spacing w:val="37"/>
+                <w:w w:val="105"/>
+                <w:sz w:val="20"/>
+              </w:rPr>
+              <w:t xml:space="preserve"> </w:t>
+            </w:r>
+            <w:r>
+              <w:rPr>
+                <w:w w:val="105"/>
+                <w:sz w:val="20"/>
+              </w:rPr>
+              <w:t>employees,</w:t>
+            </w:r>
+          </w:p>
+        </w:tc>
+      </w:tr>
+      <w:tr>
+        <w:trPr>
+          <w:trHeight w:val="239"/>
+        </w:trPr>
+        <w:tc>
+          <w:tcPr>
+            <w:tcW w:w="10040" w:type="dxa"/>
+            <w:shd w:val="clear" w:color="auto" w:fill="F8F8F8"/>
+          </w:tcPr>
+          <w:p>
+            <w:pPr>
+              <w:pStyle w:val="TableParagraph"/>
+              <w:spacing w:line="212" w:lineRule="exact"/>
+              <w:ind w:left="2151"/>
+              <w:rPr>
+                <w:sz w:val="20"/>
+              </w:rPr>
+            </w:pPr>
+            <w:proofErr w:type="spellStart"/>
+            <w:r>
+              <w:rPr>
+                <w:w w:val="105"/>
+                <w:sz w:val="20"/>
+              </w:rPr>
+              <w:t>customer_id</w:t>
+            </w:r>
+            <w:proofErr w:type="spellEnd"/>
+            <w:r>
+              <w:rPr>
+                <w:spacing w:val="7"/>
+                <w:w w:val="105"/>
+                <w:sz w:val="20"/>
+              </w:rPr>
+              <w:t xml:space="preserve"> </w:t>
+            </w:r>
+            <w:proofErr w:type="spellStart"/>
+            <w:r>
+              <w:rPr>
+                <w:color w:val="214987"/>
+                <w:w w:val="105"/>
+                <w:sz w:val="20"/>
+              </w:rPr>
+              <w:t>int</w:t>
+            </w:r>
+            <w:proofErr w:type="spellEnd"/>
+            <w:r>
+              <w:rPr>
+                <w:color w:val="214987"/>
+                <w:w w:val="105"/>
+                <w:sz w:val="20"/>
+              </w:rPr>
+              <w:t xml:space="preserve"> </w:t>
+            </w:r>
+            <w:r>
+              <w:rPr>
+                <w:color w:val="214987"/>
+                <w:spacing w:val="6"/>
+                <w:w w:val="105"/>
+                <w:sz w:val="20"/>
+              </w:rPr>
+              <w:t xml:space="preserve"> </w:t>
+            </w:r>
+            <w:r>
+              <w:rPr>
+                <w:color w:val="214987"/>
+                <w:w w:val="105"/>
+                <w:sz w:val="20"/>
+              </w:rPr>
+              <w:t xml:space="preserve">REFERENCES </w:t>
+            </w:r>
+            <w:r>
+              <w:rPr>
+                <w:color w:val="214987"/>
+                <w:spacing w:val="6"/>
+                <w:w w:val="105"/>
+                <w:sz w:val="20"/>
+              </w:rPr>
+              <w:t xml:space="preserve"> </w:t>
+            </w:r>
+            <w:r>
+              <w:rPr>
+                <w:w w:val="105"/>
+                <w:sz w:val="20"/>
+              </w:rPr>
+              <w:t>customers,</w:t>
+            </w:r>
+          </w:p>
+        </w:tc>
+      </w:tr>
+      <w:tr>
+        <w:trPr>
+          <w:trHeight w:val="239"/>
+        </w:trPr>
+        <w:tc>
+          <w:tcPr>
+            <w:tcW w:w="10040" w:type="dxa"/>
+            <w:shd w:val="clear" w:color="auto" w:fill="F8F8F8"/>
+          </w:tcPr>
+          <w:p>
+            <w:pPr>
+              <w:pStyle w:val="TableParagraph"/>
+              <w:spacing w:line="212" w:lineRule="exact"/>
+              <w:ind w:left="2151"/>
+              <w:rPr>
+                <w:sz w:val="20"/>
+              </w:rPr>
+            </w:pPr>
+            <w:proofErr w:type="spellStart"/>
+            <w:r>
+              <w:rPr>
+                <w:sz w:val="20"/>
+              </w:rPr>
+              <w:t>order_date</w:t>
+            </w:r>
+            <w:proofErr w:type="spellEnd"/>
+            <w:r>
+              <w:rPr>
+                <w:spacing w:val="12"/>
+                <w:sz w:val="20"/>
+              </w:rPr>
+              <w:t xml:space="preserve"> </w:t>
+            </w:r>
+            <w:r>
+              <w:rPr>
+                <w:color w:val="214987"/>
+                <w:sz w:val="20"/>
+              </w:rPr>
+              <w:t>DATE</w:t>
+            </w:r>
+            <w:r>
+              <w:rPr>
+                <w:color w:val="214987"/>
+                <w:spacing w:val="54"/>
+                <w:sz w:val="20"/>
+              </w:rPr>
+              <w:t xml:space="preserve"> </w:t>
+            </w:r>
+            <w:r>
+              <w:rPr>
+                <w:color w:val="214987"/>
+                <w:sz w:val="20"/>
+              </w:rPr>
+              <w:t>default</w:t>
+            </w:r>
+            <w:r>
+              <w:rPr>
+                <w:color w:val="214987"/>
+                <w:spacing w:val="54"/>
+                <w:sz w:val="20"/>
+              </w:rPr>
+              <w:t xml:space="preserve"> </w:t>
+            </w:r>
+            <w:r>
+              <w:rPr>
+                <w:sz w:val="20"/>
+              </w:rPr>
+              <w:t>CURRENT_DATE</w:t>
+            </w:r>
+          </w:p>
+        </w:tc>
+      </w:tr>
+      <w:tr>
+        <w:trPr>
+          <w:trHeight w:val="266"/>
+        </w:trPr>
+        <w:tc>
+          <w:tcPr>
+            <w:tcW w:w="10040" w:type="dxa"/>
+            <w:shd w:val="clear" w:color="auto" w:fill="F8F8F8"/>
+          </w:tcPr>
+          <w:p>
+            <w:pPr>
+              <w:pStyle w:val="TableParagraph"/>
+              <w:spacing w:line="212" w:lineRule="exact"/>
+              <w:ind w:left="2047"/>
+              <w:rPr>
+                <w:sz w:val="20"/>
+              </w:rPr>
+            </w:pPr>
+            <w:r>
+              <w:rPr>
+                <w:w w:val="160"/>
+                <w:sz w:val="20"/>
+              </w:rPr>
+              <w:t>);</w:t>
+            </w:r>
+          </w:p>
+        </w:tc>
+      </w:tr>
+      <w:tr>
+        <w:trPr>
+          <w:trHeight w:val="195"/>
+        </w:trPr>
+        <w:tc>
+          <w:tcPr>
+            <w:tcW w:w="10040" w:type="dxa"/>
+            <w:shd w:val="clear" w:color="auto" w:fill="F8F8F8"/>
+          </w:tcPr>
+          <w:p>
+            <w:pPr>
+              <w:pStyle w:val="TableParagraph"/>
+              <w:rPr>
+                <w:rFonts w:ascii="Times New Roman"/>
+                <w:sz w:val="12"/>
+              </w:rPr>
+            </w:pPr>
+          </w:p>
+        </w:tc>
+      </w:tr>
+      <w:tr>
+        <w:trPr>
+          <w:trHeight w:val="255"/>
+        </w:trPr>
+        <w:tc>
+          <w:tcPr>
+            <w:tcW w:w="10040" w:type="dxa"/>
+            <w:shd w:val="clear" w:color="auto" w:fill="F8F8F8"/>
+          </w:tcPr>
+          <w:p>
+            <w:pPr>
+              <w:pStyle w:val="TableParagraph"/>
+              <w:spacing w:line="228" w:lineRule="exact"/>
+              <w:ind w:left="60"/>
+              <w:rPr>
+                <w:sz w:val="20"/>
+              </w:rPr>
+            </w:pPr>
+            <w:r>
+              <w:rPr>
+                <w:color w:val="214987"/>
+                <w:w w:val="105"/>
+                <w:sz w:val="20"/>
+              </w:rPr>
+              <w:t>CREATE</w:t>
+            </w:r>
+            <w:r>
+              <w:rPr>
+                <w:color w:val="214987"/>
+                <w:spacing w:val="25"/>
+                <w:w w:val="105"/>
+                <w:sz w:val="20"/>
+              </w:rPr>
+              <w:t xml:space="preserve"> </w:t>
+            </w:r>
+            <w:r>
+              <w:rPr>
+                <w:color w:val="214987"/>
+                <w:w w:val="105"/>
+                <w:sz w:val="20"/>
+              </w:rPr>
+              <w:t>TABLE</w:t>
+            </w:r>
+            <w:r>
+              <w:rPr>
+                <w:color w:val="214987"/>
+                <w:spacing w:val="25"/>
+                <w:w w:val="105"/>
+                <w:sz w:val="20"/>
+              </w:rPr>
+              <w:t xml:space="preserve"> </w:t>
+            </w:r>
+            <w:proofErr w:type="spellStart"/>
+            <w:r>
+              <w:rPr>
+                <w:w w:val="105"/>
+                <w:sz w:val="20"/>
+              </w:rPr>
+              <w:t>product_shop</w:t>
+            </w:r>
+            <w:proofErr w:type="spellEnd"/>
+            <w:r>
+              <w:rPr>
+                <w:w w:val="105"/>
+                <w:sz w:val="20"/>
+              </w:rPr>
+              <w:t>(</w:t>
+            </w:r>
+            <w:proofErr w:type="spellStart"/>
+            <w:r>
+              <w:rPr>
+                <w:w w:val="105"/>
+                <w:sz w:val="20"/>
+              </w:rPr>
+              <w:t>shop_id</w:t>
+            </w:r>
+            <w:proofErr w:type="spellEnd"/>
+            <w:r>
+              <w:rPr>
+                <w:spacing w:val="25"/>
+                <w:w w:val="105"/>
+                <w:sz w:val="20"/>
+              </w:rPr>
+              <w:t xml:space="preserve"> </w:t>
+            </w:r>
+            <w:r>
+              <w:rPr>
+                <w:color w:val="214987"/>
+                <w:w w:val="105"/>
+                <w:sz w:val="20"/>
+              </w:rPr>
+              <w:t>integer</w:t>
+            </w:r>
+            <w:r>
+              <w:rPr>
+                <w:color w:val="214987"/>
+                <w:spacing w:val="25"/>
+                <w:w w:val="105"/>
+                <w:sz w:val="20"/>
+              </w:rPr>
+              <w:t xml:space="preserve"> </w:t>
+            </w:r>
+            <w:r>
+              <w:rPr>
+                <w:color w:val="214987"/>
+                <w:w w:val="105"/>
+                <w:sz w:val="20"/>
+              </w:rPr>
+              <w:t>REFERENCES</w:t>
+            </w:r>
+            <w:r>
+              <w:rPr>
+                <w:color w:val="214987"/>
+                <w:spacing w:val="25"/>
+                <w:w w:val="105"/>
+                <w:sz w:val="20"/>
+              </w:rPr>
+              <w:t xml:space="preserve"> </w:t>
+            </w:r>
+            <w:r>
+              <w:rPr>
+                <w:w w:val="105"/>
+                <w:sz w:val="20"/>
+              </w:rPr>
+              <w:t>shops,</w:t>
+            </w:r>
+          </w:p>
+        </w:tc>
+      </w:tr>
+      <w:tr>
+        <w:trPr>
+          <w:trHeight w:val="239"/>
+        </w:trPr>
+        <w:tc>
+          <w:tcPr>
+            <w:tcW w:w="10040" w:type="dxa"/>
+            <w:shd w:val="clear" w:color="auto" w:fill="F8F8F8"/>
+          </w:tcPr>
+          <w:p>
+            <w:pPr>
+              <w:pStyle w:val="TableParagraph"/>
+              <w:spacing w:line="212" w:lineRule="exact"/>
+              <w:ind w:left="1837" w:right="2237"/>
+              <w:jc w:val="center"/>
+              <w:rPr>
+                <w:sz w:val="20"/>
+              </w:rPr>
+            </w:pPr>
+            <w:proofErr w:type="spellStart"/>
+            <w:r>
+              <w:rPr>
+                <w:w w:val="110"/>
+                <w:sz w:val="20"/>
+              </w:rPr>
+              <w:t>product_id</w:t>
+            </w:r>
+            <w:proofErr w:type="spellEnd"/>
+            <w:r>
+              <w:rPr>
+                <w:spacing w:val="24"/>
+                <w:w w:val="110"/>
+                <w:sz w:val="20"/>
+              </w:rPr>
+              <w:t xml:space="preserve"> </w:t>
+            </w:r>
+            <w:r>
+              <w:rPr>
+                <w:color w:val="214987"/>
+                <w:w w:val="110"/>
+                <w:sz w:val="20"/>
+              </w:rPr>
+              <w:t>integer</w:t>
+            </w:r>
+            <w:r>
+              <w:rPr>
+                <w:color w:val="214987"/>
+                <w:spacing w:val="24"/>
+                <w:w w:val="110"/>
+                <w:sz w:val="20"/>
+              </w:rPr>
+              <w:t xml:space="preserve"> </w:t>
+            </w:r>
+            <w:r>
+              <w:rPr>
+                <w:color w:val="214987"/>
+                <w:w w:val="110"/>
+                <w:sz w:val="20"/>
+              </w:rPr>
+              <w:t>REFERENCES</w:t>
+            </w:r>
+            <w:r>
+              <w:rPr>
+                <w:color w:val="214987"/>
+                <w:spacing w:val="24"/>
+                <w:w w:val="110"/>
+                <w:sz w:val="20"/>
+              </w:rPr>
+              <w:t xml:space="preserve"> </w:t>
+            </w:r>
+            <w:r>
+              <w:rPr>
+                <w:w w:val="110"/>
+                <w:sz w:val="20"/>
+              </w:rPr>
+              <w:t>products,</w:t>
+            </w:r>
+          </w:p>
+        </w:tc>
+      </w:tr>
+      <w:tr>
+        <w:trPr>
+          <w:trHeight w:val="239"/>
+        </w:trPr>
+        <w:tc>
+          <w:tcPr>
+            <w:tcW w:w="10040" w:type="dxa"/>
+            <w:shd w:val="clear" w:color="auto" w:fill="F8F8F8"/>
+          </w:tcPr>
+          <w:p>
+            <w:pPr>
+              <w:pStyle w:val="TableParagraph"/>
+              <w:spacing w:line="212" w:lineRule="exact"/>
+              <w:ind w:right="774"/>
+              <w:jc w:val="right"/>
+              <w:rPr>
+                <w:sz w:val="20"/>
+              </w:rPr>
+            </w:pPr>
+            <w:r>
+              <w:rPr>
+                <w:color w:val="214987"/>
+                <w:w w:val="105"/>
+                <w:sz w:val="20"/>
+              </w:rPr>
+              <w:t>CONSTRAINT</w:t>
+            </w:r>
+            <w:r>
+              <w:rPr>
+                <w:color w:val="214987"/>
+                <w:spacing w:val="31"/>
+                <w:w w:val="105"/>
+                <w:sz w:val="20"/>
+              </w:rPr>
+              <w:t xml:space="preserve"> </w:t>
+            </w:r>
+            <w:proofErr w:type="spellStart"/>
+            <w:r>
+              <w:rPr>
+                <w:w w:val="105"/>
+                <w:sz w:val="20"/>
+              </w:rPr>
+              <w:t>product_shop_pkey</w:t>
+            </w:r>
+            <w:proofErr w:type="spellEnd"/>
+            <w:r>
+              <w:rPr>
+                <w:spacing w:val="32"/>
+                <w:w w:val="105"/>
+                <w:sz w:val="20"/>
+              </w:rPr>
+              <w:t xml:space="preserve"> </w:t>
+            </w:r>
+            <w:r>
+              <w:rPr>
+                <w:color w:val="214987"/>
+                <w:w w:val="105"/>
+                <w:sz w:val="20"/>
+              </w:rPr>
+              <w:t>PRIMARY</w:t>
+            </w:r>
+            <w:r>
+              <w:rPr>
+                <w:color w:val="214987"/>
+                <w:spacing w:val="32"/>
+                <w:w w:val="105"/>
+                <w:sz w:val="20"/>
+              </w:rPr>
+              <w:t xml:space="preserve"> </w:t>
+            </w:r>
+            <w:r>
+              <w:rPr>
+                <w:color w:val="214987"/>
+                <w:w w:val="105"/>
+                <w:sz w:val="20"/>
+              </w:rPr>
+              <w:t>KEY</w:t>
+            </w:r>
+            <w:r>
+              <w:rPr>
+                <w:color w:val="214987"/>
+                <w:spacing w:val="32"/>
+                <w:w w:val="105"/>
+                <w:sz w:val="20"/>
+              </w:rPr>
+              <w:t xml:space="preserve"> </w:t>
+            </w:r>
+            <w:r>
+              <w:rPr>
+                <w:w w:val="105"/>
+                <w:sz w:val="20"/>
+              </w:rPr>
+              <w:t>(</w:t>
+            </w:r>
+            <w:proofErr w:type="spellStart"/>
+            <w:r>
+              <w:rPr>
+                <w:w w:val="105"/>
+                <w:sz w:val="20"/>
+              </w:rPr>
+              <w:t>shop_id</w:t>
+            </w:r>
+            <w:proofErr w:type="spellEnd"/>
+            <w:r>
+              <w:rPr>
+                <w:w w:val="105"/>
+                <w:sz w:val="20"/>
+              </w:rPr>
+              <w:t>,</w:t>
+            </w:r>
+            <w:r>
+              <w:rPr>
+                <w:spacing w:val="32"/>
+                <w:w w:val="105"/>
+                <w:sz w:val="20"/>
+              </w:rPr>
+              <w:t xml:space="preserve"> </w:t>
+            </w:r>
+            <w:proofErr w:type="spellStart"/>
+            <w:r>
+              <w:rPr>
+                <w:w w:val="105"/>
+                <w:sz w:val="20"/>
+              </w:rPr>
+              <w:t>product_id</w:t>
+            </w:r>
+            <w:proofErr w:type="spellEnd"/>
+            <w:r>
+              <w:rPr>
+                <w:w w:val="105"/>
+                <w:sz w:val="20"/>
+              </w:rPr>
+              <w:t>)</w:t>
+            </w:r>
+          </w:p>
+        </w:tc>
+      </w:tr>
+      <w:tr>
+        <w:trPr>
+          <w:trHeight w:val="266"/>
+        </w:trPr>
+        <w:tc>
+          <w:tcPr>
+            <w:tcW w:w="10040" w:type="dxa"/>
+            <w:shd w:val="clear" w:color="auto" w:fill="F8F8F8"/>
+          </w:tcPr>
+          <w:p>
+            <w:pPr>
+              <w:pStyle w:val="TableParagraph"/>
+              <w:spacing w:line="212" w:lineRule="exact"/>
+              <w:ind w:left="2674"/>
+              <w:rPr>
+                <w:sz w:val="20"/>
+              </w:rPr>
+            </w:pPr>
+            <w:r>
+              <w:rPr>
+                <w:w w:val="160"/>
+                <w:sz w:val="20"/>
+              </w:rPr>
+              <w:t>);</w:t>
+            </w:r>
+          </w:p>
+        </w:tc>
+      </w:tr>
+      <w:tr>
+        <w:trPr>
+          <w:trHeight w:val="195"/>
+        </w:trPr>
+        <w:tc>
+          <w:tcPr>
+            <w:tcW w:w="10040" w:type="dxa"/>
+            <w:shd w:val="clear" w:color="auto" w:fill="F8F8F8"/>
+          </w:tcPr>
+          <w:p>
+            <w:pPr>
+              <w:pStyle w:val="TableParagraph"/>
+              <w:rPr>
+                <w:rFonts w:ascii="Times New Roman"/>
+                <w:sz w:val="12"/>
+              </w:rPr>
+            </w:pPr>
+          </w:p>
+        </w:tc>
+      </w:tr>
+      <w:tr>
+        <w:trPr>
+          <w:trHeight w:val="255"/>
+        </w:trPr>
+        <w:tc>
+          <w:tcPr>
+            <w:tcW w:w="10040" w:type="dxa"/>
+            <w:shd w:val="clear" w:color="auto" w:fill="F8F8F8"/>
+          </w:tcPr>
+          <w:p>
+            <w:pPr>
+              <w:pStyle w:val="TableParagraph"/>
+              <w:spacing w:line="228" w:lineRule="exact"/>
+              <w:ind w:left="60"/>
+              <w:rPr>
+                <w:sz w:val="20"/>
+              </w:rPr>
+            </w:pPr>
+            <w:r>
+              <w:rPr>
+                <w:color w:val="214987"/>
+                <w:w w:val="105"/>
+                <w:sz w:val="20"/>
+              </w:rPr>
+              <w:t>CREATE</w:t>
+            </w:r>
+            <w:r>
+              <w:rPr>
+                <w:color w:val="214987"/>
+                <w:spacing w:val="31"/>
+                <w:w w:val="105"/>
+                <w:sz w:val="20"/>
+              </w:rPr>
+              <w:t xml:space="preserve"> </w:t>
+            </w:r>
+            <w:r>
+              <w:rPr>
+                <w:color w:val="214987"/>
+                <w:w w:val="105"/>
+                <w:sz w:val="20"/>
+              </w:rPr>
+              <w:t>TABLE</w:t>
+            </w:r>
+            <w:r>
+              <w:rPr>
+                <w:color w:val="214987"/>
+                <w:spacing w:val="31"/>
+                <w:w w:val="105"/>
+                <w:sz w:val="20"/>
+              </w:rPr>
+              <w:t xml:space="preserve"> </w:t>
+            </w:r>
+            <w:proofErr w:type="spellStart"/>
+            <w:r>
+              <w:rPr>
+                <w:w w:val="105"/>
+                <w:sz w:val="20"/>
+              </w:rPr>
+              <w:t>product_order</w:t>
+            </w:r>
+            <w:proofErr w:type="spellEnd"/>
+            <w:r>
+              <w:rPr>
+                <w:w w:val="105"/>
+                <w:sz w:val="20"/>
+              </w:rPr>
+              <w:t>(</w:t>
+            </w:r>
+            <w:proofErr w:type="spellStart"/>
+            <w:r>
+              <w:rPr>
+                <w:w w:val="105"/>
+                <w:sz w:val="20"/>
+              </w:rPr>
+              <w:t>shop_id</w:t>
+            </w:r>
+            <w:proofErr w:type="spellEnd"/>
+            <w:r>
+              <w:rPr>
+                <w:spacing w:val="31"/>
+                <w:w w:val="105"/>
+                <w:sz w:val="20"/>
+              </w:rPr>
+              <w:t xml:space="preserve"> </w:t>
+            </w:r>
+            <w:r>
+              <w:rPr>
+                <w:color w:val="214987"/>
+                <w:w w:val="105"/>
+                <w:sz w:val="20"/>
+              </w:rPr>
+              <w:t>integer</w:t>
+            </w:r>
+            <w:r>
+              <w:rPr>
+                <w:color w:val="214987"/>
+                <w:spacing w:val="31"/>
+                <w:w w:val="105"/>
+                <w:sz w:val="20"/>
+              </w:rPr>
+              <w:t xml:space="preserve"> </w:t>
+            </w:r>
+            <w:r>
+              <w:rPr>
+                <w:color w:val="214987"/>
+                <w:w w:val="105"/>
+                <w:sz w:val="20"/>
+              </w:rPr>
+              <w:t>REFERENCES</w:t>
+            </w:r>
+            <w:r>
+              <w:rPr>
+                <w:color w:val="214987"/>
+                <w:spacing w:val="31"/>
+                <w:w w:val="105"/>
+                <w:sz w:val="20"/>
+              </w:rPr>
+              <w:t xml:space="preserve"> </w:t>
+            </w:r>
+            <w:r>
+              <w:rPr>
+                <w:w w:val="105"/>
+                <w:sz w:val="20"/>
+              </w:rPr>
+              <w:t>shops,</w:t>
+            </w:r>
+          </w:p>
+        </w:tc>
+      </w:tr>
+      <w:tr>
+        <w:trPr>
+          <w:trHeight w:val="239"/>
+        </w:trPr>
+        <w:tc>
+          <w:tcPr>
+            <w:tcW w:w="10040" w:type="dxa"/>
+            <w:shd w:val="clear" w:color="auto" w:fill="F8F8F8"/>
+          </w:tcPr>
+          <w:p>
+            <w:pPr>
+              <w:pStyle w:val="TableParagraph"/>
+              <w:spacing w:line="212" w:lineRule="exact"/>
+              <w:ind w:left="2779"/>
+              <w:rPr>
+                <w:sz w:val="20"/>
+              </w:rPr>
+            </w:pPr>
+            <w:proofErr w:type="spellStart"/>
+            <w:r>
+              <w:rPr>
+                <w:w w:val="110"/>
+                <w:sz w:val="20"/>
+              </w:rPr>
+              <w:t>order_id</w:t>
+            </w:r>
+            <w:proofErr w:type="spellEnd"/>
+            <w:r>
+              <w:rPr>
+                <w:spacing w:val="29"/>
+                <w:w w:val="110"/>
+                <w:sz w:val="20"/>
+              </w:rPr>
+              <w:t xml:space="preserve"> </w:t>
+            </w:r>
+            <w:r>
+              <w:rPr>
+                <w:color w:val="214987"/>
+                <w:w w:val="110"/>
+                <w:sz w:val="20"/>
+              </w:rPr>
+              <w:t>integer</w:t>
+            </w:r>
+            <w:r>
+              <w:rPr>
+                <w:color w:val="214987"/>
+                <w:spacing w:val="30"/>
+                <w:w w:val="110"/>
+                <w:sz w:val="20"/>
+              </w:rPr>
+              <w:t xml:space="preserve"> </w:t>
+            </w:r>
+            <w:r>
+              <w:rPr>
+                <w:color w:val="214987"/>
+                <w:w w:val="110"/>
+                <w:sz w:val="20"/>
+              </w:rPr>
+              <w:t>REFERENCES</w:t>
+            </w:r>
+            <w:r>
+              <w:rPr>
+                <w:color w:val="214987"/>
+                <w:spacing w:val="29"/>
+                <w:w w:val="110"/>
+                <w:sz w:val="20"/>
+              </w:rPr>
+              <w:t xml:space="preserve"> </w:t>
+            </w:r>
+            <w:r>
+              <w:rPr>
+                <w:w w:val="110"/>
+                <w:sz w:val="20"/>
+              </w:rPr>
+              <w:t>orders,</w:t>
+            </w:r>
+          </w:p>
+        </w:tc>
+      </w:tr>
+      <w:tr>
+        <w:trPr>
+          <w:trHeight w:val="239"/>
+        </w:trPr>
+        <w:tc>
+          <w:tcPr>
+            <w:tcW w:w="10040" w:type="dxa"/>
+            <w:shd w:val="clear" w:color="auto" w:fill="F8F8F8"/>
+          </w:tcPr>
+          <w:p>
+            <w:pPr>
+              <w:pStyle w:val="TableParagraph"/>
+              <w:spacing w:line="212" w:lineRule="exact"/>
+              <w:ind w:right="879"/>
+              <w:jc w:val="right"/>
+              <w:rPr>
+                <w:sz w:val="20"/>
+              </w:rPr>
+            </w:pPr>
+            <w:r>
+              <w:rPr>
+                <w:color w:val="214987"/>
+                <w:w w:val="105"/>
+                <w:sz w:val="20"/>
+              </w:rPr>
+              <w:t>CONSTRAINT</w:t>
+            </w:r>
+            <w:r>
+              <w:rPr>
+                <w:color w:val="214987"/>
+                <w:spacing w:val="37"/>
+                <w:w w:val="105"/>
+                <w:sz w:val="20"/>
+              </w:rPr>
+              <w:t xml:space="preserve"> </w:t>
+            </w:r>
+            <w:proofErr w:type="spellStart"/>
+            <w:r>
+              <w:rPr>
+                <w:w w:val="105"/>
+                <w:sz w:val="20"/>
+              </w:rPr>
+              <w:t>product_order_pkey</w:t>
+            </w:r>
+            <w:proofErr w:type="spellEnd"/>
+            <w:r>
+              <w:rPr>
+                <w:spacing w:val="38"/>
+                <w:w w:val="105"/>
+                <w:sz w:val="20"/>
+              </w:rPr>
+              <w:t xml:space="preserve"> </w:t>
+            </w:r>
+            <w:r>
+              <w:rPr>
+                <w:color w:val="214987"/>
+                <w:w w:val="105"/>
+                <w:sz w:val="20"/>
+              </w:rPr>
+              <w:t>PRIMARY</w:t>
+            </w:r>
+            <w:r>
+              <w:rPr>
+                <w:color w:val="214987"/>
+                <w:spacing w:val="38"/>
+                <w:w w:val="105"/>
+                <w:sz w:val="20"/>
+              </w:rPr>
+              <w:t xml:space="preserve"> </w:t>
+            </w:r>
+            <w:r>
+              <w:rPr>
+                <w:color w:val="214987"/>
+                <w:w w:val="105"/>
+                <w:sz w:val="20"/>
+              </w:rPr>
+              <w:t>KEY</w:t>
+            </w:r>
+            <w:r>
+              <w:rPr>
+                <w:color w:val="214987"/>
+                <w:spacing w:val="38"/>
+                <w:w w:val="105"/>
+                <w:sz w:val="20"/>
+              </w:rPr>
+              <w:t xml:space="preserve"> </w:t>
+            </w:r>
+            <w:r>
+              <w:rPr>
+                <w:w w:val="105"/>
+                <w:sz w:val="20"/>
+              </w:rPr>
+              <w:t>(</w:t>
+            </w:r>
+            <w:proofErr w:type="spellStart"/>
+            <w:r>
+              <w:rPr>
+                <w:w w:val="105"/>
+                <w:sz w:val="20"/>
+              </w:rPr>
+              <w:t>shop_id</w:t>
+            </w:r>
+            <w:proofErr w:type="spellEnd"/>
+            <w:r>
+              <w:rPr>
+                <w:w w:val="105"/>
+                <w:sz w:val="20"/>
+              </w:rPr>
+              <w:t>,</w:t>
+            </w:r>
+            <w:r>
+              <w:rPr>
+                <w:spacing w:val="38"/>
+                <w:w w:val="105"/>
+                <w:sz w:val="20"/>
+              </w:rPr>
+              <w:t xml:space="preserve"> </w:t>
+            </w:r>
+            <w:proofErr w:type="spellStart"/>
+            <w:r>
+              <w:rPr>
+                <w:w w:val="105"/>
+                <w:sz w:val="20"/>
+              </w:rPr>
+              <w:t>order_id</w:t>
+            </w:r>
+            <w:proofErr w:type="spellEnd"/>
+            <w:r>
+              <w:rPr>
+                <w:w w:val="105"/>
+                <w:sz w:val="20"/>
+              </w:rPr>
+              <w:t>)</w:t>
+            </w:r>
+          </w:p>
+        </w:tc>
+      </w:tr>
+      <w:tr>
+        <w:trPr>
+          <w:trHeight w:val="298"/>
+        </w:trPr>
+        <w:tc>
+          <w:tcPr>
+            <w:tcW w:w="10040" w:type="dxa"/>
+            <w:shd w:val="clear" w:color="auto" w:fill="F8F8F8"/>
+          </w:tcPr>
+          <w:p>
+            <w:pPr>
+              <w:pStyle w:val="TableParagraph"/>
+              <w:spacing w:line="212" w:lineRule="exact"/>
+              <w:ind w:left="2674"/>
+              <w:rPr>
+                <w:sz w:val="20"/>
+              </w:rPr>
+            </w:pPr>
+            <w:r>
+              <w:rPr>
+                <w:w w:val="160"/>
+                <w:sz w:val="20"/>
+              </w:rPr>
+              <w:t>);</w:t>
+            </w:r>
+          </w:p>
+        </w:tc>
+      </w:tr>
+    </w:tbl>
+    <w:p>
+      <w:pPr>
+        <w:rPr>
+          <w:lang w:val="en-US"/>
+        </w:rPr>
+      </w:pPr>
+    </w:p>
+    <w:tbl>
+      <w:tblPr>
+        <w:tblStyle w:val="TableNormal"/>
+        <w:tblW w:w="0" w:type="auto"/>
+        <w:tblInd w:w="126" w:type="dxa"/>
+        <w:tblLayout w:type="fixed"/>
+        <w:tblLook w:val="01E0" w:firstRow="1" w:lastRow="1" w:firstColumn="1" w:lastColumn="1" w:noHBand="0" w:noVBand="0"/>
+      </w:tblPr>
+      <w:tblGrid>
+        <w:gridCol w:w="739"/>
+        <w:gridCol w:w="522"/>
+        <w:gridCol w:w="7736"/>
+      </w:tblGrid>
+      <w:tr>
+        <w:trPr>
+          <w:trHeight w:val="299"/>
+        </w:trPr>
+        <w:tc>
+          <w:tcPr>
+            <w:tcW w:w="739" w:type="dxa"/>
+            <w:shd w:val="clear" w:color="auto" w:fill="F8F8F8"/>
+          </w:tcPr>
+          <w:p>
+            <w:pPr>
+              <w:pStyle w:val="TableParagraph"/>
+              <w:spacing w:before="37"/>
+              <w:ind w:left="24" w:right="16"/>
+              <w:jc w:val="center"/>
+              <w:rPr>
+                <w:sz w:val="20"/>
+              </w:rPr>
+            </w:pPr>
+            <w:r>
+              <w:rPr>
+                <w:color w:val="214987"/>
+                <w:sz w:val="20"/>
+              </w:rPr>
+              <w:t>INSERT</w:t>
+            </w:r>
+          </w:p>
+        </w:tc>
+        <w:tc>
+          <w:tcPr>
+            <w:tcW w:w="522" w:type="dxa"/>
+            <w:shd w:val="clear" w:color="auto" w:fill="F8F8F8"/>
+          </w:tcPr>
+          <w:p>
+            <w:pPr>
+              <w:pStyle w:val="TableParagraph"/>
+              <w:spacing w:before="37"/>
+              <w:ind w:left="16" w:right="14"/>
+              <w:jc w:val="center"/>
+              <w:rPr>
+                <w:sz w:val="20"/>
+              </w:rPr>
+            </w:pPr>
+            <w:r>
+              <w:rPr>
+                <w:color w:val="214987"/>
+                <w:sz w:val="20"/>
+              </w:rPr>
+              <w:t>INTO</w:t>
+            </w:r>
+          </w:p>
+        </w:tc>
+        <w:tc>
+          <w:tcPr>
+            <w:tcW w:w="7736" w:type="dxa"/>
+            <w:shd w:val="clear" w:color="auto" w:fill="F8F8F8"/>
+          </w:tcPr>
+          <w:p>
+            <w:pPr>
+              <w:pStyle w:val="TableParagraph"/>
+              <w:spacing w:before="37"/>
+              <w:ind w:left="54"/>
+              <w:rPr>
+                <w:sz w:val="20"/>
+              </w:rPr>
+            </w:pPr>
+            <w:r>
+              <w:rPr>
+                <w:color w:val="8E5902"/>
+                <w:w w:val="110"/>
+                <w:sz w:val="20"/>
+              </w:rPr>
+              <w:t>"</w:t>
+            </w:r>
+            <w:proofErr w:type="spellStart"/>
+            <w:r>
+              <w:rPr>
+                <w:color w:val="8E5902"/>
+                <w:w w:val="110"/>
+                <w:sz w:val="20"/>
+              </w:rPr>
+              <w:t>contact_datas</w:t>
+            </w:r>
+            <w:proofErr w:type="spellEnd"/>
+            <w:r>
+              <w:rPr>
+                <w:color w:val="8E5902"/>
+                <w:w w:val="110"/>
+                <w:sz w:val="20"/>
+              </w:rPr>
+              <w:t xml:space="preserve">" </w:t>
+            </w:r>
+            <w:r>
+              <w:rPr>
+                <w:color w:val="8E5902"/>
+                <w:spacing w:val="48"/>
+                <w:w w:val="110"/>
+                <w:sz w:val="20"/>
+              </w:rPr>
+              <w:t xml:space="preserve"> </w:t>
+            </w:r>
+            <w:r>
+              <w:rPr>
+                <w:w w:val="110"/>
+                <w:sz w:val="20"/>
+              </w:rPr>
+              <w:t>(</w:t>
+            </w:r>
+            <w:proofErr w:type="spellStart"/>
+            <w:r>
+              <w:rPr>
+                <w:w w:val="110"/>
+                <w:sz w:val="20"/>
+              </w:rPr>
+              <w:t>phone_number,first_name,second_name,email</w:t>
+            </w:r>
+            <w:proofErr w:type="spellEnd"/>
+            <w:r>
+              <w:rPr>
+                <w:w w:val="110"/>
+                <w:sz w:val="20"/>
+              </w:rPr>
+              <w:t>)</w:t>
+            </w:r>
+          </w:p>
+        </w:tc>
+      </w:tr>
+      <w:tr>
+        <w:trPr>
+          <w:trHeight w:val="239"/>
+        </w:trPr>
+        <w:tc>
+          <w:tcPr>
+            <w:tcW w:w="739" w:type="dxa"/>
+            <w:shd w:val="clear" w:color="auto" w:fill="F8F8F8"/>
+          </w:tcPr>
+          <w:p>
+            <w:pPr>
+              <w:pStyle w:val="TableParagraph"/>
+              <w:rPr>
+                <w:rFonts w:ascii="Times New Roman"/>
+                <w:sz w:val="16"/>
+              </w:rPr>
+            </w:pPr>
+          </w:p>
+        </w:tc>
+        <w:tc>
+          <w:tcPr>
+            <w:tcW w:w="522" w:type="dxa"/>
+            <w:shd w:val="clear" w:color="auto" w:fill="F8F8F8"/>
+          </w:tcPr>
+          <w:p>
+            <w:pPr>
+              <w:pStyle w:val="TableParagraph"/>
+              <w:rPr>
+                <w:rFonts w:ascii="Times New Roman"/>
+                <w:sz w:val="16"/>
+              </w:rPr>
+            </w:pPr>
+          </w:p>
+        </w:tc>
+        <w:tc>
+          <w:tcPr>
+            <w:tcW w:w="7736" w:type="dxa"/>
+            <w:shd w:val="clear" w:color="auto" w:fill="F8F8F8"/>
+          </w:tcPr>
+          <w:p>
+            <w:pPr>
+              <w:pStyle w:val="TableParagraph"/>
+              <w:spacing w:line="219" w:lineRule="exact"/>
+              <w:ind w:left="577"/>
+              <w:rPr>
+                <w:sz w:val="20"/>
+              </w:rPr>
+            </w:pPr>
+            <w:r>
+              <w:rPr>
+                <w:color w:val="214987"/>
+                <w:spacing w:val="-1"/>
+                <w:w w:val="90"/>
+                <w:sz w:val="20"/>
+              </w:rPr>
+              <w:t>VALUE</w:t>
+            </w:r>
+            <w:r>
+              <w:rPr>
+                <w:color w:val="214987"/>
+                <w:w w:val="90"/>
+                <w:sz w:val="20"/>
+              </w:rPr>
+              <w:t>S</w:t>
+            </w:r>
+            <w:r>
+              <w:rPr>
+                <w:color w:val="214987"/>
+                <w:sz w:val="20"/>
+              </w:rPr>
+              <w:t xml:space="preserve"> </w:t>
+            </w:r>
+            <w:r>
+              <w:rPr>
+                <w:color w:val="214987"/>
+                <w:spacing w:val="16"/>
+                <w:sz w:val="20"/>
+              </w:rPr>
+              <w:t xml:space="preserve"> </w:t>
+            </w:r>
+            <w:r>
+              <w:rPr>
+                <w:spacing w:val="-1"/>
+                <w:w w:val="136"/>
+                <w:sz w:val="20"/>
+              </w:rPr>
+              <w:t>(</w:t>
+            </w:r>
+            <w:r>
+              <w:rPr>
+                <w:rFonts w:ascii="Courier New" w:hAnsi="Courier New"/>
+                <w:color w:val="4F9905"/>
+                <w:spacing w:val="-1"/>
+                <w:w w:val="87"/>
+                <w:sz w:val="20"/>
+              </w:rPr>
+              <w:t>'</w:t>
+            </w:r>
+            <w:r>
+              <w:rPr>
+                <w:color w:val="4F9905"/>
+                <w:spacing w:val="-1"/>
+                <w:w w:val="94"/>
+                <w:sz w:val="20"/>
+              </w:rPr>
+              <w:t>+79205932034</w:t>
+            </w:r>
+            <w:r>
+              <w:rPr>
+                <w:rFonts w:ascii="Courier New" w:hAnsi="Courier New"/>
+                <w:color w:val="4F9905"/>
+                <w:spacing w:val="-1"/>
+                <w:w w:val="87"/>
+                <w:sz w:val="20"/>
+              </w:rPr>
+              <w:t>'</w:t>
+            </w:r>
+            <w:r>
+              <w:rPr>
+                <w:spacing w:val="-1"/>
+                <w:w w:val="255"/>
+                <w:sz w:val="20"/>
+              </w:rPr>
+              <w:t>,</w:t>
+            </w:r>
+            <w:r>
+              <w:rPr>
+                <w:rFonts w:ascii="Courier New" w:hAnsi="Courier New"/>
+                <w:color w:val="4F9905"/>
+                <w:spacing w:val="-1"/>
+                <w:w w:val="87"/>
+                <w:sz w:val="20"/>
+              </w:rPr>
+              <w:t>'</w:t>
+            </w:r>
+            <w:r>
+              <w:rPr>
+                <w:color w:val="4F9905"/>
+                <w:spacing w:val="-1"/>
+                <w:sz w:val="20"/>
+              </w:rPr>
+              <w:t>Савельев</w:t>
+            </w:r>
+            <w:r>
+              <w:rPr>
+                <w:rFonts w:ascii="Courier New" w:hAnsi="Courier New"/>
+                <w:color w:val="4F9905"/>
+                <w:spacing w:val="-1"/>
+                <w:w w:val="87"/>
+                <w:sz w:val="20"/>
+              </w:rPr>
+              <w:t>'</w:t>
+            </w:r>
+            <w:r>
+              <w:rPr>
+                <w:spacing w:val="-1"/>
+                <w:w w:val="255"/>
+                <w:sz w:val="20"/>
+              </w:rPr>
+              <w:t>,</w:t>
+            </w:r>
+            <w:r>
+              <w:rPr>
+                <w:rFonts w:ascii="Courier New" w:hAnsi="Courier New"/>
+                <w:color w:val="4F9905"/>
+                <w:w w:val="87"/>
+                <w:sz w:val="20"/>
+              </w:rPr>
+              <w:t>'</w:t>
+            </w:r>
+            <w:r>
+              <w:rPr>
+                <w:color w:val="4F9905"/>
+                <w:spacing w:val="-1"/>
+                <w:w w:val="93"/>
+                <w:sz w:val="20"/>
+              </w:rPr>
+              <w:t>Семен</w:t>
+            </w:r>
+            <w:r>
+              <w:rPr>
+                <w:rFonts w:ascii="Courier New" w:hAnsi="Courier New"/>
+                <w:color w:val="4F9905"/>
+                <w:spacing w:val="-1"/>
+                <w:w w:val="87"/>
+                <w:sz w:val="20"/>
+              </w:rPr>
+              <w:t>'</w:t>
+            </w:r>
+            <w:r>
+              <w:rPr>
+                <w:spacing w:val="-1"/>
+                <w:w w:val="255"/>
+                <w:sz w:val="20"/>
+              </w:rPr>
+              <w:t>,</w:t>
+            </w:r>
+            <w:r>
+              <w:rPr>
+                <w:color w:val="214987"/>
+                <w:spacing w:val="-1"/>
+                <w:w w:val="87"/>
+                <w:sz w:val="20"/>
+              </w:rPr>
+              <w:t>NULL</w:t>
+            </w:r>
+            <w:r>
+              <w:rPr>
+                <w:spacing w:val="-1"/>
+                <w:w w:val="178"/>
+                <w:sz w:val="20"/>
+              </w:rPr>
+              <w:t>),</w:t>
+            </w:r>
+          </w:p>
+        </w:tc>
+      </w:tr>
+      <w:tr>
+        <w:trPr>
+          <w:trHeight w:val="239"/>
+        </w:trPr>
+        <w:tc>
+          <w:tcPr>
+            <w:tcW w:w="739" w:type="dxa"/>
+            <w:shd w:val="clear" w:color="auto" w:fill="F8F8F8"/>
+          </w:tcPr>
+          <w:p>
+            <w:pPr>
+              <w:pStyle w:val="TableParagraph"/>
+              <w:rPr>
+                <w:rFonts w:ascii="Times New Roman"/>
+                <w:sz w:val="16"/>
+              </w:rPr>
+            </w:pPr>
+          </w:p>
+        </w:tc>
+        <w:tc>
+          <w:tcPr>
+            <w:tcW w:w="522" w:type="dxa"/>
+            <w:shd w:val="clear" w:color="auto" w:fill="F8F8F8"/>
+          </w:tcPr>
+          <w:p>
+            <w:pPr>
+              <w:pStyle w:val="TableParagraph"/>
+              <w:rPr>
+                <w:rFonts w:ascii="Times New Roman"/>
+                <w:sz w:val="16"/>
+              </w:rPr>
+            </w:pPr>
+          </w:p>
+        </w:tc>
+        <w:tc>
+          <w:tcPr>
+            <w:tcW w:w="7736" w:type="dxa"/>
+            <w:shd w:val="clear" w:color="auto" w:fill="F8F8F8"/>
+          </w:tcPr>
+          <w:p>
+            <w:pPr>
+              <w:pStyle w:val="TableParagraph"/>
+              <w:spacing w:line="219" w:lineRule="exact"/>
+              <w:ind w:left="1309"/>
+              <w:rPr>
+                <w:sz w:val="20"/>
+                <w:lang w:val="ru-RU"/>
+              </w:rPr>
+            </w:pPr>
+            <w:r>
+              <w:rPr>
+                <w:spacing w:val="-1"/>
+                <w:w w:val="136"/>
+                <w:sz w:val="20"/>
+                <w:lang w:val="ru-RU"/>
+              </w:rPr>
+              <w:t>(</w:t>
+            </w:r>
+            <w:r>
+              <w:rPr>
+                <w:rFonts w:ascii="Courier New" w:hAnsi="Courier New"/>
+                <w:color w:val="4F9905"/>
+                <w:spacing w:val="-1"/>
+                <w:w w:val="87"/>
+                <w:sz w:val="20"/>
+                <w:lang w:val="ru-RU"/>
+              </w:rPr>
+              <w:t>'</w:t>
+            </w:r>
+            <w:r>
+              <w:rPr>
+                <w:color w:val="4F9905"/>
+                <w:spacing w:val="-1"/>
+                <w:w w:val="94"/>
+                <w:sz w:val="20"/>
+                <w:lang w:val="ru-RU"/>
+              </w:rPr>
+              <w:t>+79104352124</w:t>
+            </w:r>
+            <w:r>
+              <w:rPr>
+                <w:rFonts w:ascii="Courier New" w:hAnsi="Courier New"/>
+                <w:color w:val="4F9905"/>
+                <w:spacing w:val="-1"/>
+                <w:w w:val="87"/>
+                <w:sz w:val="20"/>
+                <w:lang w:val="ru-RU"/>
+              </w:rPr>
+              <w:t>'</w:t>
+            </w:r>
+            <w:r>
+              <w:rPr>
+                <w:spacing w:val="-1"/>
+                <w:w w:val="255"/>
+                <w:sz w:val="20"/>
+                <w:lang w:val="ru-RU"/>
+              </w:rPr>
+              <w:t>,</w:t>
+            </w:r>
+            <w:r>
+              <w:rPr>
+                <w:rFonts w:ascii="Courier New" w:hAnsi="Courier New"/>
+                <w:color w:val="4F9905"/>
+                <w:spacing w:val="-1"/>
+                <w:w w:val="87"/>
+                <w:sz w:val="20"/>
+                <w:lang w:val="ru-RU"/>
+              </w:rPr>
+              <w:t>'</w:t>
+            </w:r>
+            <w:proofErr w:type="gramStart"/>
+            <w:r>
+              <w:rPr>
+                <w:color w:val="4F9905"/>
+                <w:spacing w:val="-1"/>
+                <w:w w:val="90"/>
+                <w:sz w:val="20"/>
+                <w:lang w:val="ru-RU"/>
+              </w:rPr>
+              <w:t>Ушако</w:t>
+            </w:r>
+            <w:r>
+              <w:rPr>
+                <w:color w:val="4F9905"/>
+                <w:w w:val="90"/>
+                <w:sz w:val="20"/>
+                <w:lang w:val="ru-RU"/>
+              </w:rPr>
+              <w:t>в</w:t>
+            </w:r>
+            <w:r>
+              <w:rPr>
+                <w:color w:val="4F9905"/>
+                <w:sz w:val="20"/>
+                <w:lang w:val="ru-RU"/>
+              </w:rPr>
+              <w:t xml:space="preserve"> </w:t>
+            </w:r>
+            <w:r>
+              <w:rPr>
+                <w:color w:val="4F9905"/>
+                <w:spacing w:val="16"/>
+                <w:sz w:val="20"/>
+                <w:lang w:val="ru-RU"/>
+              </w:rPr>
+              <w:t xml:space="preserve"> </w:t>
+            </w:r>
+            <w:r>
+              <w:rPr>
+                <w:rFonts w:ascii="Courier New" w:hAnsi="Courier New"/>
+                <w:color w:val="4F9905"/>
+                <w:spacing w:val="-1"/>
+                <w:w w:val="87"/>
+                <w:sz w:val="20"/>
+                <w:lang w:val="ru-RU"/>
+              </w:rPr>
+              <w:t>'</w:t>
+            </w:r>
+            <w:proofErr w:type="gramEnd"/>
+            <w:r>
+              <w:rPr>
+                <w:spacing w:val="-1"/>
+                <w:w w:val="255"/>
+                <w:sz w:val="20"/>
+                <w:lang w:val="ru-RU"/>
+              </w:rPr>
+              <w:t>,</w:t>
+            </w:r>
+            <w:r>
+              <w:rPr>
+                <w:rFonts w:ascii="Courier New" w:hAnsi="Courier New"/>
+                <w:color w:val="4F9905"/>
+                <w:spacing w:val="-1"/>
+                <w:w w:val="87"/>
+                <w:sz w:val="20"/>
+                <w:lang w:val="ru-RU"/>
+              </w:rPr>
+              <w:t>'</w:t>
+            </w:r>
+            <w:r>
+              <w:rPr>
+                <w:color w:val="4F9905"/>
+                <w:spacing w:val="-1"/>
+                <w:w w:val="85"/>
+                <w:sz w:val="20"/>
+                <w:lang w:val="ru-RU"/>
+              </w:rPr>
+              <w:t>Филипп</w:t>
+            </w:r>
+            <w:r>
+              <w:rPr>
+                <w:rFonts w:ascii="Courier New" w:hAnsi="Courier New"/>
+                <w:color w:val="4F9905"/>
+                <w:spacing w:val="-1"/>
+                <w:w w:val="87"/>
+                <w:sz w:val="20"/>
+                <w:lang w:val="ru-RU"/>
+              </w:rPr>
+              <w:t>'</w:t>
+            </w:r>
+            <w:r>
+              <w:rPr>
+                <w:spacing w:val="-1"/>
+                <w:w w:val="255"/>
+                <w:sz w:val="20"/>
+                <w:lang w:val="ru-RU"/>
+              </w:rPr>
+              <w:t>,</w:t>
+            </w:r>
+            <w:r>
+              <w:rPr>
+                <w:rFonts w:ascii="Courier New" w:hAnsi="Courier New"/>
+                <w:color w:val="4F9905"/>
+                <w:spacing w:val="-1"/>
+                <w:w w:val="87"/>
+                <w:sz w:val="20"/>
+                <w:lang w:val="ru-RU"/>
+              </w:rPr>
+              <w:t>'</w:t>
+            </w:r>
+            <w:proofErr w:type="spellStart"/>
+            <w:r>
+              <w:rPr>
+                <w:color w:val="4F9905"/>
+                <w:spacing w:val="-1"/>
+                <w:w w:val="103"/>
+                <w:sz w:val="20"/>
+              </w:rPr>
+              <w:t>pabidowod</w:t>
+            </w:r>
+            <w:proofErr w:type="spellEnd"/>
+            <w:r>
+              <w:rPr>
+                <w:color w:val="4F9905"/>
+                <w:spacing w:val="-1"/>
+                <w:w w:val="103"/>
+                <w:sz w:val="20"/>
+                <w:lang w:val="ru-RU"/>
+              </w:rPr>
+              <w:t>@</w:t>
+            </w:r>
+            <w:r>
+              <w:rPr>
+                <w:color w:val="4F9905"/>
+                <w:spacing w:val="-1"/>
+                <w:w w:val="103"/>
+                <w:sz w:val="20"/>
+              </w:rPr>
+              <w:t>net</w:t>
+            </w:r>
+            <w:r>
+              <w:rPr>
+                <w:color w:val="4F9905"/>
+                <w:spacing w:val="-1"/>
+                <w:w w:val="103"/>
+                <w:sz w:val="20"/>
+                <w:lang w:val="ru-RU"/>
+              </w:rPr>
+              <w:t>2</w:t>
+            </w:r>
+            <w:r>
+              <w:rPr>
+                <w:color w:val="4F9905"/>
+                <w:spacing w:val="-1"/>
+                <w:w w:val="103"/>
+                <w:sz w:val="20"/>
+              </w:rPr>
+              <w:t>mail</w:t>
+            </w:r>
+            <w:r>
+              <w:rPr>
+                <w:color w:val="4F9905"/>
+                <w:spacing w:val="-1"/>
+                <w:w w:val="103"/>
+                <w:sz w:val="20"/>
+                <w:lang w:val="ru-RU"/>
+              </w:rPr>
+              <w:t>.</w:t>
+            </w:r>
+            <w:r>
+              <w:rPr>
+                <w:color w:val="4F9905"/>
+                <w:spacing w:val="-1"/>
+                <w:w w:val="103"/>
+                <w:sz w:val="20"/>
+              </w:rPr>
+              <w:t>top</w:t>
+            </w:r>
+            <w:r>
+              <w:rPr>
+                <w:rFonts w:ascii="Courier New" w:hAnsi="Courier New"/>
+                <w:color w:val="4F9905"/>
+                <w:spacing w:val="-1"/>
+                <w:w w:val="87"/>
+                <w:sz w:val="20"/>
+                <w:lang w:val="ru-RU"/>
+              </w:rPr>
+              <w:t>'</w:t>
+            </w:r>
+            <w:r>
+              <w:rPr>
+                <w:spacing w:val="-1"/>
+                <w:w w:val="178"/>
+                <w:sz w:val="20"/>
+                <w:lang w:val="ru-RU"/>
+              </w:rPr>
+              <w:t>),</w:t>
+            </w:r>
+          </w:p>
+        </w:tc>
+      </w:tr>
+      <w:tr>
+        <w:trPr>
+          <w:trHeight w:val="239"/>
+        </w:trPr>
+        <w:tc>
+          <w:tcPr>
+            <w:tcW w:w="739" w:type="dxa"/>
+            <w:shd w:val="clear" w:color="auto" w:fill="F8F8F8"/>
+          </w:tcPr>
+          <w:p>
+            <w:pPr>
+              <w:pStyle w:val="TableParagraph"/>
+              <w:rPr>
+                <w:rFonts w:ascii="Times New Roman"/>
+                <w:sz w:val="16"/>
+                <w:lang w:val="ru-RU"/>
+              </w:rPr>
+            </w:pPr>
+          </w:p>
+        </w:tc>
+        <w:tc>
+          <w:tcPr>
+            <w:tcW w:w="522" w:type="dxa"/>
+            <w:shd w:val="clear" w:color="auto" w:fill="F8F8F8"/>
+          </w:tcPr>
+          <w:p>
+            <w:pPr>
+              <w:pStyle w:val="TableParagraph"/>
+              <w:rPr>
+                <w:rFonts w:ascii="Times New Roman"/>
+                <w:sz w:val="16"/>
+                <w:lang w:val="ru-RU"/>
+              </w:rPr>
+            </w:pPr>
+          </w:p>
+        </w:tc>
+        <w:tc>
+          <w:tcPr>
+            <w:tcW w:w="7736" w:type="dxa"/>
+            <w:shd w:val="clear" w:color="auto" w:fill="F8F8F8"/>
+          </w:tcPr>
+          <w:p>
+            <w:pPr>
+              <w:pStyle w:val="TableParagraph"/>
+              <w:spacing w:line="219" w:lineRule="exact"/>
+              <w:ind w:left="1313" w:right="888"/>
+              <w:jc w:val="center"/>
+              <w:rPr>
+                <w:sz w:val="20"/>
+                <w:lang w:val="ru-RU"/>
+              </w:rPr>
+            </w:pPr>
+            <w:r>
+              <w:rPr>
+                <w:spacing w:val="-1"/>
+                <w:w w:val="136"/>
+                <w:sz w:val="20"/>
+                <w:lang w:val="ru-RU"/>
+              </w:rPr>
+              <w:t>(</w:t>
+            </w:r>
+            <w:r>
+              <w:rPr>
+                <w:rFonts w:ascii="Courier New" w:hAnsi="Courier New"/>
+                <w:color w:val="4F9905"/>
+                <w:spacing w:val="-1"/>
+                <w:w w:val="87"/>
+                <w:sz w:val="20"/>
+                <w:lang w:val="ru-RU"/>
+              </w:rPr>
+              <w:t>'</w:t>
+            </w:r>
+            <w:r>
+              <w:rPr>
+                <w:color w:val="4F9905"/>
+                <w:spacing w:val="-1"/>
+                <w:w w:val="94"/>
+                <w:sz w:val="20"/>
+                <w:lang w:val="ru-RU"/>
+              </w:rPr>
+              <w:t>+79102361734</w:t>
+            </w:r>
+            <w:r>
+              <w:rPr>
+                <w:rFonts w:ascii="Courier New" w:hAnsi="Courier New"/>
+                <w:color w:val="4F9905"/>
+                <w:spacing w:val="-1"/>
+                <w:w w:val="87"/>
+                <w:sz w:val="20"/>
+                <w:lang w:val="ru-RU"/>
+              </w:rPr>
+              <w:t>'</w:t>
+            </w:r>
+            <w:r>
+              <w:rPr>
+                <w:spacing w:val="-1"/>
+                <w:w w:val="255"/>
+                <w:sz w:val="20"/>
+                <w:lang w:val="ru-RU"/>
+              </w:rPr>
+              <w:t>,</w:t>
+            </w:r>
+            <w:r>
+              <w:rPr>
+                <w:rFonts w:ascii="Courier New" w:hAnsi="Courier New"/>
+                <w:color w:val="4F9905"/>
+                <w:spacing w:val="-1"/>
+                <w:w w:val="87"/>
+                <w:sz w:val="20"/>
+                <w:lang w:val="ru-RU"/>
+              </w:rPr>
+              <w:t>'</w:t>
+            </w:r>
+            <w:proofErr w:type="gramStart"/>
+            <w:r>
+              <w:rPr>
+                <w:color w:val="4F9905"/>
+                <w:spacing w:val="-1"/>
+                <w:w w:val="88"/>
+                <w:sz w:val="20"/>
+                <w:lang w:val="ru-RU"/>
+              </w:rPr>
+              <w:t>Филипо</w:t>
+            </w:r>
+            <w:r>
+              <w:rPr>
+                <w:color w:val="4F9905"/>
+                <w:w w:val="88"/>
+                <w:sz w:val="20"/>
+                <w:lang w:val="ru-RU"/>
+              </w:rPr>
+              <w:t>в</w:t>
+            </w:r>
+            <w:r>
+              <w:rPr>
+                <w:color w:val="4F9905"/>
+                <w:sz w:val="20"/>
+                <w:lang w:val="ru-RU"/>
+              </w:rPr>
+              <w:t xml:space="preserve"> </w:t>
+            </w:r>
+            <w:r>
+              <w:rPr>
+                <w:color w:val="4F9905"/>
+                <w:spacing w:val="16"/>
+                <w:sz w:val="20"/>
+                <w:lang w:val="ru-RU"/>
+              </w:rPr>
+              <w:t xml:space="preserve"> </w:t>
+            </w:r>
+            <w:r>
+              <w:rPr>
+                <w:rFonts w:ascii="Courier New" w:hAnsi="Courier New"/>
+                <w:color w:val="4F9905"/>
+                <w:spacing w:val="-1"/>
+                <w:w w:val="87"/>
+                <w:sz w:val="20"/>
+                <w:lang w:val="ru-RU"/>
+              </w:rPr>
+              <w:t>'</w:t>
+            </w:r>
+            <w:proofErr w:type="gramEnd"/>
+            <w:r>
+              <w:rPr>
+                <w:w w:val="255"/>
+                <w:sz w:val="20"/>
+                <w:lang w:val="ru-RU"/>
+              </w:rPr>
+              <w:t>,</w:t>
+            </w:r>
+            <w:r>
+              <w:rPr>
+                <w:rFonts w:ascii="Courier New" w:hAnsi="Courier New"/>
+                <w:color w:val="4F9905"/>
+                <w:spacing w:val="-1"/>
+                <w:w w:val="87"/>
+                <w:sz w:val="20"/>
+                <w:lang w:val="ru-RU"/>
+              </w:rPr>
+              <w:t>'</w:t>
+            </w:r>
+            <w:r>
+              <w:rPr>
+                <w:color w:val="4F9905"/>
+                <w:spacing w:val="-1"/>
+                <w:w w:val="91"/>
+                <w:sz w:val="20"/>
+                <w:lang w:val="ru-RU"/>
+              </w:rPr>
+              <w:t>Иван</w:t>
+            </w:r>
+            <w:r>
+              <w:rPr>
+                <w:rFonts w:ascii="Courier New" w:hAnsi="Courier New"/>
+                <w:color w:val="4F9905"/>
+                <w:spacing w:val="-1"/>
+                <w:w w:val="87"/>
+                <w:sz w:val="20"/>
+                <w:lang w:val="ru-RU"/>
+              </w:rPr>
+              <w:t>'</w:t>
+            </w:r>
+            <w:r>
+              <w:rPr>
+                <w:spacing w:val="-1"/>
+                <w:w w:val="255"/>
+                <w:sz w:val="20"/>
+                <w:lang w:val="ru-RU"/>
+              </w:rPr>
+              <w:t>,</w:t>
+            </w:r>
+            <w:r>
+              <w:rPr>
+                <w:rFonts w:ascii="Courier New" w:hAnsi="Courier New"/>
+                <w:color w:val="4F9905"/>
+                <w:spacing w:val="-1"/>
+                <w:w w:val="87"/>
+                <w:sz w:val="20"/>
+                <w:lang w:val="ru-RU"/>
+              </w:rPr>
+              <w:t>'</w:t>
+            </w:r>
+            <w:proofErr w:type="spellStart"/>
+            <w:r>
+              <w:rPr>
+                <w:color w:val="4F9905"/>
+                <w:spacing w:val="-1"/>
+                <w:w w:val="107"/>
+                <w:sz w:val="20"/>
+              </w:rPr>
+              <w:t>sdfwet</w:t>
+            </w:r>
+            <w:proofErr w:type="spellEnd"/>
+            <w:r>
+              <w:rPr>
+                <w:color w:val="4F9905"/>
+                <w:spacing w:val="-1"/>
+                <w:w w:val="107"/>
+                <w:sz w:val="20"/>
+                <w:lang w:val="ru-RU"/>
+              </w:rPr>
+              <w:t>@</w:t>
+            </w:r>
+            <w:r>
+              <w:rPr>
+                <w:color w:val="4F9905"/>
+                <w:spacing w:val="-1"/>
+                <w:w w:val="107"/>
+                <w:sz w:val="20"/>
+              </w:rPr>
+              <w:t>mail</w:t>
+            </w:r>
+            <w:r>
+              <w:rPr>
+                <w:color w:val="4F9905"/>
+                <w:spacing w:val="-1"/>
+                <w:w w:val="107"/>
+                <w:sz w:val="20"/>
+                <w:lang w:val="ru-RU"/>
+              </w:rPr>
+              <w:t>.</w:t>
+            </w:r>
+            <w:r>
+              <w:rPr>
+                <w:color w:val="4F9905"/>
+                <w:spacing w:val="-1"/>
+                <w:w w:val="107"/>
+                <w:sz w:val="20"/>
+              </w:rPr>
+              <w:t>org</w:t>
+            </w:r>
+            <w:r>
+              <w:rPr>
+                <w:rFonts w:ascii="Courier New" w:hAnsi="Courier New"/>
+                <w:color w:val="4F9905"/>
+                <w:spacing w:val="-1"/>
+                <w:w w:val="87"/>
+                <w:sz w:val="20"/>
+                <w:lang w:val="ru-RU"/>
+              </w:rPr>
+              <w:t>'</w:t>
+            </w:r>
+            <w:r>
+              <w:rPr>
+                <w:spacing w:val="-1"/>
+                <w:w w:val="178"/>
+                <w:sz w:val="20"/>
+                <w:lang w:val="ru-RU"/>
+              </w:rPr>
+              <w:t>),</w:t>
+            </w:r>
+          </w:p>
+        </w:tc>
+      </w:tr>
+      <w:tr>
+        <w:trPr>
+          <w:trHeight w:val="266"/>
+        </w:trPr>
+        <w:tc>
+          <w:tcPr>
+            <w:tcW w:w="739" w:type="dxa"/>
+            <w:shd w:val="clear" w:color="auto" w:fill="F8F8F8"/>
+          </w:tcPr>
+          <w:p>
+            <w:pPr>
+              <w:pStyle w:val="TableParagraph"/>
+              <w:rPr>
+                <w:rFonts w:ascii="Times New Roman"/>
+                <w:sz w:val="18"/>
+                <w:lang w:val="ru-RU"/>
+              </w:rPr>
+            </w:pPr>
+          </w:p>
+        </w:tc>
+        <w:tc>
+          <w:tcPr>
+            <w:tcW w:w="522" w:type="dxa"/>
+            <w:shd w:val="clear" w:color="auto" w:fill="F8F8F8"/>
+          </w:tcPr>
+          <w:p>
+            <w:pPr>
+              <w:pStyle w:val="TableParagraph"/>
+              <w:rPr>
+                <w:rFonts w:ascii="Times New Roman"/>
+                <w:sz w:val="18"/>
+                <w:lang w:val="ru-RU"/>
+              </w:rPr>
+            </w:pPr>
+          </w:p>
+        </w:tc>
+        <w:tc>
+          <w:tcPr>
+            <w:tcW w:w="7736" w:type="dxa"/>
+            <w:shd w:val="clear" w:color="auto" w:fill="F8F8F8"/>
+          </w:tcPr>
+          <w:p>
+            <w:pPr>
+              <w:pStyle w:val="TableParagraph"/>
+              <w:spacing w:line="227" w:lineRule="exact"/>
+              <w:ind w:left="1309"/>
+              <w:rPr>
+                <w:sz w:val="20"/>
+                <w:lang w:val="ru-RU"/>
+              </w:rPr>
+            </w:pPr>
+            <w:r>
+              <w:rPr>
+                <w:spacing w:val="-1"/>
+                <w:w w:val="136"/>
+                <w:sz w:val="20"/>
+                <w:lang w:val="ru-RU"/>
+              </w:rPr>
+              <w:t>(</w:t>
+            </w:r>
+            <w:r>
+              <w:rPr>
+                <w:rFonts w:ascii="Courier New" w:hAnsi="Courier New"/>
+                <w:color w:val="4F9905"/>
+                <w:spacing w:val="-1"/>
+                <w:w w:val="87"/>
+                <w:sz w:val="20"/>
+                <w:lang w:val="ru-RU"/>
+              </w:rPr>
+              <w:t>'</w:t>
+            </w:r>
+            <w:r>
+              <w:rPr>
+                <w:color w:val="4F9905"/>
+                <w:spacing w:val="-1"/>
+                <w:w w:val="94"/>
+                <w:sz w:val="20"/>
+                <w:lang w:val="ru-RU"/>
+              </w:rPr>
+              <w:t>+79205932063</w:t>
+            </w:r>
+            <w:r>
+              <w:rPr>
+                <w:rFonts w:ascii="Courier New" w:hAnsi="Courier New"/>
+                <w:color w:val="4F9905"/>
+                <w:spacing w:val="-1"/>
+                <w:w w:val="87"/>
+                <w:sz w:val="20"/>
+                <w:lang w:val="ru-RU"/>
+              </w:rPr>
+              <w:t>'</w:t>
+            </w:r>
+            <w:r>
+              <w:rPr>
+                <w:spacing w:val="-1"/>
+                <w:w w:val="255"/>
+                <w:sz w:val="20"/>
+                <w:lang w:val="ru-RU"/>
+              </w:rPr>
+              <w:t>,</w:t>
+            </w:r>
+            <w:r>
+              <w:rPr>
+                <w:rFonts w:ascii="Courier New" w:hAnsi="Courier New"/>
+                <w:color w:val="4F9905"/>
+                <w:spacing w:val="-1"/>
+                <w:w w:val="87"/>
+                <w:sz w:val="20"/>
+                <w:lang w:val="ru-RU"/>
+              </w:rPr>
+              <w:t>'</w:t>
+            </w:r>
+            <w:r>
+              <w:rPr>
+                <w:color w:val="4F9905"/>
+                <w:spacing w:val="-1"/>
+                <w:w w:val="95"/>
+                <w:sz w:val="20"/>
+                <w:lang w:val="ru-RU"/>
+              </w:rPr>
+              <w:t>Ерофеев</w:t>
+            </w:r>
+            <w:r>
+              <w:rPr>
+                <w:rFonts w:ascii="Courier New" w:hAnsi="Courier New"/>
+                <w:color w:val="4F9905"/>
+                <w:spacing w:val="-1"/>
+                <w:w w:val="87"/>
+                <w:sz w:val="20"/>
+                <w:lang w:val="ru-RU"/>
+              </w:rPr>
+              <w:t>'</w:t>
+            </w:r>
+            <w:r>
+              <w:rPr>
+                <w:spacing w:val="-1"/>
+                <w:w w:val="255"/>
+                <w:sz w:val="20"/>
+                <w:lang w:val="ru-RU"/>
+              </w:rPr>
+              <w:t>,</w:t>
+            </w:r>
+            <w:r>
+              <w:rPr>
+                <w:rFonts w:ascii="Courier New" w:hAnsi="Courier New"/>
+                <w:color w:val="4F9905"/>
+                <w:w w:val="87"/>
+                <w:sz w:val="20"/>
+                <w:lang w:val="ru-RU"/>
+              </w:rPr>
+              <w:t>'</w:t>
+            </w:r>
+            <w:r>
+              <w:rPr>
+                <w:color w:val="4F9905"/>
+                <w:spacing w:val="-1"/>
+                <w:w w:val="92"/>
+                <w:sz w:val="20"/>
+                <w:lang w:val="ru-RU"/>
+              </w:rPr>
+              <w:t>Виталий</w:t>
+            </w:r>
+            <w:proofErr w:type="gramStart"/>
+            <w:r>
+              <w:rPr>
+                <w:rFonts w:ascii="Courier New" w:hAnsi="Courier New"/>
+                <w:color w:val="4F9905"/>
+                <w:spacing w:val="-1"/>
+                <w:w w:val="87"/>
+                <w:sz w:val="20"/>
+                <w:lang w:val="ru-RU"/>
+              </w:rPr>
+              <w:t>'</w:t>
+            </w:r>
+            <w:r>
+              <w:rPr>
+                <w:spacing w:val="-1"/>
+                <w:w w:val="255"/>
+                <w:sz w:val="20"/>
+                <w:lang w:val="ru-RU"/>
+              </w:rPr>
+              <w:t>,</w:t>
+            </w:r>
+            <w:r>
+              <w:rPr>
+                <w:color w:val="214987"/>
+                <w:spacing w:val="-1"/>
+                <w:w w:val="87"/>
+                <w:sz w:val="20"/>
+              </w:rPr>
+              <w:t>NULL</w:t>
+            </w:r>
+            <w:proofErr w:type="gramEnd"/>
+            <w:r>
+              <w:rPr>
+                <w:spacing w:val="-1"/>
+                <w:w w:val="162"/>
+                <w:sz w:val="20"/>
+                <w:lang w:val="ru-RU"/>
+              </w:rPr>
+              <w:t>);</w:t>
+            </w:r>
+          </w:p>
+        </w:tc>
+      </w:tr>
+      <w:tr>
+        <w:trPr>
+          <w:trHeight w:val="195"/>
+        </w:trPr>
+        <w:tc>
+          <w:tcPr>
+            <w:tcW w:w="739" w:type="dxa"/>
+            <w:shd w:val="clear" w:color="auto" w:fill="F8F8F8"/>
+          </w:tcPr>
+          <w:p>
+            <w:pPr>
+              <w:pStyle w:val="TableParagraph"/>
+              <w:rPr>
+                <w:rFonts w:ascii="Times New Roman"/>
+                <w:sz w:val="12"/>
+                <w:lang w:val="ru-RU"/>
+              </w:rPr>
+            </w:pPr>
+          </w:p>
+        </w:tc>
+        <w:tc>
+          <w:tcPr>
+            <w:tcW w:w="522" w:type="dxa"/>
+            <w:shd w:val="clear" w:color="auto" w:fill="F8F8F8"/>
+          </w:tcPr>
+          <w:p>
+            <w:pPr>
+              <w:pStyle w:val="TableParagraph"/>
+              <w:rPr>
+                <w:rFonts w:ascii="Times New Roman"/>
+                <w:sz w:val="12"/>
+                <w:lang w:val="ru-RU"/>
+              </w:rPr>
+            </w:pPr>
+          </w:p>
+        </w:tc>
+        <w:tc>
+          <w:tcPr>
+            <w:tcW w:w="7736" w:type="dxa"/>
+            <w:shd w:val="clear" w:color="auto" w:fill="F8F8F8"/>
+          </w:tcPr>
+          <w:p>
+            <w:pPr>
+              <w:pStyle w:val="TableParagraph"/>
+              <w:rPr>
+                <w:rFonts w:ascii="Times New Roman"/>
+                <w:sz w:val="12"/>
+                <w:lang w:val="ru-RU"/>
+              </w:rPr>
+            </w:pPr>
+          </w:p>
+        </w:tc>
+      </w:tr>
+      <w:tr>
+        <w:trPr>
+          <w:trHeight w:val="255"/>
+        </w:trPr>
+        <w:tc>
+          <w:tcPr>
+            <w:tcW w:w="739" w:type="dxa"/>
+            <w:shd w:val="clear" w:color="auto" w:fill="F8F8F8"/>
+          </w:tcPr>
+          <w:p>
+            <w:pPr>
+              <w:pStyle w:val="TableParagraph"/>
+              <w:spacing w:line="228" w:lineRule="exact"/>
+              <w:ind w:left="24" w:right="16"/>
+              <w:jc w:val="center"/>
+              <w:rPr>
+                <w:sz w:val="20"/>
+              </w:rPr>
+            </w:pPr>
+            <w:r>
+              <w:rPr>
+                <w:color w:val="214987"/>
+                <w:sz w:val="20"/>
+              </w:rPr>
+              <w:t>INSERT</w:t>
+            </w:r>
+          </w:p>
+        </w:tc>
+        <w:tc>
+          <w:tcPr>
+            <w:tcW w:w="522" w:type="dxa"/>
+            <w:shd w:val="clear" w:color="auto" w:fill="F8F8F8"/>
+          </w:tcPr>
+          <w:p>
+            <w:pPr>
+              <w:pStyle w:val="TableParagraph"/>
+              <w:spacing w:line="228" w:lineRule="exact"/>
+              <w:ind w:left="16" w:right="14"/>
+              <w:jc w:val="center"/>
+              <w:rPr>
+                <w:sz w:val="20"/>
+              </w:rPr>
+            </w:pPr>
+            <w:r>
+              <w:rPr>
+                <w:color w:val="214987"/>
+                <w:sz w:val="20"/>
+              </w:rPr>
+              <w:t>INTO</w:t>
+            </w:r>
+          </w:p>
+        </w:tc>
+        <w:tc>
+          <w:tcPr>
+            <w:tcW w:w="7736" w:type="dxa"/>
+            <w:shd w:val="clear" w:color="auto" w:fill="F8F8F8"/>
+          </w:tcPr>
+          <w:p>
+            <w:pPr>
+              <w:pStyle w:val="TableParagraph"/>
+              <w:spacing w:line="228" w:lineRule="exact"/>
+              <w:ind w:left="54"/>
+              <w:rPr>
+                <w:sz w:val="20"/>
+              </w:rPr>
+            </w:pPr>
+            <w:r>
+              <w:rPr>
+                <w:color w:val="8E5902"/>
+                <w:w w:val="120"/>
+                <w:sz w:val="20"/>
+              </w:rPr>
+              <w:t>"suppliers"</w:t>
+            </w:r>
+            <w:r>
+              <w:rPr>
+                <w:color w:val="8E5902"/>
+                <w:spacing w:val="33"/>
+                <w:w w:val="120"/>
+                <w:sz w:val="20"/>
+              </w:rPr>
+              <w:t xml:space="preserve"> </w:t>
+            </w:r>
+            <w:r>
+              <w:rPr>
+                <w:w w:val="120"/>
+                <w:sz w:val="20"/>
+              </w:rPr>
+              <w:t>(</w:t>
+            </w:r>
+            <w:proofErr w:type="spellStart"/>
+            <w:r>
+              <w:rPr>
+                <w:w w:val="120"/>
+                <w:sz w:val="20"/>
+              </w:rPr>
+              <w:t>adress</w:t>
+            </w:r>
+            <w:proofErr w:type="spellEnd"/>
+            <w:r>
+              <w:rPr>
+                <w:w w:val="120"/>
+                <w:sz w:val="20"/>
+              </w:rPr>
+              <w:t>)</w:t>
+            </w:r>
+          </w:p>
+        </w:tc>
+      </w:tr>
+      <w:tr>
+        <w:trPr>
+          <w:trHeight w:val="239"/>
+        </w:trPr>
+        <w:tc>
+          <w:tcPr>
+            <w:tcW w:w="739" w:type="dxa"/>
+            <w:shd w:val="clear" w:color="auto" w:fill="F8F8F8"/>
+          </w:tcPr>
+          <w:p>
+            <w:pPr>
+              <w:pStyle w:val="TableParagraph"/>
+              <w:rPr>
+                <w:rFonts w:ascii="Times New Roman"/>
+                <w:sz w:val="16"/>
+              </w:rPr>
+            </w:pPr>
+          </w:p>
+        </w:tc>
+        <w:tc>
+          <w:tcPr>
+            <w:tcW w:w="522" w:type="dxa"/>
+            <w:shd w:val="clear" w:color="auto" w:fill="F8F8F8"/>
+          </w:tcPr>
+          <w:p>
+            <w:pPr>
+              <w:pStyle w:val="TableParagraph"/>
+              <w:rPr>
+                <w:rFonts w:ascii="Times New Roman"/>
+                <w:sz w:val="16"/>
+              </w:rPr>
+            </w:pPr>
+          </w:p>
+        </w:tc>
+        <w:tc>
+          <w:tcPr>
+            <w:tcW w:w="7736" w:type="dxa"/>
+            <w:shd w:val="clear" w:color="auto" w:fill="F8F8F8"/>
+          </w:tcPr>
+          <w:p>
+            <w:pPr>
+              <w:pStyle w:val="TableParagraph"/>
+              <w:spacing w:line="219" w:lineRule="exact"/>
+              <w:ind w:left="577"/>
+              <w:rPr>
+                <w:sz w:val="20"/>
+              </w:rPr>
+            </w:pPr>
+            <w:proofErr w:type="gramStart"/>
+            <w:r>
+              <w:rPr>
+                <w:color w:val="214987"/>
+                <w:spacing w:val="-1"/>
+                <w:w w:val="90"/>
+                <w:sz w:val="20"/>
+              </w:rPr>
+              <w:t>VALUE</w:t>
+            </w:r>
+            <w:r>
+              <w:rPr>
+                <w:color w:val="214987"/>
+                <w:w w:val="90"/>
+                <w:sz w:val="20"/>
+              </w:rPr>
+              <w:t>S</w:t>
+            </w:r>
+            <w:r>
+              <w:rPr>
+                <w:color w:val="214987"/>
+                <w:sz w:val="20"/>
+              </w:rPr>
+              <w:t xml:space="preserve"> </w:t>
+            </w:r>
+            <w:r>
+              <w:rPr>
+                <w:color w:val="214987"/>
+                <w:spacing w:val="16"/>
+                <w:sz w:val="20"/>
+              </w:rPr>
+              <w:t xml:space="preserve"> </w:t>
+            </w:r>
+            <w:r>
+              <w:rPr>
+                <w:spacing w:val="-1"/>
+                <w:w w:val="136"/>
+                <w:sz w:val="20"/>
+              </w:rPr>
+              <w:t>(</w:t>
+            </w:r>
+            <w:proofErr w:type="gramEnd"/>
+            <w:r>
+              <w:rPr>
+                <w:rFonts w:ascii="Courier New" w:hAnsi="Courier New"/>
+                <w:color w:val="4F9905"/>
+                <w:spacing w:val="-1"/>
+                <w:w w:val="87"/>
+                <w:sz w:val="20"/>
+              </w:rPr>
+              <w:t>'</w:t>
+            </w:r>
+            <w:proofErr w:type="spellStart"/>
+            <w:r>
+              <w:rPr>
+                <w:color w:val="4F9905"/>
+                <w:spacing w:val="-1"/>
+                <w:w w:val="123"/>
+                <w:sz w:val="20"/>
+              </w:rPr>
+              <w:t>ул</w:t>
+            </w:r>
+            <w:proofErr w:type="spellEnd"/>
+            <w:r>
+              <w:rPr>
+                <w:color w:val="4F9905"/>
+                <w:w w:val="123"/>
+                <w:sz w:val="20"/>
+              </w:rPr>
+              <w:t>.</w:t>
+            </w:r>
+            <w:r>
+              <w:rPr>
+                <w:color w:val="4F9905"/>
+                <w:sz w:val="20"/>
+              </w:rPr>
+              <w:t xml:space="preserve"> </w:t>
+            </w:r>
+            <w:r>
+              <w:rPr>
+                <w:color w:val="4F9905"/>
+                <w:spacing w:val="16"/>
+                <w:sz w:val="20"/>
+              </w:rPr>
+              <w:t xml:space="preserve"> </w:t>
+            </w:r>
+            <w:proofErr w:type="spellStart"/>
+            <w:proofErr w:type="gramStart"/>
+            <w:r>
+              <w:rPr>
+                <w:color w:val="4F9905"/>
+                <w:spacing w:val="-1"/>
+                <w:w w:val="89"/>
+                <w:sz w:val="20"/>
+              </w:rPr>
+              <w:t>Номе</w:t>
+            </w:r>
+            <w:r>
+              <w:rPr>
+                <w:color w:val="4F9905"/>
+                <w:w w:val="89"/>
+                <w:sz w:val="20"/>
+              </w:rPr>
+              <w:t>р</w:t>
+            </w:r>
+            <w:proofErr w:type="spellEnd"/>
+            <w:r>
+              <w:rPr>
+                <w:color w:val="4F9905"/>
+                <w:sz w:val="20"/>
+              </w:rPr>
+              <w:t xml:space="preserve"> </w:t>
+            </w:r>
+            <w:r>
+              <w:rPr>
+                <w:color w:val="4F9905"/>
+                <w:spacing w:val="16"/>
+                <w:sz w:val="20"/>
+              </w:rPr>
+              <w:t xml:space="preserve"> </w:t>
+            </w:r>
+            <w:r>
+              <w:rPr>
+                <w:color w:val="4F9905"/>
+                <w:w w:val="94"/>
+                <w:sz w:val="20"/>
+              </w:rPr>
+              <w:t>1</w:t>
+            </w:r>
+            <w:proofErr w:type="gramEnd"/>
+            <w:r>
+              <w:rPr>
+                <w:color w:val="4F9905"/>
+                <w:sz w:val="20"/>
+              </w:rPr>
+              <w:t xml:space="preserve"> </w:t>
+            </w:r>
+            <w:r>
+              <w:rPr>
+                <w:color w:val="4F9905"/>
+                <w:spacing w:val="16"/>
+                <w:sz w:val="20"/>
+              </w:rPr>
+              <w:t xml:space="preserve"> </w:t>
+            </w:r>
+            <w:r>
+              <w:rPr>
+                <w:color w:val="4F9905"/>
+                <w:spacing w:val="-1"/>
+                <w:w w:val="137"/>
+                <w:sz w:val="20"/>
+              </w:rPr>
+              <w:t>д</w:t>
+            </w:r>
+            <w:r>
+              <w:rPr>
+                <w:color w:val="4F9905"/>
+                <w:w w:val="137"/>
+                <w:sz w:val="20"/>
+              </w:rPr>
+              <w:t>.</w:t>
+            </w:r>
+            <w:r>
+              <w:rPr>
+                <w:color w:val="4F9905"/>
+                <w:sz w:val="20"/>
+              </w:rPr>
+              <w:t xml:space="preserve"> </w:t>
+            </w:r>
+            <w:r>
+              <w:rPr>
+                <w:color w:val="4F9905"/>
+                <w:spacing w:val="16"/>
+                <w:sz w:val="20"/>
+              </w:rPr>
+              <w:t xml:space="preserve"> </w:t>
+            </w:r>
+            <w:r>
+              <w:rPr>
+                <w:color w:val="4F9905"/>
+                <w:spacing w:val="-1"/>
+                <w:w w:val="94"/>
+                <w:sz w:val="20"/>
+              </w:rPr>
+              <w:t>1</w:t>
+            </w:r>
+            <w:r>
+              <w:rPr>
+                <w:color w:val="4F9905"/>
+                <w:w w:val="94"/>
+                <w:sz w:val="20"/>
+              </w:rPr>
+              <w:t>1</w:t>
+            </w:r>
+            <w:r>
+              <w:rPr>
+                <w:rFonts w:ascii="Courier New" w:hAnsi="Courier New"/>
+                <w:color w:val="4F9905"/>
+                <w:spacing w:val="-1"/>
+                <w:w w:val="87"/>
+                <w:sz w:val="20"/>
+              </w:rPr>
+              <w:t>'</w:t>
+            </w:r>
+            <w:r>
+              <w:rPr>
+                <w:spacing w:val="-1"/>
+                <w:w w:val="178"/>
+                <w:sz w:val="20"/>
+              </w:rPr>
+              <w:t>),</w:t>
+            </w:r>
+          </w:p>
+        </w:tc>
+      </w:tr>
+      <w:tr>
+        <w:trPr>
+          <w:trHeight w:val="266"/>
+        </w:trPr>
+        <w:tc>
+          <w:tcPr>
+            <w:tcW w:w="739" w:type="dxa"/>
+            <w:shd w:val="clear" w:color="auto" w:fill="F8F8F8"/>
+          </w:tcPr>
+          <w:p>
+            <w:pPr>
+              <w:pStyle w:val="TableParagraph"/>
+              <w:rPr>
+                <w:rFonts w:ascii="Times New Roman"/>
+                <w:sz w:val="18"/>
+              </w:rPr>
+            </w:pPr>
+          </w:p>
+        </w:tc>
+        <w:tc>
+          <w:tcPr>
+            <w:tcW w:w="522" w:type="dxa"/>
+            <w:shd w:val="clear" w:color="auto" w:fill="F8F8F8"/>
+          </w:tcPr>
+          <w:p>
+            <w:pPr>
+              <w:pStyle w:val="TableParagraph"/>
+              <w:rPr>
+                <w:rFonts w:ascii="Times New Roman"/>
+                <w:sz w:val="18"/>
+              </w:rPr>
+            </w:pPr>
+          </w:p>
+        </w:tc>
+        <w:tc>
+          <w:tcPr>
+            <w:tcW w:w="7736" w:type="dxa"/>
+            <w:shd w:val="clear" w:color="auto" w:fill="F8F8F8"/>
+          </w:tcPr>
+          <w:p>
+            <w:pPr>
+              <w:pStyle w:val="TableParagraph"/>
+              <w:spacing w:line="227" w:lineRule="exact"/>
+              <w:ind w:left="1309"/>
+              <w:rPr>
+                <w:sz w:val="20"/>
+              </w:rPr>
+            </w:pPr>
+            <w:proofErr w:type="gramStart"/>
+            <w:r>
+              <w:rPr>
+                <w:w w:val="115"/>
+                <w:sz w:val="20"/>
+              </w:rPr>
+              <w:t>(</w:t>
+            </w:r>
+            <w:r>
+              <w:rPr>
+                <w:rFonts w:ascii="Courier New" w:hAnsi="Courier New"/>
+                <w:color w:val="4F9905"/>
+                <w:w w:val="115"/>
+                <w:sz w:val="20"/>
+              </w:rPr>
+              <w:t>'</w:t>
+            </w:r>
+            <w:proofErr w:type="spellStart"/>
+            <w:r>
+              <w:rPr>
+                <w:color w:val="4F9905"/>
+                <w:w w:val="115"/>
+                <w:sz w:val="20"/>
+              </w:rPr>
+              <w:t>ул</w:t>
+            </w:r>
+            <w:proofErr w:type="spellEnd"/>
+            <w:proofErr w:type="gramEnd"/>
+            <w:r>
+              <w:rPr>
+                <w:color w:val="4F9905"/>
+                <w:w w:val="115"/>
+                <w:sz w:val="20"/>
+              </w:rPr>
+              <w:t>.</w:t>
+            </w:r>
+            <w:r>
+              <w:rPr>
+                <w:color w:val="4F9905"/>
+                <w:spacing w:val="32"/>
+                <w:w w:val="115"/>
+                <w:sz w:val="20"/>
+              </w:rPr>
+              <w:t xml:space="preserve"> </w:t>
+            </w:r>
+            <w:proofErr w:type="spellStart"/>
+            <w:r>
+              <w:rPr>
+                <w:color w:val="4F9905"/>
+                <w:w w:val="105"/>
+                <w:sz w:val="20"/>
+              </w:rPr>
+              <w:t>Номер</w:t>
+            </w:r>
+            <w:proofErr w:type="spellEnd"/>
+            <w:r>
+              <w:rPr>
+                <w:color w:val="4F9905"/>
+                <w:spacing w:val="37"/>
+                <w:w w:val="105"/>
+                <w:sz w:val="20"/>
+              </w:rPr>
+              <w:t xml:space="preserve"> </w:t>
+            </w:r>
+            <w:r>
+              <w:rPr>
+                <w:color w:val="4F9905"/>
+                <w:w w:val="105"/>
+                <w:sz w:val="20"/>
+              </w:rPr>
+              <w:t>1</w:t>
+            </w:r>
+            <w:r>
+              <w:rPr>
+                <w:color w:val="4F9905"/>
+                <w:spacing w:val="37"/>
+                <w:w w:val="105"/>
+                <w:sz w:val="20"/>
+              </w:rPr>
+              <w:t xml:space="preserve"> </w:t>
+            </w:r>
+            <w:r>
+              <w:rPr>
+                <w:color w:val="4F9905"/>
+                <w:w w:val="115"/>
+                <w:sz w:val="20"/>
+              </w:rPr>
+              <w:t>д.</w:t>
+            </w:r>
+            <w:r>
+              <w:rPr>
+                <w:color w:val="4F9905"/>
+                <w:spacing w:val="33"/>
+                <w:w w:val="115"/>
+                <w:sz w:val="20"/>
+              </w:rPr>
+              <w:t xml:space="preserve"> </w:t>
+            </w:r>
+            <w:r>
+              <w:rPr>
+                <w:color w:val="4F9905"/>
+                <w:w w:val="115"/>
+                <w:sz w:val="20"/>
+              </w:rPr>
+              <w:t>16</w:t>
+            </w:r>
+            <w:r>
+              <w:rPr>
+                <w:rFonts w:ascii="Courier New" w:hAnsi="Courier New"/>
+                <w:color w:val="4F9905"/>
+                <w:w w:val="115"/>
+                <w:sz w:val="20"/>
+              </w:rPr>
+              <w:t>'</w:t>
+            </w:r>
+            <w:r>
+              <w:rPr>
+                <w:w w:val="115"/>
+                <w:sz w:val="20"/>
+              </w:rPr>
+              <w:t>);</w:t>
+            </w:r>
+          </w:p>
+        </w:tc>
+      </w:tr>
+      <w:tr>
+        <w:trPr>
+          <w:trHeight w:val="195"/>
+        </w:trPr>
+        <w:tc>
+          <w:tcPr>
+            <w:tcW w:w="739" w:type="dxa"/>
+            <w:shd w:val="clear" w:color="auto" w:fill="F8F8F8"/>
+          </w:tcPr>
+          <w:p>
+            <w:pPr>
+              <w:pStyle w:val="TableParagraph"/>
+              <w:rPr>
+                <w:rFonts w:ascii="Times New Roman"/>
+                <w:sz w:val="12"/>
+              </w:rPr>
+            </w:pPr>
+          </w:p>
+        </w:tc>
+        <w:tc>
+          <w:tcPr>
+            <w:tcW w:w="522" w:type="dxa"/>
+            <w:shd w:val="clear" w:color="auto" w:fill="F8F8F8"/>
+          </w:tcPr>
+          <w:p>
+            <w:pPr>
+              <w:pStyle w:val="TableParagraph"/>
+              <w:rPr>
+                <w:rFonts w:ascii="Times New Roman"/>
+                <w:sz w:val="12"/>
+              </w:rPr>
+            </w:pPr>
+          </w:p>
+        </w:tc>
+        <w:tc>
+          <w:tcPr>
+            <w:tcW w:w="7736" w:type="dxa"/>
+            <w:shd w:val="clear" w:color="auto" w:fill="F8F8F8"/>
+          </w:tcPr>
+          <w:p>
+            <w:pPr>
+              <w:pStyle w:val="TableParagraph"/>
+              <w:rPr>
+                <w:rFonts w:ascii="Times New Roman"/>
+                <w:sz w:val="12"/>
+              </w:rPr>
+            </w:pPr>
+          </w:p>
+        </w:tc>
+      </w:tr>
+      <w:tr>
+        <w:trPr>
+          <w:trHeight w:val="255"/>
+        </w:trPr>
+        <w:tc>
+          <w:tcPr>
+            <w:tcW w:w="739" w:type="dxa"/>
+            <w:shd w:val="clear" w:color="auto" w:fill="F8F8F8"/>
+          </w:tcPr>
+          <w:p>
+            <w:pPr>
+              <w:pStyle w:val="TableParagraph"/>
+              <w:spacing w:line="228" w:lineRule="exact"/>
+              <w:ind w:left="24" w:right="16"/>
+              <w:jc w:val="center"/>
+              <w:rPr>
+                <w:sz w:val="20"/>
+              </w:rPr>
+            </w:pPr>
+            <w:r>
+              <w:rPr>
+                <w:color w:val="214987"/>
+                <w:sz w:val="20"/>
+              </w:rPr>
+              <w:t>INSERT</w:t>
+            </w:r>
+          </w:p>
+        </w:tc>
+        <w:tc>
+          <w:tcPr>
+            <w:tcW w:w="522" w:type="dxa"/>
+            <w:shd w:val="clear" w:color="auto" w:fill="F8F8F8"/>
+          </w:tcPr>
+          <w:p>
+            <w:pPr>
+              <w:pStyle w:val="TableParagraph"/>
+              <w:spacing w:line="228" w:lineRule="exact"/>
+              <w:ind w:left="16" w:right="14"/>
+              <w:jc w:val="center"/>
+              <w:rPr>
+                <w:sz w:val="20"/>
+              </w:rPr>
+            </w:pPr>
+            <w:r>
+              <w:rPr>
+                <w:color w:val="214987"/>
+                <w:sz w:val="20"/>
+              </w:rPr>
+              <w:t>INTO</w:t>
+            </w:r>
+          </w:p>
+        </w:tc>
+        <w:tc>
+          <w:tcPr>
+            <w:tcW w:w="7736" w:type="dxa"/>
+            <w:shd w:val="clear" w:color="auto" w:fill="F8F8F8"/>
+          </w:tcPr>
+          <w:p>
+            <w:pPr>
+              <w:pStyle w:val="TableParagraph"/>
+              <w:spacing w:line="228" w:lineRule="exact"/>
+              <w:ind w:left="54"/>
+              <w:rPr>
+                <w:sz w:val="20"/>
+              </w:rPr>
+            </w:pPr>
+            <w:r>
+              <w:rPr>
+                <w:color w:val="8E5902"/>
+                <w:w w:val="115"/>
+                <w:sz w:val="20"/>
+              </w:rPr>
+              <w:t>"products"</w:t>
+            </w:r>
+            <w:r>
+              <w:rPr>
+                <w:w w:val="115"/>
+                <w:sz w:val="20"/>
+              </w:rPr>
+              <w:t>(supplier_id,product_cost_per_unit,product_name,amount)</w:t>
+            </w:r>
+          </w:p>
+        </w:tc>
+      </w:tr>
+      <w:tr>
+        <w:trPr>
+          <w:trHeight w:val="239"/>
+        </w:trPr>
+        <w:tc>
+          <w:tcPr>
+            <w:tcW w:w="739" w:type="dxa"/>
+            <w:shd w:val="clear" w:color="auto" w:fill="F8F8F8"/>
+          </w:tcPr>
+          <w:p>
+            <w:pPr>
+              <w:pStyle w:val="TableParagraph"/>
+              <w:rPr>
+                <w:rFonts w:ascii="Times New Roman"/>
+                <w:sz w:val="16"/>
+              </w:rPr>
+            </w:pPr>
+          </w:p>
+        </w:tc>
+        <w:tc>
+          <w:tcPr>
+            <w:tcW w:w="522" w:type="dxa"/>
+            <w:shd w:val="clear" w:color="auto" w:fill="F8F8F8"/>
+          </w:tcPr>
+          <w:p>
+            <w:pPr>
+              <w:pStyle w:val="TableParagraph"/>
+              <w:rPr>
+                <w:rFonts w:ascii="Times New Roman"/>
+                <w:sz w:val="16"/>
+              </w:rPr>
+            </w:pPr>
+          </w:p>
+        </w:tc>
+        <w:tc>
+          <w:tcPr>
+            <w:tcW w:w="7736" w:type="dxa"/>
+            <w:shd w:val="clear" w:color="auto" w:fill="F8F8F8"/>
+          </w:tcPr>
+          <w:p>
+            <w:pPr>
+              <w:pStyle w:val="TableParagraph"/>
+              <w:spacing w:line="219" w:lineRule="exact"/>
+              <w:ind w:left="577"/>
+              <w:rPr>
+                <w:sz w:val="20"/>
+              </w:rPr>
+            </w:pPr>
+            <w:r>
+              <w:rPr>
+                <w:color w:val="214987"/>
+                <w:spacing w:val="-1"/>
+                <w:w w:val="90"/>
+                <w:sz w:val="20"/>
+              </w:rPr>
+              <w:t>VALUE</w:t>
+            </w:r>
+            <w:r>
+              <w:rPr>
+                <w:color w:val="214987"/>
+                <w:w w:val="90"/>
+                <w:sz w:val="20"/>
+              </w:rPr>
+              <w:t>S</w:t>
+            </w:r>
+            <w:r>
+              <w:rPr>
+                <w:color w:val="214987"/>
+                <w:sz w:val="20"/>
+              </w:rPr>
+              <w:t xml:space="preserve"> </w:t>
+            </w:r>
+            <w:r>
+              <w:rPr>
+                <w:color w:val="214987"/>
+                <w:spacing w:val="16"/>
+                <w:sz w:val="20"/>
+              </w:rPr>
+              <w:t xml:space="preserve"> </w:t>
+            </w:r>
+            <w:r>
+              <w:rPr>
+                <w:spacing w:val="-1"/>
+                <w:w w:val="136"/>
+                <w:sz w:val="20"/>
+              </w:rPr>
+              <w:t>(</w:t>
+            </w:r>
+            <w:r>
+              <w:rPr>
+                <w:color w:val="0000CE"/>
+                <w:spacing w:val="-1"/>
+                <w:w w:val="94"/>
+                <w:sz w:val="20"/>
+              </w:rPr>
+              <w:t>1</w:t>
+            </w:r>
+            <w:r>
+              <w:rPr>
+                <w:spacing w:val="-1"/>
+                <w:w w:val="255"/>
+                <w:sz w:val="20"/>
+              </w:rPr>
+              <w:t>,</w:t>
+            </w:r>
+            <w:r>
+              <w:rPr>
+                <w:color w:val="0000CE"/>
+                <w:spacing w:val="-1"/>
+                <w:w w:val="94"/>
+                <w:sz w:val="20"/>
+              </w:rPr>
+              <w:t>100</w:t>
+            </w:r>
+            <w:r>
+              <w:rPr>
+                <w:spacing w:val="-1"/>
+                <w:w w:val="255"/>
+                <w:sz w:val="20"/>
+              </w:rPr>
+              <w:t>,</w:t>
+            </w:r>
+            <w:r>
+              <w:rPr>
+                <w:rFonts w:ascii="Courier New" w:hAnsi="Courier New"/>
+                <w:color w:val="4F9905"/>
+                <w:w w:val="87"/>
+                <w:sz w:val="20"/>
+              </w:rPr>
+              <w:t>'</w:t>
+            </w:r>
+            <w:r>
+              <w:rPr>
+                <w:color w:val="4F9905"/>
+                <w:spacing w:val="-1"/>
+                <w:w w:val="92"/>
+                <w:sz w:val="20"/>
+              </w:rPr>
+              <w:t>Яблок</w:t>
+            </w:r>
+            <w:r>
+              <w:rPr>
+                <w:color w:val="4F9905"/>
+                <w:w w:val="92"/>
+                <w:sz w:val="20"/>
+              </w:rPr>
+              <w:t>и</w:t>
+            </w:r>
+            <w:r>
+              <w:rPr>
+                <w:color w:val="4F9905"/>
+                <w:sz w:val="20"/>
+              </w:rPr>
+              <w:t xml:space="preserve"> </w:t>
+            </w:r>
+            <w:r>
+              <w:rPr>
+                <w:color w:val="4F9905"/>
+                <w:spacing w:val="16"/>
+                <w:sz w:val="20"/>
+              </w:rPr>
+              <w:t xml:space="preserve"> </w:t>
+            </w:r>
+            <w:r>
+              <w:rPr>
+                <w:color w:val="4F9905"/>
+                <w:spacing w:val="-1"/>
+                <w:w w:val="95"/>
+                <w:sz w:val="20"/>
+              </w:rPr>
+              <w:t>зеленые</w:t>
+            </w:r>
+            <w:r>
+              <w:rPr>
+                <w:rFonts w:ascii="Courier New" w:hAnsi="Courier New"/>
+                <w:color w:val="4F9905"/>
+                <w:spacing w:val="-1"/>
+                <w:w w:val="87"/>
+                <w:sz w:val="20"/>
+              </w:rPr>
+              <w:t>'</w:t>
+            </w:r>
+            <w:r>
+              <w:rPr>
+                <w:spacing w:val="-1"/>
+                <w:w w:val="255"/>
+                <w:sz w:val="20"/>
+              </w:rPr>
+              <w:t>,</w:t>
+            </w:r>
+            <w:r>
+              <w:rPr>
+                <w:color w:val="0000CE"/>
+                <w:spacing w:val="-1"/>
+                <w:w w:val="94"/>
+                <w:sz w:val="20"/>
+              </w:rPr>
+              <w:t>100</w:t>
+            </w:r>
+            <w:r>
+              <w:rPr>
+                <w:spacing w:val="-1"/>
+                <w:w w:val="178"/>
+                <w:sz w:val="20"/>
+              </w:rPr>
+              <w:t>),</w:t>
+            </w:r>
+          </w:p>
+        </w:tc>
+      </w:tr>
+      <w:tr>
+        <w:trPr>
+          <w:trHeight w:val="1972"/>
+        </w:trPr>
+        <w:tc>
+          <w:tcPr>
+            <w:tcW w:w="8997" w:type="dxa"/>
+            <w:gridSpan w:val="3"/>
+            <w:shd w:val="clear" w:color="auto" w:fill="F8F8F8"/>
+          </w:tcPr>
+          <w:p>
+            <w:pPr>
+              <w:pStyle w:val="TableParagraph"/>
+              <w:spacing w:line="227" w:lineRule="exact"/>
+              <w:ind w:left="2570"/>
+              <w:rPr>
+                <w:sz w:val="20"/>
+              </w:rPr>
+            </w:pPr>
+            <w:r>
+              <w:rPr>
+                <w:spacing w:val="-1"/>
+                <w:w w:val="136"/>
+                <w:sz w:val="20"/>
+              </w:rPr>
+              <w:t>(</w:t>
+            </w:r>
+            <w:r>
+              <w:rPr>
+                <w:color w:val="0000CE"/>
+                <w:spacing w:val="-1"/>
+                <w:w w:val="94"/>
+                <w:sz w:val="20"/>
+              </w:rPr>
+              <w:t>1</w:t>
+            </w:r>
+            <w:r>
+              <w:rPr>
+                <w:spacing w:val="-1"/>
+                <w:w w:val="255"/>
+                <w:sz w:val="20"/>
+              </w:rPr>
+              <w:t>,</w:t>
+            </w:r>
+            <w:r>
+              <w:rPr>
+                <w:color w:val="0000CE"/>
+                <w:spacing w:val="-1"/>
+                <w:w w:val="94"/>
+                <w:sz w:val="20"/>
+              </w:rPr>
+              <w:t>120</w:t>
+            </w:r>
+            <w:r>
+              <w:rPr>
+                <w:spacing w:val="-1"/>
+                <w:w w:val="255"/>
+                <w:sz w:val="20"/>
+              </w:rPr>
+              <w:t>,</w:t>
+            </w:r>
+            <w:r>
+              <w:rPr>
+                <w:rFonts w:ascii="Courier New" w:hAnsi="Courier New"/>
+                <w:color w:val="4F9905"/>
+                <w:w w:val="87"/>
+                <w:sz w:val="20"/>
+              </w:rPr>
+              <w:t>'</w:t>
+            </w:r>
+            <w:r>
+              <w:rPr>
+                <w:color w:val="4F9905"/>
+                <w:spacing w:val="-1"/>
+                <w:w w:val="92"/>
+                <w:sz w:val="20"/>
+              </w:rPr>
+              <w:t>Яблок</w:t>
+            </w:r>
+            <w:r>
+              <w:rPr>
+                <w:color w:val="4F9905"/>
+                <w:w w:val="92"/>
+                <w:sz w:val="20"/>
+              </w:rPr>
+              <w:t>и</w:t>
+            </w:r>
+            <w:r>
+              <w:rPr>
+                <w:color w:val="4F9905"/>
+                <w:sz w:val="20"/>
+              </w:rPr>
+              <w:t xml:space="preserve"> </w:t>
+            </w:r>
+            <w:r>
+              <w:rPr>
+                <w:color w:val="4F9905"/>
+                <w:spacing w:val="16"/>
+                <w:sz w:val="20"/>
+              </w:rPr>
+              <w:t xml:space="preserve"> </w:t>
+            </w:r>
+            <w:r>
+              <w:rPr>
+                <w:color w:val="4F9905"/>
+                <w:spacing w:val="-1"/>
+                <w:w w:val="95"/>
+                <w:sz w:val="20"/>
+              </w:rPr>
+              <w:t>красные</w:t>
+            </w:r>
+            <w:r>
+              <w:rPr>
+                <w:rFonts w:ascii="Courier New" w:hAnsi="Courier New"/>
+                <w:color w:val="4F9905"/>
+                <w:spacing w:val="-1"/>
+                <w:w w:val="87"/>
+                <w:sz w:val="20"/>
+              </w:rPr>
+              <w:t>'</w:t>
+            </w:r>
+            <w:r>
+              <w:rPr>
+                <w:spacing w:val="-1"/>
+                <w:w w:val="255"/>
+                <w:sz w:val="20"/>
+              </w:rPr>
+              <w:t>,</w:t>
+            </w:r>
+            <w:r>
+              <w:rPr>
+                <w:color w:val="0000CE"/>
+                <w:spacing w:val="-1"/>
+                <w:w w:val="94"/>
+                <w:sz w:val="20"/>
+              </w:rPr>
+              <w:t>150</w:t>
+            </w:r>
+            <w:r>
+              <w:rPr>
+                <w:spacing w:val="-1"/>
+                <w:w w:val="162"/>
+                <w:sz w:val="20"/>
+              </w:rPr>
+              <w:t>);</w:t>
+            </w:r>
+          </w:p>
+          <w:p>
+            <w:pPr>
+              <w:pStyle w:val="TableParagraph"/>
+              <w:spacing w:before="11"/>
+              <w:rPr>
+                <w:rFonts w:ascii="Book Antiqua"/>
+                <w:b/>
+                <w:sz w:val="18"/>
+              </w:rPr>
+            </w:pPr>
+          </w:p>
+          <w:p>
+            <w:pPr>
+              <w:pStyle w:val="TableParagraph"/>
+              <w:ind w:left="60"/>
+              <w:rPr>
+                <w:sz w:val="20"/>
+              </w:rPr>
+            </w:pPr>
+            <w:r>
+              <w:rPr>
+                <w:color w:val="214987"/>
+                <w:w w:val="105"/>
+                <w:sz w:val="20"/>
+              </w:rPr>
+              <w:t>INSERT</w:t>
+            </w:r>
+            <w:r>
+              <w:rPr>
+                <w:color w:val="214987"/>
+                <w:spacing w:val="9"/>
+                <w:w w:val="105"/>
+                <w:sz w:val="20"/>
+              </w:rPr>
+              <w:t xml:space="preserve"> </w:t>
+            </w:r>
+            <w:r>
+              <w:rPr>
+                <w:color w:val="214987"/>
+                <w:w w:val="105"/>
+                <w:sz w:val="20"/>
+              </w:rPr>
+              <w:t xml:space="preserve">INTO </w:t>
+            </w:r>
+            <w:r>
+              <w:rPr>
+                <w:color w:val="214987"/>
+                <w:spacing w:val="7"/>
+                <w:w w:val="105"/>
+                <w:sz w:val="20"/>
+              </w:rPr>
+              <w:t xml:space="preserve"> </w:t>
+            </w:r>
+            <w:r>
+              <w:rPr>
+                <w:color w:val="8E5902"/>
+                <w:w w:val="105"/>
+                <w:sz w:val="20"/>
+              </w:rPr>
+              <w:t>"shops"</w:t>
+            </w:r>
+            <w:r>
+              <w:rPr>
+                <w:w w:val="105"/>
+                <w:sz w:val="20"/>
+              </w:rPr>
+              <w:t>(</w:t>
+            </w:r>
+            <w:proofErr w:type="spellStart"/>
+            <w:r>
+              <w:rPr>
+                <w:w w:val="105"/>
+                <w:sz w:val="20"/>
+              </w:rPr>
+              <w:t>adress</w:t>
+            </w:r>
+            <w:proofErr w:type="spellEnd"/>
+            <w:r>
+              <w:rPr>
+                <w:w w:val="105"/>
+                <w:sz w:val="20"/>
+              </w:rPr>
+              <w:t>)</w:t>
+            </w:r>
+          </w:p>
+          <w:p>
+            <w:pPr>
+              <w:pStyle w:val="TableParagraph"/>
+              <w:spacing w:before="4" w:line="245" w:lineRule="exact"/>
+              <w:ind w:right="4124"/>
+              <w:jc w:val="right"/>
+              <w:rPr>
+                <w:sz w:val="20"/>
+                <w:lang w:val="ru-RU"/>
+              </w:rPr>
+            </w:pPr>
+            <w:proofErr w:type="gramStart"/>
+            <w:r>
+              <w:rPr>
+                <w:color w:val="214987"/>
+                <w:spacing w:val="-1"/>
+                <w:w w:val="90"/>
+                <w:sz w:val="20"/>
+              </w:rPr>
+              <w:t>VALUE</w:t>
+            </w:r>
+            <w:r>
+              <w:rPr>
+                <w:color w:val="214987"/>
+                <w:w w:val="90"/>
+                <w:sz w:val="20"/>
+              </w:rPr>
+              <w:t>S</w:t>
+            </w:r>
+            <w:r>
+              <w:rPr>
+                <w:color w:val="214987"/>
+                <w:sz w:val="20"/>
+                <w:lang w:val="ru-RU"/>
+              </w:rPr>
+              <w:t xml:space="preserve"> </w:t>
+            </w:r>
+            <w:r>
+              <w:rPr>
+                <w:color w:val="214987"/>
+                <w:spacing w:val="16"/>
+                <w:sz w:val="20"/>
+                <w:lang w:val="ru-RU"/>
+              </w:rPr>
+              <w:t xml:space="preserve"> </w:t>
+            </w:r>
+            <w:r>
+              <w:rPr>
+                <w:spacing w:val="-1"/>
+                <w:w w:val="136"/>
+                <w:sz w:val="20"/>
+                <w:lang w:val="ru-RU"/>
+              </w:rPr>
+              <w:t>(</w:t>
+            </w:r>
+            <w:proofErr w:type="gramEnd"/>
+            <w:r>
+              <w:rPr>
+                <w:rFonts w:ascii="Courier New" w:hAnsi="Courier New"/>
+                <w:color w:val="4F9905"/>
+                <w:spacing w:val="-1"/>
+                <w:w w:val="87"/>
+                <w:sz w:val="20"/>
+                <w:lang w:val="ru-RU"/>
+              </w:rPr>
+              <w:t>'</w:t>
+            </w:r>
+            <w:r>
+              <w:rPr>
+                <w:color w:val="4F9905"/>
+                <w:spacing w:val="-1"/>
+                <w:w w:val="123"/>
+                <w:sz w:val="20"/>
+                <w:lang w:val="ru-RU"/>
+              </w:rPr>
+              <w:t>ул</w:t>
+            </w:r>
+            <w:r>
+              <w:rPr>
+                <w:color w:val="4F9905"/>
+                <w:w w:val="123"/>
+                <w:sz w:val="20"/>
+                <w:lang w:val="ru-RU"/>
+              </w:rPr>
+              <w:t>.</w:t>
+            </w:r>
+            <w:r>
+              <w:rPr>
+                <w:color w:val="4F9905"/>
+                <w:sz w:val="20"/>
+                <w:lang w:val="ru-RU"/>
+              </w:rPr>
+              <w:t xml:space="preserve"> </w:t>
+            </w:r>
+            <w:r>
+              <w:rPr>
+                <w:color w:val="4F9905"/>
+                <w:spacing w:val="16"/>
+                <w:sz w:val="20"/>
+                <w:lang w:val="ru-RU"/>
+              </w:rPr>
+              <w:t xml:space="preserve"> </w:t>
+            </w:r>
+            <w:proofErr w:type="gramStart"/>
+            <w:r>
+              <w:rPr>
+                <w:color w:val="4F9905"/>
+                <w:spacing w:val="-1"/>
+                <w:w w:val="89"/>
+                <w:sz w:val="20"/>
+                <w:lang w:val="ru-RU"/>
+              </w:rPr>
+              <w:t>Номе</w:t>
+            </w:r>
+            <w:r>
+              <w:rPr>
+                <w:color w:val="4F9905"/>
+                <w:w w:val="89"/>
+                <w:sz w:val="20"/>
+                <w:lang w:val="ru-RU"/>
+              </w:rPr>
+              <w:t>р</w:t>
+            </w:r>
+            <w:r>
+              <w:rPr>
+                <w:color w:val="4F9905"/>
+                <w:sz w:val="20"/>
+                <w:lang w:val="ru-RU"/>
+              </w:rPr>
+              <w:t xml:space="preserve"> </w:t>
+            </w:r>
+            <w:r>
+              <w:rPr>
+                <w:color w:val="4F9905"/>
+                <w:spacing w:val="16"/>
+                <w:sz w:val="20"/>
+                <w:lang w:val="ru-RU"/>
+              </w:rPr>
+              <w:t xml:space="preserve"> </w:t>
+            </w:r>
+            <w:r>
+              <w:rPr>
+                <w:color w:val="4F9905"/>
+                <w:w w:val="94"/>
+                <w:sz w:val="20"/>
+                <w:lang w:val="ru-RU"/>
+              </w:rPr>
+              <w:t>1</w:t>
+            </w:r>
+            <w:proofErr w:type="gramEnd"/>
+            <w:r>
+              <w:rPr>
+                <w:color w:val="4F9905"/>
+                <w:sz w:val="20"/>
+                <w:lang w:val="ru-RU"/>
+              </w:rPr>
+              <w:t xml:space="preserve"> </w:t>
+            </w:r>
+            <w:r>
+              <w:rPr>
+                <w:color w:val="4F9905"/>
+                <w:spacing w:val="16"/>
+                <w:sz w:val="20"/>
+                <w:lang w:val="ru-RU"/>
+              </w:rPr>
+              <w:t xml:space="preserve"> </w:t>
+            </w:r>
+            <w:r>
+              <w:rPr>
+                <w:color w:val="4F9905"/>
+                <w:spacing w:val="-1"/>
+                <w:w w:val="137"/>
+                <w:sz w:val="20"/>
+                <w:lang w:val="ru-RU"/>
+              </w:rPr>
+              <w:t>д</w:t>
+            </w:r>
+            <w:r>
+              <w:rPr>
+                <w:color w:val="4F9905"/>
+                <w:w w:val="137"/>
+                <w:sz w:val="20"/>
+                <w:lang w:val="ru-RU"/>
+              </w:rPr>
+              <w:t>.</w:t>
+            </w:r>
+            <w:r>
+              <w:rPr>
+                <w:color w:val="4F9905"/>
+                <w:sz w:val="20"/>
+                <w:lang w:val="ru-RU"/>
+              </w:rPr>
+              <w:t xml:space="preserve"> </w:t>
+            </w:r>
+            <w:r>
+              <w:rPr>
+                <w:color w:val="4F9905"/>
+                <w:spacing w:val="16"/>
+                <w:sz w:val="20"/>
+                <w:lang w:val="ru-RU"/>
+              </w:rPr>
+              <w:t xml:space="preserve"> </w:t>
+            </w:r>
+            <w:r>
+              <w:rPr>
+                <w:color w:val="4F9905"/>
+                <w:spacing w:val="-1"/>
+                <w:w w:val="94"/>
+                <w:sz w:val="20"/>
+                <w:lang w:val="ru-RU"/>
+              </w:rPr>
+              <w:t>1</w:t>
+            </w:r>
+            <w:r>
+              <w:rPr>
+                <w:color w:val="4F9905"/>
+                <w:w w:val="94"/>
+                <w:sz w:val="20"/>
+                <w:lang w:val="ru-RU"/>
+              </w:rPr>
+              <w:t>0</w:t>
+            </w:r>
+            <w:r>
+              <w:rPr>
+                <w:rFonts w:ascii="Courier New" w:hAnsi="Courier New"/>
+                <w:color w:val="4F9905"/>
+                <w:spacing w:val="-1"/>
+                <w:w w:val="87"/>
+                <w:sz w:val="20"/>
+                <w:lang w:val="ru-RU"/>
+              </w:rPr>
+              <w:t>'</w:t>
+            </w:r>
+            <w:r>
+              <w:rPr>
+                <w:spacing w:val="-1"/>
+                <w:w w:val="178"/>
+                <w:sz w:val="20"/>
+                <w:lang w:val="ru-RU"/>
+              </w:rPr>
+              <w:t>),</w:t>
+            </w:r>
+          </w:p>
+          <w:p>
+            <w:pPr>
+              <w:pStyle w:val="TableParagraph"/>
+              <w:spacing w:line="245" w:lineRule="exact"/>
+              <w:ind w:right="4124"/>
+              <w:jc w:val="right"/>
+              <w:rPr>
+                <w:sz w:val="20"/>
+                <w:lang w:val="ru-RU"/>
+              </w:rPr>
+            </w:pPr>
+            <w:r>
+              <w:rPr>
+                <w:w w:val="115"/>
+                <w:sz w:val="20"/>
+                <w:lang w:val="ru-RU"/>
+              </w:rPr>
+              <w:t>(</w:t>
+            </w:r>
+            <w:r>
+              <w:rPr>
+                <w:rFonts w:ascii="Courier New" w:hAnsi="Courier New"/>
+                <w:color w:val="4F9905"/>
+                <w:w w:val="115"/>
+                <w:sz w:val="20"/>
+                <w:lang w:val="ru-RU"/>
+              </w:rPr>
+              <w:t>'</w:t>
+            </w:r>
+            <w:r>
+              <w:rPr>
+                <w:color w:val="4F9905"/>
+                <w:w w:val="115"/>
+                <w:sz w:val="20"/>
+                <w:lang w:val="ru-RU"/>
+              </w:rPr>
+              <w:t>ул.</w:t>
+            </w:r>
+            <w:r>
+              <w:rPr>
+                <w:color w:val="4F9905"/>
+                <w:spacing w:val="29"/>
+                <w:w w:val="115"/>
+                <w:sz w:val="20"/>
+                <w:lang w:val="ru-RU"/>
+              </w:rPr>
+              <w:t xml:space="preserve"> </w:t>
+            </w:r>
+            <w:r>
+              <w:rPr>
+                <w:color w:val="4F9905"/>
+                <w:w w:val="105"/>
+                <w:sz w:val="20"/>
+                <w:lang w:val="ru-RU"/>
+              </w:rPr>
+              <w:t>Номер</w:t>
+            </w:r>
+            <w:r>
+              <w:rPr>
+                <w:color w:val="4F9905"/>
+                <w:spacing w:val="33"/>
+                <w:w w:val="105"/>
+                <w:sz w:val="20"/>
+                <w:lang w:val="ru-RU"/>
+              </w:rPr>
+              <w:t xml:space="preserve"> </w:t>
+            </w:r>
+            <w:r>
+              <w:rPr>
+                <w:color w:val="4F9905"/>
+                <w:w w:val="105"/>
+                <w:sz w:val="20"/>
+                <w:lang w:val="ru-RU"/>
+              </w:rPr>
+              <w:t>2</w:t>
+            </w:r>
+            <w:r>
+              <w:rPr>
+                <w:color w:val="4F9905"/>
+                <w:spacing w:val="34"/>
+                <w:w w:val="105"/>
+                <w:sz w:val="20"/>
+                <w:lang w:val="ru-RU"/>
+              </w:rPr>
+              <w:t xml:space="preserve"> </w:t>
+            </w:r>
+            <w:r>
+              <w:rPr>
+                <w:color w:val="4F9905"/>
+                <w:w w:val="115"/>
+                <w:sz w:val="20"/>
+                <w:lang w:val="ru-RU"/>
+              </w:rPr>
+              <w:t>д.</w:t>
+            </w:r>
+            <w:r>
+              <w:rPr>
+                <w:color w:val="4F9905"/>
+                <w:spacing w:val="29"/>
+                <w:w w:val="115"/>
+                <w:sz w:val="20"/>
+                <w:lang w:val="ru-RU"/>
+              </w:rPr>
+              <w:t xml:space="preserve"> </w:t>
+            </w:r>
+            <w:r>
+              <w:rPr>
+                <w:color w:val="4F9905"/>
+                <w:w w:val="115"/>
+                <w:sz w:val="20"/>
+                <w:lang w:val="ru-RU"/>
+              </w:rPr>
+              <w:t>13</w:t>
+            </w:r>
+            <w:r>
+              <w:rPr>
+                <w:rFonts w:ascii="Courier New" w:hAnsi="Courier New"/>
+                <w:color w:val="4F9905"/>
+                <w:w w:val="115"/>
+                <w:sz w:val="20"/>
+                <w:lang w:val="ru-RU"/>
+              </w:rPr>
+              <w:t>'</w:t>
+            </w:r>
+            <w:r>
+              <w:rPr>
+                <w:w w:val="115"/>
+                <w:sz w:val="20"/>
+                <w:lang w:val="ru-RU"/>
+              </w:rPr>
+              <w:t>);</w:t>
+            </w:r>
+          </w:p>
+          <w:p>
+            <w:pPr>
+              <w:pStyle w:val="TableParagraph"/>
+              <w:spacing w:before="11"/>
+              <w:rPr>
+                <w:rFonts w:ascii="Book Antiqua"/>
+                <w:b/>
+                <w:sz w:val="18"/>
+                <w:lang w:val="ru-RU"/>
+              </w:rPr>
+            </w:pPr>
+          </w:p>
+          <w:p>
+            <w:pPr>
+              <w:pStyle w:val="TableParagraph"/>
+              <w:spacing w:before="1"/>
+              <w:ind w:left="60"/>
+              <w:rPr>
+                <w:sz w:val="20"/>
+              </w:rPr>
+            </w:pPr>
+            <w:r>
+              <w:rPr>
+                <w:color w:val="214987"/>
+                <w:w w:val="105"/>
+                <w:sz w:val="20"/>
+              </w:rPr>
+              <w:t>INSERT</w:t>
+            </w:r>
+            <w:r>
+              <w:rPr>
+                <w:color w:val="214987"/>
+                <w:spacing w:val="41"/>
+                <w:w w:val="105"/>
+                <w:sz w:val="20"/>
+              </w:rPr>
+              <w:t xml:space="preserve"> </w:t>
+            </w:r>
+            <w:r>
+              <w:rPr>
+                <w:color w:val="214987"/>
+                <w:w w:val="105"/>
+                <w:sz w:val="20"/>
+              </w:rPr>
+              <w:t xml:space="preserve">INTO </w:t>
+            </w:r>
+            <w:r>
+              <w:rPr>
+                <w:color w:val="214987"/>
+                <w:spacing w:val="39"/>
+                <w:w w:val="105"/>
+                <w:sz w:val="20"/>
+              </w:rPr>
+              <w:t xml:space="preserve"> </w:t>
+            </w:r>
+            <w:r>
+              <w:rPr>
+                <w:color w:val="8E5902"/>
+                <w:w w:val="105"/>
+                <w:sz w:val="20"/>
+              </w:rPr>
+              <w:t>"customers"</w:t>
+            </w:r>
+            <w:r>
+              <w:rPr>
+                <w:w w:val="105"/>
+                <w:sz w:val="20"/>
+              </w:rPr>
+              <w:t>(</w:t>
+            </w:r>
+            <w:proofErr w:type="spellStart"/>
+            <w:r>
+              <w:rPr>
+                <w:w w:val="105"/>
+                <w:sz w:val="20"/>
+              </w:rPr>
+              <w:t>contact_data</w:t>
+            </w:r>
+            <w:proofErr w:type="spellEnd"/>
+            <w:r>
+              <w:rPr>
+                <w:w w:val="105"/>
+                <w:sz w:val="20"/>
+              </w:rPr>
+              <w:t>)</w:t>
+            </w:r>
+          </w:p>
+          <w:p>
+            <w:pPr>
+              <w:pStyle w:val="TableParagraph"/>
+              <w:spacing w:before="4"/>
+              <w:ind w:left="1838"/>
+              <w:rPr>
+                <w:sz w:val="20"/>
+              </w:rPr>
+            </w:pPr>
+            <w:r>
+              <w:rPr>
+                <w:color w:val="214987"/>
+                <w:spacing w:val="-1"/>
+                <w:w w:val="90"/>
+                <w:sz w:val="20"/>
+              </w:rPr>
+              <w:t>VALUE</w:t>
+            </w:r>
+            <w:r>
+              <w:rPr>
+                <w:color w:val="214987"/>
+                <w:w w:val="90"/>
+                <w:sz w:val="20"/>
+              </w:rPr>
+              <w:t>S</w:t>
+            </w:r>
+            <w:r>
+              <w:rPr>
+                <w:color w:val="214987"/>
+                <w:sz w:val="20"/>
+              </w:rPr>
+              <w:t xml:space="preserve"> </w:t>
+            </w:r>
+            <w:r>
+              <w:rPr>
+                <w:color w:val="214987"/>
+                <w:spacing w:val="16"/>
+                <w:sz w:val="20"/>
+              </w:rPr>
+              <w:t xml:space="preserve"> </w:t>
+            </w:r>
+            <w:r>
+              <w:rPr>
+                <w:spacing w:val="-1"/>
+                <w:w w:val="136"/>
+                <w:sz w:val="20"/>
+              </w:rPr>
+              <w:t>(</w:t>
+            </w:r>
+            <w:r>
+              <w:rPr>
+                <w:rFonts w:ascii="Courier New"/>
+                <w:color w:val="4F9905"/>
+                <w:spacing w:val="-1"/>
+                <w:w w:val="87"/>
+                <w:sz w:val="20"/>
+              </w:rPr>
+              <w:t>'</w:t>
+            </w:r>
+            <w:r>
+              <w:rPr>
+                <w:color w:val="4F9905"/>
+                <w:spacing w:val="-1"/>
+                <w:w w:val="94"/>
+                <w:sz w:val="20"/>
+              </w:rPr>
+              <w:t>+79205932034</w:t>
+            </w:r>
+            <w:r>
+              <w:rPr>
+                <w:rFonts w:ascii="Courier New"/>
+                <w:color w:val="4F9905"/>
+                <w:spacing w:val="-1"/>
+                <w:w w:val="87"/>
+                <w:sz w:val="20"/>
+              </w:rPr>
+              <w:t>'</w:t>
+            </w:r>
+            <w:r>
+              <w:rPr>
+                <w:spacing w:val="-1"/>
+                <w:w w:val="178"/>
+                <w:sz w:val="20"/>
+              </w:rPr>
+              <w:t>),</w:t>
+            </w:r>
+          </w:p>
+        </w:tc>
+      </w:tr>
+    </w:tbl>
+    <w:p>
+      <w:pPr>
+        <w:spacing w:before="37"/>
+        <w:ind w:left="2569"/>
+        <w:rPr>
+          <w:w w:val="105"/>
+          <w:sz w:val="20"/>
+          <w:lang w:val="en-US"/>
+        </w:rPr>
+      </w:pPr>
+      <w:r>
+        <w:rPr>
+          <w:w w:val="105"/>
+          <w:sz w:val="20"/>
+          <w:lang w:val="en-US"/>
+        </w:rPr>
+        <w:t>(</w:t>
+      </w:r>
+      <w:r>
+        <w:rPr>
+          <w:rFonts w:ascii="Courier New"/>
+          <w:color w:val="4F9905"/>
+          <w:w w:val="105"/>
+          <w:sz w:val="20"/>
+          <w:lang w:val="en-US"/>
+        </w:rPr>
+        <w:t>'</w:t>
+      </w:r>
+      <w:r>
+        <w:rPr>
+          <w:color w:val="4F9905"/>
+          <w:w w:val="105"/>
+          <w:sz w:val="20"/>
+          <w:lang w:val="en-US"/>
+        </w:rPr>
+        <w:t>+79102361734</w:t>
+      </w:r>
+      <w:r>
+        <w:rPr>
+          <w:rFonts w:ascii="Courier New"/>
+          <w:color w:val="4F9905"/>
+          <w:w w:val="105"/>
+          <w:sz w:val="20"/>
+          <w:lang w:val="en-US"/>
+        </w:rPr>
+        <w:t>'</w:t>
+      </w:r>
+      <w:r>
+        <w:rPr>
+          <w:w w:val="105"/>
+          <w:sz w:val="20"/>
+          <w:lang w:val="en-US"/>
+        </w:rPr>
+        <w:t>);</w:t>
+      </w:r>
+    </w:p>
+    <w:p>
+      <w:pPr>
+        <w:spacing w:before="37"/>
+        <w:ind w:left="2569"/>
+        <w:rPr>
+          <w:sz w:val="20"/>
+          <w:lang w:val="en-US"/>
+        </w:rPr>
+      </w:pPr>
+    </w:p>
+    <w:p>
+      <w:pPr>
+        <w:ind w:left="59"/>
+        <w:rPr>
+          <w:sz w:val="20"/>
+          <w:lang w:val="en-US"/>
+        </w:rPr>
+      </w:pPr>
+      <w:r>
+        <w:rPr>
+          <w:color w:val="214987"/>
+          <w:w w:val="105"/>
+          <w:sz w:val="20"/>
+          <w:lang w:val="en-US"/>
+        </w:rPr>
+        <w:t>INSERT</w:t>
+      </w:r>
+      <w:r>
+        <w:rPr>
+          <w:color w:val="214987"/>
+          <w:spacing w:val="30"/>
+          <w:w w:val="105"/>
+          <w:sz w:val="20"/>
+          <w:lang w:val="en-US"/>
+        </w:rPr>
+        <w:t xml:space="preserve"> </w:t>
+      </w:r>
+      <w:proofErr w:type="gramStart"/>
+      <w:r>
+        <w:rPr>
+          <w:color w:val="214987"/>
+          <w:w w:val="105"/>
+          <w:sz w:val="20"/>
+          <w:lang w:val="en-US"/>
+        </w:rPr>
+        <w:t xml:space="preserve">INTO </w:t>
+      </w:r>
+      <w:r>
+        <w:rPr>
+          <w:color w:val="214987"/>
+          <w:spacing w:val="29"/>
+          <w:w w:val="105"/>
+          <w:sz w:val="20"/>
+          <w:lang w:val="en-US"/>
+        </w:rPr>
+        <w:t xml:space="preserve"> </w:t>
+      </w:r>
+      <w:r>
+        <w:rPr>
+          <w:color w:val="8E5902"/>
+          <w:w w:val="105"/>
+          <w:sz w:val="20"/>
+          <w:lang w:val="en-US"/>
+        </w:rPr>
+        <w:t>"</w:t>
+      </w:r>
+      <w:proofErr w:type="gramEnd"/>
+      <w:r>
+        <w:rPr>
+          <w:color w:val="8E5902"/>
+          <w:w w:val="105"/>
+          <w:sz w:val="20"/>
+          <w:lang w:val="en-US"/>
+        </w:rPr>
+        <w:t>employees"</w:t>
+      </w:r>
+      <w:r>
+        <w:rPr>
+          <w:w w:val="105"/>
+          <w:sz w:val="20"/>
+          <w:lang w:val="en-US"/>
+        </w:rPr>
+        <w:t>(</w:t>
+      </w:r>
+      <w:proofErr w:type="spellStart"/>
+      <w:r>
+        <w:rPr>
+          <w:w w:val="105"/>
+          <w:sz w:val="20"/>
+          <w:lang w:val="en-US"/>
+        </w:rPr>
+        <w:t>contact_data</w:t>
+      </w:r>
+      <w:proofErr w:type="spellEnd"/>
+      <w:r>
+        <w:rPr>
+          <w:w w:val="105"/>
+          <w:sz w:val="20"/>
+          <w:lang w:val="en-US"/>
+        </w:rPr>
+        <w:t>)</w:t>
+      </w:r>
+    </w:p>
+    <w:p>
+      <w:pPr>
+        <w:spacing w:before="5" w:line="245" w:lineRule="exact"/>
+        <w:ind w:right="5691"/>
+        <w:jc w:val="right"/>
+        <w:rPr>
+          <w:sz w:val="20"/>
+          <w:lang w:val="en-US"/>
+        </w:rPr>
+      </w:pPr>
+      <w:proofErr w:type="gramStart"/>
+      <w:r>
+        <w:rPr>
+          <w:color w:val="214987"/>
+          <w:spacing w:val="-1"/>
+          <w:w w:val="90"/>
+          <w:sz w:val="20"/>
+          <w:lang w:val="en-US"/>
+        </w:rPr>
+        <w:t>VALUE</w:t>
+      </w:r>
+      <w:r>
+        <w:rPr>
+          <w:color w:val="214987"/>
+          <w:w w:val="90"/>
+          <w:sz w:val="20"/>
+          <w:lang w:val="en-US"/>
+        </w:rPr>
+        <w:t>S</w:t>
+      </w:r>
+      <w:r>
+        <w:rPr>
+          <w:color w:val="214987"/>
+          <w:sz w:val="20"/>
+          <w:lang w:val="en-US"/>
+        </w:rPr>
+        <w:t xml:space="preserve"> </w:t>
+      </w:r>
+      <w:r>
+        <w:rPr>
+          <w:color w:val="214987"/>
+          <w:spacing w:val="16"/>
+          <w:sz w:val="20"/>
+          <w:lang w:val="en-US"/>
+        </w:rPr>
+        <w:t xml:space="preserve"> </w:t>
+      </w:r>
+      <w:r>
+        <w:rPr>
+          <w:spacing w:val="-1"/>
+          <w:w w:val="136"/>
+          <w:sz w:val="20"/>
+          <w:lang w:val="en-US"/>
+        </w:rPr>
+        <w:t>(</w:t>
+      </w:r>
+      <w:proofErr w:type="gramEnd"/>
+      <w:r>
+        <w:rPr>
+          <w:rFonts w:ascii="Courier New"/>
+          <w:color w:val="4F9905"/>
+          <w:spacing w:val="-1"/>
+          <w:w w:val="87"/>
+          <w:sz w:val="20"/>
+          <w:lang w:val="en-US"/>
+        </w:rPr>
+        <w:t>'</w:t>
+      </w:r>
+      <w:r>
+        <w:rPr>
+          <w:color w:val="4F9905"/>
+          <w:spacing w:val="-1"/>
+          <w:w w:val="94"/>
+          <w:sz w:val="20"/>
+          <w:lang w:val="en-US"/>
+        </w:rPr>
+        <w:t>+79104352124</w:t>
+      </w:r>
+      <w:r>
+        <w:rPr>
+          <w:rFonts w:ascii="Courier New"/>
+          <w:color w:val="4F9905"/>
+          <w:spacing w:val="-1"/>
+          <w:w w:val="87"/>
+          <w:sz w:val="20"/>
+          <w:lang w:val="en-US"/>
+        </w:rPr>
+        <w:t>'</w:t>
+      </w:r>
+      <w:r>
+        <w:rPr>
+          <w:spacing w:val="-1"/>
+          <w:w w:val="178"/>
+          <w:sz w:val="20"/>
+          <w:lang w:val="en-US"/>
+        </w:rPr>
+        <w:t>),</w:t>
+      </w:r>
+    </w:p>
+    <w:p>
+      <w:pPr>
+        <w:spacing w:line="245" w:lineRule="exact"/>
+        <w:ind w:right="5691"/>
+        <w:jc w:val="right"/>
+        <w:rPr>
+          <w:sz w:val="20"/>
+          <w:lang w:val="en-US"/>
+        </w:rPr>
+      </w:pPr>
+      <w:r>
+        <w:rPr>
+          <w:w w:val="105"/>
+          <w:sz w:val="20"/>
+          <w:lang w:val="en-US"/>
+        </w:rPr>
+        <w:t>(</w:t>
+      </w:r>
+      <w:r>
+        <w:rPr>
+          <w:rFonts w:ascii="Courier New"/>
+          <w:color w:val="4F9905"/>
+          <w:w w:val="105"/>
+          <w:sz w:val="20"/>
+          <w:lang w:val="en-US"/>
+        </w:rPr>
+        <w:t>'</w:t>
+      </w:r>
+      <w:r>
+        <w:rPr>
+          <w:color w:val="4F9905"/>
+          <w:w w:val="105"/>
+          <w:sz w:val="20"/>
+          <w:lang w:val="en-US"/>
+        </w:rPr>
+        <w:t>+79205932063</w:t>
+      </w:r>
+      <w:r>
+        <w:rPr>
+          <w:rFonts w:ascii="Courier New"/>
+          <w:color w:val="4F9905"/>
+          <w:w w:val="105"/>
+          <w:sz w:val="20"/>
+          <w:lang w:val="en-US"/>
+        </w:rPr>
+        <w:t>'</w:t>
+      </w:r>
+      <w:r>
+        <w:rPr>
+          <w:w w:val="105"/>
+          <w:sz w:val="20"/>
+          <w:lang w:val="en-US"/>
+        </w:rPr>
+        <w:t>);</w:t>
+      </w:r>
+    </w:p>
+    <w:p>
+      <w:pPr>
+        <w:spacing w:before="5"/>
+        <w:rPr>
+          <w:sz w:val="19"/>
+          <w:lang w:val="en-US"/>
+        </w:rPr>
+      </w:pPr>
+    </w:p>
+    <w:p>
+      <w:pPr>
+        <w:ind w:left="59"/>
+        <w:rPr>
+          <w:sz w:val="20"/>
+          <w:lang w:val="en-US"/>
+        </w:rPr>
+      </w:pPr>
+      <w:r>
+        <w:rPr>
+          <w:color w:val="214987"/>
+          <w:w w:val="105"/>
+          <w:sz w:val="20"/>
+          <w:lang w:val="en-US"/>
+        </w:rPr>
+        <w:t xml:space="preserve">INSERT  </w:t>
+      </w:r>
+      <w:r>
+        <w:rPr>
+          <w:color w:val="214987"/>
+          <w:spacing w:val="5"/>
+          <w:w w:val="105"/>
+          <w:sz w:val="20"/>
+          <w:lang w:val="en-US"/>
+        </w:rPr>
+        <w:t xml:space="preserve"> </w:t>
+      </w:r>
+      <w:r>
+        <w:rPr>
+          <w:color w:val="214987"/>
+          <w:w w:val="105"/>
+          <w:sz w:val="20"/>
+          <w:lang w:val="en-US"/>
+        </w:rPr>
+        <w:t xml:space="preserve">INTO  </w:t>
+      </w:r>
+      <w:r>
+        <w:rPr>
+          <w:color w:val="214987"/>
+          <w:spacing w:val="6"/>
+          <w:w w:val="105"/>
+          <w:sz w:val="20"/>
+          <w:lang w:val="en-US"/>
+        </w:rPr>
+        <w:t xml:space="preserve"> </w:t>
+      </w:r>
+      <w:r>
+        <w:rPr>
+          <w:color w:val="8E5902"/>
+          <w:w w:val="105"/>
+          <w:sz w:val="20"/>
+          <w:lang w:val="en-US"/>
+        </w:rPr>
+        <w:t>"orders"</w:t>
+      </w:r>
+      <w:r>
+        <w:rPr>
+          <w:w w:val="105"/>
+          <w:sz w:val="20"/>
+          <w:lang w:val="en-US"/>
+        </w:rPr>
+        <w:t>(</w:t>
+      </w:r>
+      <w:proofErr w:type="spellStart"/>
+      <w:r>
+        <w:rPr>
+          <w:w w:val="105"/>
+          <w:sz w:val="20"/>
+          <w:lang w:val="en-US"/>
+        </w:rPr>
+        <w:t>employee_id</w:t>
+      </w:r>
+      <w:proofErr w:type="gramStart"/>
+      <w:r>
+        <w:rPr>
+          <w:w w:val="105"/>
+          <w:sz w:val="20"/>
+          <w:lang w:val="en-US"/>
+        </w:rPr>
+        <w:t>,customer</w:t>
+      </w:r>
+      <w:proofErr w:type="gramEnd"/>
+      <w:r>
+        <w:rPr>
+          <w:w w:val="105"/>
+          <w:sz w:val="20"/>
+          <w:lang w:val="en-US"/>
+        </w:rPr>
+        <w:t>_id</w:t>
+      </w:r>
+      <w:proofErr w:type="spellEnd"/>
+      <w:r>
+        <w:rPr>
+          <w:w w:val="105"/>
+          <w:sz w:val="20"/>
+          <w:lang w:val="en-US"/>
+        </w:rPr>
+        <w:t>)</w:t>
+      </w:r>
+    </w:p>
+    <w:p>
+      <w:pPr>
+        <w:spacing w:before="5"/>
+        <w:ind w:left="1837"/>
+        <w:rPr>
+          <w:sz w:val="20"/>
+        </w:rPr>
+      </w:pPr>
+      <w:proofErr w:type="gramStart"/>
+      <w:r>
+        <w:rPr>
+          <w:color w:val="214987"/>
+          <w:spacing w:val="-1"/>
+          <w:w w:val="90"/>
+          <w:sz w:val="20"/>
+        </w:rPr>
+        <w:t>VALUE</w:t>
+      </w:r>
+      <w:r>
+        <w:rPr>
+          <w:color w:val="214987"/>
+          <w:w w:val="90"/>
+          <w:sz w:val="20"/>
+        </w:rPr>
+        <w:t>S</w:t>
+      </w:r>
+      <w:r>
+        <w:rPr>
+          <w:color w:val="214987"/>
+          <w:sz w:val="20"/>
+        </w:rPr>
+        <w:t xml:space="preserve"> </w:t>
+      </w:r>
+      <w:r>
+        <w:rPr>
+          <w:color w:val="214987"/>
+          <w:spacing w:val="16"/>
+          <w:sz w:val="20"/>
+        </w:rPr>
+        <w:t xml:space="preserve"> </w:t>
+      </w:r>
+      <w:r>
+        <w:rPr>
+          <w:spacing w:val="-1"/>
+          <w:w w:val="136"/>
+          <w:sz w:val="20"/>
+        </w:rPr>
+        <w:t>(</w:t>
+      </w:r>
+      <w:proofErr w:type="gramEnd"/>
+      <w:r>
+        <w:rPr>
+          <w:color w:val="0000CE"/>
+          <w:spacing w:val="-1"/>
+          <w:w w:val="94"/>
+          <w:sz w:val="20"/>
+        </w:rPr>
+        <w:t>1</w:t>
+      </w:r>
+      <w:r>
+        <w:rPr>
+          <w:spacing w:val="-1"/>
+          <w:w w:val="255"/>
+          <w:sz w:val="20"/>
+        </w:rPr>
+        <w:t>,</w:t>
+      </w:r>
+      <w:r>
+        <w:rPr>
+          <w:color w:val="0000CE"/>
+          <w:spacing w:val="-1"/>
+          <w:w w:val="94"/>
+          <w:sz w:val="20"/>
+        </w:rPr>
+        <w:t>2</w:t>
+      </w:r>
+      <w:r>
+        <w:rPr>
+          <w:spacing w:val="-1"/>
+          <w:w w:val="178"/>
+          <w:sz w:val="20"/>
+        </w:rPr>
+        <w:t>),</w:t>
+      </w:r>
+    </w:p>
+    <w:p>
+      <w:pPr>
+        <w:spacing w:before="4"/>
+        <w:ind w:left="2569"/>
+        <w:rPr>
+          <w:sz w:val="20"/>
+        </w:rPr>
+      </w:pPr>
+      <w:r>
+        <w:rPr>
+          <w:spacing w:val="-1"/>
+          <w:w w:val="136"/>
+          <w:sz w:val="20"/>
+        </w:rPr>
+        <w:t>(</w:t>
+      </w:r>
+      <w:r>
+        <w:rPr>
+          <w:color w:val="0000CE"/>
+          <w:spacing w:val="-1"/>
+          <w:w w:val="94"/>
+          <w:sz w:val="20"/>
+        </w:rPr>
+        <w:t>1</w:t>
+      </w:r>
+      <w:r>
+        <w:rPr>
+          <w:spacing w:val="-1"/>
+          <w:w w:val="255"/>
+          <w:sz w:val="20"/>
+        </w:rPr>
+        <w:t>,</w:t>
+      </w:r>
+      <w:r>
+        <w:rPr>
+          <w:color w:val="0000CE"/>
+          <w:spacing w:val="-1"/>
+          <w:w w:val="94"/>
+          <w:sz w:val="20"/>
+        </w:rPr>
+        <w:t>2</w:t>
+      </w:r>
+      <w:r>
+        <w:rPr>
+          <w:spacing w:val="-1"/>
+          <w:w w:val="162"/>
+          <w:sz w:val="20"/>
+        </w:rPr>
+        <w:t>);</w:t>
+      </w:r>
+    </w:p>
+    <w:p>
+      <w:pPr>
+        <w:rPr>
+          <w:lang w:val="en-US"/>
+        </w:rPr>
+      </w:pPr>
+    </w:p>
     <w:sectPr>
       <w:pgSz w:w="11906" w:h="16838"/>
       <w:pgMar w:top="1134" w:right="850" w:bottom="1134" w:left="1701" w:header="708" w:footer="708" w:gutter="0"/>
@@ -1125,6 +9894,52 @@
     <w:semiHidden/>
     <w:unhideWhenUsed/>
   </w:style>
+  <w:style w:type="table" w:customStyle="1" w:styleId="TableNormal">
+    <w:name w:val="Table Normal"/>
+    <w:uiPriority w:val="2"/>
+    <w:semiHidden/>
+    <w:unhideWhenUsed/>
+    <w:qFormat/>
+    <w:rsid w:val="00E518A6"/>
+    <w:pPr>
+      <w:widowControl w:val="0"/>
+      <w:autoSpaceDE w:val="0"/>
+      <w:autoSpaceDN w:val="0"/>
+      <w:spacing w:after="0" w:line="240" w:lineRule="auto"/>
+    </w:pPr>
+    <w:rPr>
+      <w:lang w:val="en-US"/>
+    </w:rPr>
+    <w:tblPr>
+      <w:tblInd w:w="0" w:type="dxa"/>
+      <w:tblCellMar>
+        <w:top w:w="0" w:type="dxa"/>
+        <w:left w:w="0" w:type="dxa"/>
+        <w:bottom w:w="0" w:type="dxa"/>
+        <w:right w:w="0" w:type="dxa"/>
+      </w:tblCellMar>
+    </w:tblPr>
+  </w:style>
+  <w:style w:type="paragraph" w:customStyle="1" w:styleId="TableParagraph">
+    <w:name w:val="Table Paragraph"/>
+    <w:basedOn w:val="a"/>
+    <w:uiPriority w:val="1"/>
+    <w:qFormat/>
+    <w:rsid w:val="00E518A6"/>
+    <w:pPr>
+      <w:widowControl w:val="0"/>
+      <w:autoSpaceDE w:val="0"/>
+      <w:autoSpaceDN w:val="0"/>
+      <w:spacing w:line="240" w:lineRule="auto"/>
+      <w:jc w:val="left"/>
+    </w:pPr>
+    <w:rPr>
+      <w:rFonts w:ascii="Cambria" w:eastAsia="Cambria" w:hAnsi="Cambria" w:cs="Cambria"/>
+      <w:sz w:val="22"/>
+      <w:szCs w:val="22"/>
+      <w:lang w:eastAsia="en-US"/>
+    </w:rPr>
+  </w:style>
 </w:styles>
 </file>
 
